--- a/SEDv1/Brainstorming για το Software-SED v.1.docx
+++ b/SEDv1/Brainstorming για το Software-SED v.1.docx
@@ -1,16 +1,17 @@
 
 <file path=word/document.xml><?xml version="1.0" encoding="utf-8"?>
-<w:document xmlns:ve="http://schemas.openxmlformats.org/markup-compatibility/2006" xmlns:o="urn:schemas-microsoft-com:office:office" xmlns:r="http://schemas.openxmlformats.org/officeDocument/2006/relationships" xmlns:m="http://schemas.openxmlformats.org/officeDocument/2006/math" xmlns:v="urn:schemas-microsoft-com:vml" xmlns:wp="http://schemas.openxmlformats.org/drawingml/2006/wordprocessingDrawing" xmlns:w10="urn:schemas-microsoft-com:office:word" xmlns:w="http://schemas.openxmlformats.org/wordprocessingml/2006/main" xmlns:wne="http://schemas.microsoft.com/office/word/2006/wordml">
+<w:document xmlns:o="urn:schemas-microsoft-com:office:office" xmlns:r="http://schemas.openxmlformats.org/officeDocument/2006/relationships" xmlns:v="urn:schemas-microsoft-com:vml" xmlns:w="http://schemas.openxmlformats.org/wordprocessingml/2006/main" xmlns:w10="urn:schemas-microsoft-com:office:word" xmlns:wp="http://schemas.openxmlformats.org/drawingml/2006/wordprocessingDrawing" xmlns:wps="http://schemas.microsoft.com/office/word/2010/wordprocessingShape" xmlns:wpg="http://schemas.microsoft.com/office/word/2010/wordprocessingGroup" xmlns:mc="http://schemas.openxmlformats.org/markup-compatibility/2006" xmlns:wp14="http://schemas.microsoft.com/office/word/2010/wordprocessingDrawing" xmlns:w14="http://schemas.microsoft.com/office/word/2010/wordml" xmlns:w15="http://schemas.microsoft.com/office/word/2012/wordml" mc:Ignorable="w14 wp14 w15">
   <w:body>
     <w:p>
       <w:pPr>
-        <w:pStyle w:val="2"/>
+        <w:pStyle w:val="Heading2"/>
+        <w:spacing w:before="360" w:after="120"/>
         <w:rPr>
           <w:strike/>
           <w:lang w:val="en-US"/>
         </w:rPr>
       </w:pPr>
-      <w:bookmarkStart w:id="0" w:name="_9w9zplny05zd" w:colFirst="0" w:colLast="0"/>
+      <w:bookmarkStart w:id="0" w:name="_9w9zplny05zd"/>
       <w:bookmarkEnd w:id="0"/>
       <w:r>
         <w:rPr>
@@ -18,19 +19,13 @@
           <w:lang w:val="en-US"/>
         </w:rPr>
         <w:t>4.2.3</w:t>
-      </w:r>
-      <w:r>
-        <w:rPr>
-          <w:strike/>
-          <w:lang w:val="en-US"/>
-        </w:rPr>
         <w:tab/>
         <w:t>Radio Frequencies (optional)</w:t>
       </w:r>
     </w:p>
     <w:p>
       <w:pPr>
-        <w:pStyle w:val="normal"/>
+        <w:pStyle w:val="Normal1"/>
         <w:rPr>
           <w:highlight w:val="yellow"/>
           <w:lang w:val="en-US"/>
@@ -46,7 +41,7 @@
     </w:p>
     <w:p>
       <w:pPr>
-        <w:pStyle w:val="normal"/>
+        <w:pStyle w:val="Normal1"/>
         <w:rPr>
           <w:highlight w:val="yellow"/>
           <w:lang w:val="en-US"/>
@@ -54,43 +49,44 @@
       </w:pPr>
       <w:r>
         <w:rPr>
-          <w:lang w:val="en-US"/>
-        </w:rPr>
+          <w:highlight w:val="yellow"/>
+          <w:lang w:val="en-US"/>
+        </w:rPr>
+      </w:r>
+      <w:r>
         <w:br w:type="page"/>
       </w:r>
     </w:p>
     <w:p>
       <w:pPr>
-        <w:pStyle w:val="2"/>
-        <w:rPr>
-          <w:lang w:val="en-US"/>
-        </w:rPr>
-      </w:pPr>
-      <w:bookmarkStart w:id="1" w:name="_23u3ezt0ivfs" w:colFirst="0" w:colLast="0"/>
+        <w:pStyle w:val="Heading2"/>
+        <w:rPr>
+          <w:lang w:val="en-US"/>
+        </w:rPr>
+      </w:pPr>
+      <w:bookmarkStart w:id="1" w:name="_23u3ezt0ivfs"/>
       <w:bookmarkEnd w:id="1"/>
       <w:r>
         <w:rPr>
           <w:lang w:val="en-US"/>
         </w:rPr>
-        <w:lastRenderedPageBreak/>
         <w:t>4.8</w:t>
-      </w:r>
-      <w:r>
-        <w:rPr>
-          <w:lang w:val="en-US"/>
-        </w:rPr>
         <w:tab/>
         <w:t>Software Design</w:t>
       </w:r>
     </w:p>
     <w:p>
       <w:pPr>
-        <w:pStyle w:val="normal"/>
-      </w:pPr>
-    </w:p>
-    <w:p>
-      <w:pPr>
-        <w:pStyle w:val="normal"/>
+        <w:pStyle w:val="Normal1"/>
+        <w:rPr/>
+      </w:pPr>
+      <w:r>
+        <w:rPr/>
+      </w:r>
+    </w:p>
+    <w:p>
+      <w:pPr>
+        <w:pStyle w:val="Normal1"/>
         <w:rPr>
           <w:lang w:val="en-US"/>
         </w:rPr>
@@ -104,16 +100,22 @@
     </w:p>
     <w:p>
       <w:pPr>
-        <w:pStyle w:val="normal"/>
-        <w:rPr>
-          <w:lang w:val="en-US"/>
-        </w:rPr>
-      </w:pPr>
-    </w:p>
-    <w:p>
-      <w:pPr>
-        <w:pStyle w:val="normal"/>
-        <w:rPr>
+        <w:pStyle w:val="Normal1"/>
+        <w:rPr>
+          <w:lang w:val="en-US"/>
+        </w:rPr>
+      </w:pPr>
+      <w:r>
+        <w:rPr>
+          <w:lang w:val="en-US"/>
+        </w:rPr>
+      </w:r>
+    </w:p>
+    <w:p>
+      <w:pPr>
+        <w:pStyle w:val="Normal1"/>
+        <w:rPr>
+          <w:b/>
           <w:b/>
           <w:lang w:val="en-US"/>
         </w:rPr>
@@ -128,64 +130,56 @@
     </w:p>
     <w:p>
       <w:pPr>
-        <w:pStyle w:val="normal"/>
-        <w:rPr>
-          <w:lang w:val="en-US"/>
-        </w:rPr>
-      </w:pPr>
-    </w:p>
-    <w:p>
-      <w:pPr>
-        <w:pStyle w:val="normal"/>
-        <w:rPr>
-          <w:lang w:val="en-US"/>
-        </w:rPr>
-      </w:pPr>
-      <w:r>
-        <w:rPr>
-          <w:lang w:val="en-US"/>
-        </w:rPr>
-        <w:t xml:space="preserve">Software both on the on-board part of the experiment and the ground station is going to be used for different </w:t>
-      </w:r>
-      <w:r>
-        <w:rPr>
-          <w:lang w:val="en-US"/>
-        </w:rPr>
-        <w:t>reasons.</w:t>
-      </w:r>
-    </w:p>
-    <w:p>
-      <w:pPr>
-        <w:pStyle w:val="normal"/>
-        <w:widowControl w:val="0"/>
-        <w:pBdr>
-          <w:top w:val="nil"/>
-          <w:left w:val="nil"/>
-          <w:bottom w:val="nil"/>
-          <w:right w:val="nil"/>
-          <w:between w:val="nil"/>
-        </w:pBdr>
-        <w:ind w:left="720"/>
-        <w:rPr>
-          <w:lang w:val="en-US"/>
-        </w:rPr>
-      </w:pPr>
-    </w:p>
-    <w:p>
-      <w:pPr>
-        <w:pStyle w:val="normal"/>
-        <w:widowControl w:val="0"/>
+        <w:pStyle w:val="Normal1"/>
+        <w:rPr>
+          <w:lang w:val="en-US"/>
+        </w:rPr>
+      </w:pPr>
+      <w:r>
+        <w:rPr>
+          <w:lang w:val="en-US"/>
+        </w:rPr>
+      </w:r>
+    </w:p>
+    <w:p>
+      <w:pPr>
+        <w:pStyle w:val="Normal1"/>
+        <w:rPr>
+          <w:lang w:val="en-US"/>
+        </w:rPr>
+      </w:pPr>
+      <w:r>
+        <w:rPr>
+          <w:lang w:val="en-US"/>
+        </w:rPr>
+        <w:t>Software both on the on-board part of the experiment and the ground station is going to be used for different reasons.</w:t>
+      </w:r>
+    </w:p>
+    <w:p>
+      <w:pPr>
+        <w:pStyle w:val="Normal1"/>
+        <w:widowControl w:val="false"/>
+        <w:pBdr/>
+        <w:ind w:left="720" w:hanging="0"/>
+        <w:rPr>
+          <w:lang w:val="en-US"/>
+        </w:rPr>
+      </w:pPr>
+      <w:r>
+        <w:rPr>
+          <w:lang w:val="en-US"/>
+        </w:rPr>
+      </w:r>
+    </w:p>
+    <w:p>
+      <w:pPr>
+        <w:pStyle w:val="Normal1"/>
+        <w:widowControl w:val="false"/>
         <w:numPr>
           <w:ilvl w:val="0"/>
           <w:numId w:val="2"/>
         </w:numPr>
-        <w:pBdr>
-          <w:top w:val="nil"/>
-          <w:left w:val="nil"/>
-          <w:bottom w:val="nil"/>
-          <w:right w:val="nil"/>
-          <w:between w:val="nil"/>
-        </w:pBdr>
+        <w:pBdr/>
         <w:rPr>
           <w:lang w:val="en-US"/>
         </w:rPr>
@@ -212,19 +206,13 @@
     </w:p>
     <w:p>
       <w:pPr>
-        <w:pStyle w:val="normal"/>
-        <w:widowControl w:val="0"/>
+        <w:pStyle w:val="Normal1"/>
+        <w:widowControl w:val="false"/>
         <w:numPr>
           <w:ilvl w:val="1"/>
           <w:numId w:val="2"/>
         </w:numPr>
-        <w:pBdr>
-          <w:top w:val="nil"/>
-          <w:left w:val="nil"/>
-          <w:bottom w:val="nil"/>
-          <w:right w:val="nil"/>
-          <w:between w:val="nil"/>
-        </w:pBdr>
+        <w:pBdr/>
         <w:rPr>
           <w:lang w:val="en-US"/>
         </w:rPr>
@@ -238,19 +226,13 @@
     </w:p>
     <w:p>
       <w:pPr>
-        <w:pStyle w:val="normal"/>
-        <w:widowControl w:val="0"/>
+        <w:pStyle w:val="Normal1"/>
+        <w:widowControl w:val="false"/>
         <w:numPr>
           <w:ilvl w:val="1"/>
           <w:numId w:val="2"/>
         </w:numPr>
-        <w:pBdr>
-          <w:top w:val="nil"/>
-          <w:left w:val="nil"/>
-          <w:bottom w:val="nil"/>
-          <w:right w:val="nil"/>
-          <w:between w:val="nil"/>
-        </w:pBdr>
+        <w:pBdr/>
         <w:rPr>
           <w:lang w:val="en-US"/>
         </w:rPr>
@@ -264,19 +246,13 @@
     </w:p>
     <w:p>
       <w:pPr>
-        <w:pStyle w:val="normal"/>
-        <w:widowControl w:val="0"/>
+        <w:pStyle w:val="Normal1"/>
+        <w:widowControl w:val="false"/>
         <w:numPr>
           <w:ilvl w:val="1"/>
           <w:numId w:val="2"/>
         </w:numPr>
-        <w:pBdr>
-          <w:top w:val="nil"/>
-          <w:left w:val="nil"/>
-          <w:bottom w:val="nil"/>
-          <w:right w:val="nil"/>
-          <w:between w:val="nil"/>
-        </w:pBdr>
+        <w:pBdr/>
         <w:rPr>
           <w:lang w:val="en-US"/>
         </w:rPr>
@@ -290,51 +266,33 @@
     </w:p>
     <w:p>
       <w:pPr>
-        <w:pStyle w:val="normal"/>
-        <w:widowControl w:val="0"/>
+        <w:pStyle w:val="Normal1"/>
+        <w:widowControl w:val="false"/>
         <w:numPr>
           <w:ilvl w:val="1"/>
           <w:numId w:val="2"/>
         </w:numPr>
-        <w:pBdr>
-          <w:top w:val="nil"/>
-          <w:left w:val="nil"/>
-          <w:bottom w:val="nil"/>
-          <w:right w:val="nil"/>
-          <w:between w:val="nil"/>
-        </w:pBdr>
-        <w:rPr>
-          <w:lang w:val="en-US"/>
-        </w:rPr>
-      </w:pPr>
-      <w:r>
-        <w:rPr>
-          <w:lang w:val="en-US"/>
-        </w:rPr>
-        <w:t>Store the data from the I-VED technique in a logfile</w:t>
-      </w:r>
-      <w:r>
-        <w:rPr>
-          <w:lang w:val="en-US"/>
-        </w:rPr>
-        <w:t xml:space="preserve"> in the SD card</w:t>
-      </w:r>
-    </w:p>
-    <w:p>
-      <w:pPr>
-        <w:pStyle w:val="normal"/>
-        <w:widowControl w:val="0"/>
+        <w:pBdr/>
+        <w:rPr>
+          <w:lang w:val="en-US"/>
+        </w:rPr>
+      </w:pPr>
+      <w:r>
+        <w:rPr>
+          <w:lang w:val="en-US"/>
+        </w:rPr>
+        <w:t>Store the data from the I-VED technique in a logfile in the SD card</w:t>
+      </w:r>
+    </w:p>
+    <w:p>
+      <w:pPr>
+        <w:pStyle w:val="Normal1"/>
+        <w:widowControl w:val="false"/>
         <w:numPr>
           <w:ilvl w:val="1"/>
           <w:numId w:val="2"/>
         </w:numPr>
-        <w:pBdr>
-          <w:top w:val="nil"/>
-          <w:left w:val="nil"/>
-          <w:bottom w:val="nil"/>
-          <w:right w:val="nil"/>
-          <w:between w:val="nil"/>
-        </w:pBdr>
+        <w:pBdr/>
         <w:rPr>
           <w:lang w:val="en-US"/>
         </w:rPr>
@@ -348,19 +306,13 @@
     </w:p>
     <w:p>
       <w:pPr>
-        <w:pStyle w:val="normal"/>
-        <w:widowControl w:val="0"/>
+        <w:pStyle w:val="Normal1"/>
+        <w:widowControl w:val="false"/>
         <w:numPr>
           <w:ilvl w:val="1"/>
           <w:numId w:val="2"/>
         </w:numPr>
-        <w:pBdr>
-          <w:top w:val="nil"/>
-          <w:left w:val="nil"/>
-          <w:bottom w:val="nil"/>
-          <w:right w:val="nil"/>
-          <w:between w:val="nil"/>
-        </w:pBdr>
+        <w:pBdr/>
         <w:rPr>
           <w:lang w:val="en-US"/>
         </w:rPr>
@@ -374,19 +326,13 @@
     </w:p>
     <w:p>
       <w:pPr>
-        <w:pStyle w:val="normal"/>
-        <w:widowControl w:val="0"/>
+        <w:pStyle w:val="Normal1"/>
+        <w:widowControl w:val="false"/>
         <w:numPr>
           <w:ilvl w:val="1"/>
           <w:numId w:val="2"/>
         </w:numPr>
-        <w:pBdr>
-          <w:top w:val="nil"/>
-          <w:left w:val="nil"/>
-          <w:bottom w:val="nil"/>
-          <w:right w:val="nil"/>
-          <w:between w:val="nil"/>
-        </w:pBdr>
+        <w:pBdr/>
         <w:rPr>
           <w:lang w:val="en-US"/>
         </w:rPr>
@@ -400,51 +346,33 @@
     </w:p>
     <w:p>
       <w:pPr>
-        <w:pStyle w:val="normal"/>
-        <w:widowControl w:val="0"/>
+        <w:pStyle w:val="Normal1"/>
+        <w:widowControl w:val="false"/>
         <w:numPr>
           <w:ilvl w:val="1"/>
           <w:numId w:val="2"/>
         </w:numPr>
-        <w:pBdr>
-          <w:top w:val="nil"/>
-          <w:left w:val="nil"/>
-          <w:bottom w:val="nil"/>
-          <w:right w:val="nil"/>
-          <w:between w:val="nil"/>
-        </w:pBdr>
-        <w:rPr>
-          <w:lang w:val="en-US"/>
-        </w:rPr>
-      </w:pPr>
-      <w:r>
-        <w:rPr>
-          <w:lang w:val="en-US"/>
-        </w:rPr>
-        <w:t>Send a sample</w:t>
-      </w:r>
-      <w:r>
-        <w:rPr>
-          <w:lang w:val="en-US"/>
-        </w:rPr>
-        <w:t xml:space="preserve"> of the data of the sensors and the I-VED technique to the ground station</w:t>
-      </w:r>
-    </w:p>
-    <w:p>
-      <w:pPr>
-        <w:pStyle w:val="normal"/>
-        <w:widowControl w:val="0"/>
+        <w:pBdr/>
+        <w:rPr>
+          <w:lang w:val="en-US"/>
+        </w:rPr>
+      </w:pPr>
+      <w:r>
+        <w:rPr>
+          <w:lang w:val="en-US"/>
+        </w:rPr>
+        <w:t>Send a sample of the data of the sensors and the I-VED technique to the ground station</w:t>
+      </w:r>
+    </w:p>
+    <w:p>
+      <w:pPr>
+        <w:pStyle w:val="Normal1"/>
+        <w:widowControl w:val="false"/>
         <w:numPr>
           <w:ilvl w:val="1"/>
           <w:numId w:val="2"/>
         </w:numPr>
-        <w:pBdr>
-          <w:top w:val="nil"/>
-          <w:left w:val="nil"/>
-          <w:bottom w:val="nil"/>
-          <w:right w:val="nil"/>
-          <w:between w:val="nil"/>
-        </w:pBdr>
+        <w:pBdr/>
         <w:rPr>
           <w:lang w:val="en-US"/>
         </w:rPr>
@@ -458,35 +386,28 @@
     </w:p>
     <w:p>
       <w:pPr>
-        <w:pStyle w:val="normal"/>
-        <w:widowControl w:val="0"/>
-        <w:pBdr>
-          <w:top w:val="nil"/>
-          <w:left w:val="nil"/>
-          <w:bottom w:val="nil"/>
-          <w:right w:val="nil"/>
-          <w:between w:val="nil"/>
-        </w:pBdr>
-        <w:rPr>
-          <w:lang w:val="en-US"/>
-        </w:rPr>
-      </w:pPr>
-    </w:p>
-    <w:p>
-      <w:pPr>
-        <w:pStyle w:val="normal"/>
-        <w:widowControl w:val="0"/>
+        <w:pStyle w:val="Normal1"/>
+        <w:widowControl w:val="false"/>
+        <w:pBdr/>
+        <w:rPr>
+          <w:lang w:val="en-US"/>
+        </w:rPr>
+      </w:pPr>
+      <w:r>
+        <w:rPr>
+          <w:lang w:val="en-US"/>
+        </w:rPr>
+      </w:r>
+    </w:p>
+    <w:p>
+      <w:pPr>
+        <w:pStyle w:val="Normal1"/>
+        <w:widowControl w:val="false"/>
         <w:numPr>
           <w:ilvl w:val="0"/>
           <w:numId w:val="2"/>
         </w:numPr>
-        <w:pBdr>
-          <w:top w:val="nil"/>
-          <w:left w:val="nil"/>
-          <w:bottom w:val="nil"/>
-          <w:right w:val="nil"/>
-          <w:between w:val="nil"/>
-        </w:pBdr>
+        <w:pBdr/>
         <w:rPr>
           <w:lang w:val="en-US"/>
         </w:rPr>
@@ -526,19 +447,13 @@
     </w:p>
     <w:p>
       <w:pPr>
-        <w:pStyle w:val="normal"/>
-        <w:widowControl w:val="0"/>
+        <w:pStyle w:val="Normal1"/>
+        <w:widowControl w:val="false"/>
         <w:numPr>
           <w:ilvl w:val="1"/>
           <w:numId w:val="2"/>
         </w:numPr>
-        <w:pBdr>
-          <w:top w:val="nil"/>
-          <w:left w:val="nil"/>
-          <w:bottom w:val="nil"/>
-          <w:right w:val="nil"/>
-          <w:between w:val="nil"/>
-        </w:pBdr>
+        <w:pBdr/>
         <w:rPr>
           <w:lang w:val="en-US"/>
         </w:rPr>
@@ -552,19 +467,13 @@
     </w:p>
     <w:p>
       <w:pPr>
-        <w:pStyle w:val="normal"/>
-        <w:widowControl w:val="0"/>
+        <w:pStyle w:val="Normal1"/>
+        <w:widowControl w:val="false"/>
         <w:numPr>
           <w:ilvl w:val="1"/>
           <w:numId w:val="2"/>
         </w:numPr>
-        <w:pBdr>
-          <w:top w:val="nil"/>
-          <w:left w:val="nil"/>
-          <w:bottom w:val="nil"/>
-          <w:right w:val="nil"/>
-          <w:between w:val="nil"/>
-        </w:pBdr>
+        <w:pBdr/>
         <w:rPr>
           <w:lang w:val="en-US"/>
         </w:rPr>
@@ -578,56 +487,44 @@
     </w:p>
     <w:p>
       <w:pPr>
-        <w:pStyle w:val="normal"/>
-        <w:widowControl w:val="0"/>
+        <w:pStyle w:val="Normal1"/>
+        <w:widowControl w:val="false"/>
         <w:numPr>
           <w:ilvl w:val="1"/>
           <w:numId w:val="2"/>
         </w:numPr>
-        <w:pBdr>
-          <w:top w:val="nil"/>
-          <w:left w:val="nil"/>
-          <w:bottom w:val="nil"/>
-          <w:right w:val="nil"/>
-          <w:between w:val="nil"/>
-        </w:pBdr>
-        <w:rPr>
-          <w:lang w:val="en-US"/>
-        </w:rPr>
-      </w:pPr>
-      <w:r>
-        <w:rPr>
-          <w:lang w:val="en-US"/>
-        </w:rPr>
-        <w:t>Command the on-board system to turn on and off the I-VED and start or slow down the motor (T</w:t>
-      </w:r>
-      <w:r>
-        <w:rPr>
-          <w:lang w:val="en-US"/>
-        </w:rPr>
-        <w:t>BD)</w:t>
-      </w:r>
-    </w:p>
-    <w:p>
-      <w:pPr>
-        <w:pStyle w:val="normal"/>
-        <w:widowControl w:val="0"/>
-        <w:pBdr>
-          <w:top w:val="nil"/>
-          <w:left w:val="nil"/>
-          <w:bottom w:val="nil"/>
-          <w:right w:val="nil"/>
-          <w:between w:val="nil"/>
-        </w:pBdr>
-        <w:rPr>
-          <w:lang w:val="en-US"/>
-        </w:rPr>
-      </w:pPr>
-    </w:p>
-    <w:p>
-      <w:pPr>
-        <w:pStyle w:val="normal"/>
-        <w:rPr>
+        <w:pBdr/>
+        <w:rPr>
+          <w:lang w:val="en-US"/>
+        </w:rPr>
+      </w:pPr>
+      <w:r>
+        <w:rPr>
+          <w:lang w:val="en-US"/>
+        </w:rPr>
+        <w:t>Command the on-board system to turn on and off the I-VED and start or slow down the motor (TBD)</w:t>
+      </w:r>
+    </w:p>
+    <w:p>
+      <w:pPr>
+        <w:pStyle w:val="Normal1"/>
+        <w:widowControl w:val="false"/>
+        <w:pBdr/>
+        <w:rPr>
+          <w:lang w:val="en-US"/>
+        </w:rPr>
+      </w:pPr>
+      <w:r>
+        <w:rPr>
+          <w:lang w:val="en-US"/>
+        </w:rPr>
+      </w:r>
+    </w:p>
+    <w:p>
+      <w:pPr>
+        <w:pStyle w:val="Normal1"/>
+        <w:rPr>
+          <w:b/>
           <w:b/>
           <w:lang w:val="en-US"/>
         </w:rPr>
@@ -642,17 +539,25 @@
     </w:p>
     <w:p>
       <w:pPr>
-        <w:pStyle w:val="normal"/>
-        <w:rPr>
-          <w:b/>
-          <w:lang w:val="en-US"/>
-        </w:rPr>
-      </w:pPr>
-    </w:p>
-    <w:p>
-      <w:pPr>
-        <w:pStyle w:val="normal"/>
-        <w:rPr>
+        <w:pStyle w:val="Normal1"/>
+        <w:rPr>
+          <w:b/>
+          <w:b/>
+          <w:lang w:val="en-US"/>
+        </w:rPr>
+      </w:pPr>
+      <w:r>
+        <w:rPr>
+          <w:b/>
+          <w:lang w:val="en-US"/>
+        </w:rPr>
+      </w:r>
+    </w:p>
+    <w:p>
+      <w:pPr>
+        <w:pStyle w:val="Normal1"/>
+        <w:rPr>
+          <w:b/>
           <w:b/>
           <w:sz w:val="20"/>
           <w:szCs w:val="20"/>
@@ -671,18 +576,27 @@
     </w:p>
     <w:p>
       <w:pPr>
-        <w:pStyle w:val="normal"/>
-        <w:rPr>
-          <w:b/>
-          <w:sz w:val="20"/>
-          <w:szCs w:val="20"/>
-          <w:lang w:val="en-US"/>
-        </w:rPr>
-      </w:pPr>
-    </w:p>
-    <w:p>
-      <w:pPr>
-        <w:pStyle w:val="normal"/>
+        <w:pStyle w:val="Normal1"/>
+        <w:rPr>
+          <w:b/>
+          <w:b/>
+          <w:sz w:val="20"/>
+          <w:szCs w:val="20"/>
+          <w:lang w:val="en-US"/>
+        </w:rPr>
+      </w:pPr>
+      <w:r>
+        <w:rPr>
+          <w:b/>
+          <w:sz w:val="20"/>
+          <w:szCs w:val="20"/>
+          <w:lang w:val="en-US"/>
+        </w:rPr>
+      </w:r>
+    </w:p>
+    <w:p>
+      <w:pPr>
+        <w:pStyle w:val="Normal1"/>
         <w:rPr>
           <w:sz w:val="20"/>
           <w:szCs w:val="20"/>
@@ -712,31 +626,7 @@
           <w:szCs w:val="20"/>
           <w:lang w:val="en-US"/>
         </w:rPr>
-        <w:t>] below, the microcontroller will receive data from the A2D (Analog to Digital) Converter which will convert the data from the two sensor sets (3 thermal sensors + 3 press</w:t>
-      </w:r>
-      <w:r>
-        <w:rPr>
-          <w:sz w:val="20"/>
-          <w:szCs w:val="20"/>
-          <w:lang w:val="en-US"/>
-        </w:rPr>
-        <w:t>ure ones) and according to them it will adjust the Heaters’ temperature while also storing their data in the SD card. Meanwhile, It will also be able to control the motion of the DC Motor using the Motor Controller and communicate with the Camera and Sound</w:t>
-      </w:r>
-      <w:r>
-        <w:rPr>
-          <w:sz w:val="20"/>
-          <w:szCs w:val="20"/>
-          <w:lang w:val="en-US"/>
-        </w:rPr>
-        <w:t xml:space="preserve"> Card (for the I-VED technique) in order to turn them on and store their data in the SD Card. The Ethernet connectivity will be used in order to send a sample of data to the ground station and, in case telecommand will be implemented, it will be able to se</w:t>
-      </w:r>
-      <w:r>
-        <w:rPr>
-          <w:sz w:val="20"/>
-          <w:szCs w:val="20"/>
-          <w:lang w:val="en-US"/>
-        </w:rPr>
-        <w:t>nd the commands to the Microcontroller.</w:t>
+        <w:t>] below, the microcontroller will receive data from the A2D (Analog to Digital) Converter which will convert the data from the two sensor sets (3 thermal sensors + 3 pressure ones) and according to them it will adjust the Heaters’ temperature while also storing their data in the SD card. Meanwhile, It will also be able to control the motion of the DC Motor using the Motor Controller and communicate with the Camera and Sound Card (for the I-VED technique) in order to turn them on and store their data in the SD Card. The Ethernet connectivity will be used in order to send a sample of data to the ground station and, in case telecommand will be implemented, it will be able to send the commands to the Microcontroller.</w:t>
       </w:r>
       <w:r>
         <w:rPr>
@@ -747,62 +637,65 @@
     </w:p>
     <w:p>
       <w:pPr>
-        <w:pStyle w:val="normal"/>
-        <w:rPr>
-          <w:sz w:val="20"/>
-          <w:szCs w:val="20"/>
-          <w:lang w:val="en-US"/>
-        </w:rPr>
-      </w:pPr>
-    </w:p>
-    <w:p>
-      <w:pPr>
-        <w:pStyle w:val="normal"/>
+        <w:pStyle w:val="Normal1"/>
+        <w:rPr>
+          <w:sz w:val="20"/>
+          <w:szCs w:val="20"/>
+          <w:lang w:val="en-US"/>
+        </w:rPr>
+      </w:pPr>
+      <w:r>
+        <w:rPr>
+          <w:sz w:val="20"/>
+          <w:szCs w:val="20"/>
+          <w:lang w:val="en-US"/>
+        </w:rPr>
+      </w:r>
+    </w:p>
+    <w:p>
+      <w:pPr>
+        <w:pStyle w:val="Normal1"/>
         <w:jc w:val="center"/>
         <w:rPr>
           <w:b/>
-          <w:sz w:val="20"/>
-          <w:szCs w:val="20"/>
-        </w:rPr>
-      </w:pPr>
-      <w:r>
-        <w:rPr>
-          <w:b/>
-          <w:noProof/>
-          <w:sz w:val="20"/>
-          <w:szCs w:val="20"/>
-          <w:lang w:val="en-US"/>
-        </w:rPr>
-        <w:lastRenderedPageBreak/>
+          <w:b/>
+          <w:sz w:val="20"/>
+          <w:szCs w:val="20"/>
+        </w:rPr>
+      </w:pPr>
+      <w:r>
+        <w:rPr/>
         <w:drawing>
-          <wp:inline distT="114300" distB="114300" distL="114300" distR="114300">
-            <wp:extent cx="5731200" cy="5372100"/>
+          <wp:inline distT="0" distB="0" distL="0" distR="0">
+            <wp:extent cx="5731510" cy="5372100"/>
             <wp:effectExtent l="0" t="0" r="0" b="0"/>
-            <wp:docPr id="4" name="image4.png"/>
-            <wp:cNvGraphicFramePr/>
+            <wp:docPr id="1" name="image4.png" descr=""/>
+            <wp:cNvGraphicFramePr>
+              <a:graphicFrameLocks xmlns:a="http://schemas.openxmlformats.org/drawingml/2006/main" noChangeAspect="1"/>
+            </wp:cNvGraphicFramePr>
             <a:graphic xmlns:a="http://schemas.openxmlformats.org/drawingml/2006/main">
               <a:graphicData uri="http://schemas.openxmlformats.org/drawingml/2006/picture">
                 <pic:pic xmlns:pic="http://schemas.openxmlformats.org/drawingml/2006/picture">
                   <pic:nvPicPr>
-                    <pic:cNvPr id="0" name="image4.png"/>
-                    <pic:cNvPicPr preferRelativeResize="0"/>
+                    <pic:cNvPr id="1" name="image4.png" descr=""/>
+                    <pic:cNvPicPr>
+                      <a:picLocks noChangeAspect="1" noChangeArrowheads="1"/>
+                    </pic:cNvPicPr>
                   </pic:nvPicPr>
                   <pic:blipFill>
-                    <a:blip r:embed="rId7"/>
-                    <a:srcRect/>
+                    <a:blip r:embed="rId2"/>
                     <a:stretch>
                       <a:fillRect/>
                     </a:stretch>
                   </pic:blipFill>
-                  <pic:spPr>
+                  <pic:spPr bwMode="auto">
                     <a:xfrm>
                       <a:off x="0" y="0"/>
-                      <a:ext cx="5731200" cy="5372100"/>
+                      <a:ext cx="5731510" cy="5372100"/>
                     </a:xfrm>
                     <a:prstGeom prst="rect">
                       <a:avLst/>
                     </a:prstGeom>
-                    <a:ln/>
                   </pic:spPr>
                 </pic:pic>
               </a:graphicData>
@@ -813,18 +706,27 @@
     </w:p>
     <w:p>
       <w:pPr>
-        <w:pStyle w:val="normal"/>
-        <w:rPr>
-          <w:b/>
-          <w:sz w:val="20"/>
-          <w:szCs w:val="20"/>
-        </w:rPr>
-      </w:pPr>
-    </w:p>
-    <w:p>
-      <w:pPr>
-        <w:pStyle w:val="normal"/>
-        <w:rPr>
+        <w:pStyle w:val="Normal1"/>
+        <w:rPr>
+          <w:b/>
+          <w:b/>
+          <w:sz w:val="20"/>
+          <w:szCs w:val="20"/>
+        </w:rPr>
+      </w:pPr>
+      <w:r>
+        <w:rPr>
+          <w:b/>
+          <w:sz w:val="20"/>
+          <w:szCs w:val="20"/>
+        </w:rPr>
+      </w:r>
+    </w:p>
+    <w:p>
+      <w:pPr>
+        <w:pStyle w:val="Normal1"/>
+        <w:rPr>
+          <w:b/>
           <w:b/>
           <w:sz w:val="20"/>
           <w:szCs w:val="20"/>
@@ -843,18 +745,27 @@
     </w:p>
     <w:p>
       <w:pPr>
-        <w:pStyle w:val="normal"/>
-        <w:rPr>
-          <w:b/>
-          <w:sz w:val="20"/>
-          <w:szCs w:val="20"/>
-          <w:lang w:val="en-US"/>
-        </w:rPr>
-      </w:pPr>
-    </w:p>
-    <w:p>
-      <w:pPr>
-        <w:pStyle w:val="normal"/>
+        <w:pStyle w:val="Normal1"/>
+        <w:rPr>
+          <w:b/>
+          <w:b/>
+          <w:sz w:val="20"/>
+          <w:szCs w:val="20"/>
+          <w:lang w:val="en-US"/>
+        </w:rPr>
+      </w:pPr>
+      <w:r>
+        <w:rPr>
+          <w:b/>
+          <w:sz w:val="20"/>
+          <w:szCs w:val="20"/>
+          <w:lang w:val="en-US"/>
+        </w:rPr>
+      </w:r>
+    </w:p>
+    <w:p>
+      <w:pPr>
+        <w:pStyle w:val="Normal1"/>
         <w:rPr>
           <w:sz w:val="20"/>
           <w:szCs w:val="20"/>
@@ -872,7 +783,7 @@
     </w:p>
     <w:p>
       <w:pPr>
-        <w:pStyle w:val="normal"/>
+        <w:pStyle w:val="Normal1"/>
         <w:numPr>
           <w:ilvl w:val="0"/>
           <w:numId w:val="6"/>
@@ -892,7 +803,7 @@
     </w:p>
     <w:p>
       <w:pPr>
-        <w:pStyle w:val="normal"/>
+        <w:pStyle w:val="Normal1"/>
         <w:numPr>
           <w:ilvl w:val="0"/>
           <w:numId w:val="6"/>
@@ -914,7 +825,7 @@
     </w:p>
     <w:p>
       <w:pPr>
-        <w:pStyle w:val="normal"/>
+        <w:pStyle w:val="Normal1"/>
         <w:numPr>
           <w:ilvl w:val="0"/>
           <w:numId w:val="6"/>
@@ -934,87 +845,91 @@
     </w:p>
     <w:p>
       <w:pPr>
-        <w:pStyle w:val="normal"/>
-        <w:rPr>
-          <w:sz w:val="20"/>
-          <w:szCs w:val="20"/>
-        </w:rPr>
-      </w:pPr>
-    </w:p>
-    <w:p>
-      <w:pPr>
-        <w:pStyle w:val="normal"/>
+        <w:pStyle w:val="Normal1"/>
+        <w:rPr>
+          <w:sz w:val="20"/>
+          <w:szCs w:val="20"/>
+        </w:rPr>
+      </w:pPr>
+      <w:r>
+        <w:rPr>
+          <w:sz w:val="20"/>
+          <w:szCs w:val="20"/>
+        </w:rPr>
+      </w:r>
+    </w:p>
+    <w:p>
+      <w:pPr>
+        <w:pStyle w:val="Normal1"/>
         <w:rPr>
           <w:i/>
-          <w:sz w:val="20"/>
-          <w:szCs w:val="20"/>
-        </w:rPr>
-      </w:pPr>
-      <w:r>
-        <w:rPr>
           <w:i/>
           <w:sz w:val="20"/>
           <w:szCs w:val="20"/>
         </w:rPr>
+      </w:pPr>
+      <w:r>
+        <w:rPr>
+          <w:i/>
+          <w:sz w:val="20"/>
+          <w:szCs w:val="20"/>
+        </w:rPr>
         <w:t>4.8.2.2.1 Microcontroller Failure or Breakdown</w:t>
       </w:r>
     </w:p>
     <w:p>
       <w:pPr>
-        <w:pStyle w:val="normal"/>
-        <w:rPr>
-          <w:sz w:val="20"/>
-          <w:szCs w:val="20"/>
-        </w:rPr>
-      </w:pPr>
-    </w:p>
-    <w:p>
-      <w:pPr>
-        <w:pStyle w:val="normal"/>
-        <w:rPr>
-          <w:sz w:val="20"/>
-          <w:szCs w:val="20"/>
-          <w:lang w:val="en-US"/>
-        </w:rPr>
-      </w:pPr>
-      <w:r>
-        <w:rPr>
-          <w:sz w:val="20"/>
-          <w:szCs w:val="20"/>
-          <w:lang w:val="en-US"/>
-        </w:rPr>
-        <w:t>This error’s probability is extremely low, but if something like that happens the consequences are cr</w:t>
-      </w:r>
-      <w:r>
-        <w:rPr>
-          <w:sz w:val="20"/>
-          <w:szCs w:val="20"/>
-          <w:lang w:val="en-US"/>
-        </w:rPr>
-        <w:t xml:space="preserve">itical for the experiment. Without the microcontroller the data from the sensors, the control of the motor and the sound card are non-existent, and depending on the timing of the occurrence, it could be completely fatal for the experiment since the camera </w:t>
-      </w:r>
-      <w:r>
-        <w:rPr>
-          <w:sz w:val="20"/>
-          <w:szCs w:val="20"/>
-          <w:lang w:val="en-US"/>
-        </w:rPr>
-        <w:t>could never be signaled to start filming.</w:t>
-      </w:r>
-    </w:p>
-    <w:p>
-      <w:pPr>
-        <w:pStyle w:val="normal"/>
-        <w:rPr>
-          <w:sz w:val="20"/>
-          <w:szCs w:val="20"/>
-          <w:lang w:val="en-US"/>
-        </w:rPr>
-      </w:pPr>
-    </w:p>
-    <w:p>
-      <w:pPr>
-        <w:pStyle w:val="normal"/>
+        <w:pStyle w:val="Normal1"/>
+        <w:rPr>
+          <w:sz w:val="20"/>
+          <w:szCs w:val="20"/>
+        </w:rPr>
+      </w:pPr>
+      <w:r>
+        <w:rPr>
+          <w:sz w:val="20"/>
+          <w:szCs w:val="20"/>
+        </w:rPr>
+      </w:r>
+    </w:p>
+    <w:p>
+      <w:pPr>
+        <w:pStyle w:val="Normal1"/>
+        <w:rPr>
+          <w:sz w:val="20"/>
+          <w:szCs w:val="20"/>
+          <w:lang w:val="en-US"/>
+        </w:rPr>
+      </w:pPr>
+      <w:r>
+        <w:rPr>
+          <w:sz w:val="20"/>
+          <w:szCs w:val="20"/>
+          <w:lang w:val="en-US"/>
+        </w:rPr>
+        <w:t>This error’s probability is extremely low, but if something like that happens the consequences are critical for the experiment. Without the microcontroller the data from the sensors, the control of the motor and the sound card are non-existent, and depending on the timing of the occurrence, it could be completely fatal for the experiment since the camera could never be signaled to start filming.</w:t>
+      </w:r>
+    </w:p>
+    <w:p>
+      <w:pPr>
+        <w:pStyle w:val="Normal1"/>
+        <w:rPr>
+          <w:sz w:val="20"/>
+          <w:szCs w:val="20"/>
+          <w:lang w:val="en-US"/>
+        </w:rPr>
+      </w:pPr>
+      <w:r>
+        <w:rPr>
+          <w:sz w:val="20"/>
+          <w:szCs w:val="20"/>
+          <w:lang w:val="en-US"/>
+        </w:rPr>
+      </w:r>
+    </w:p>
+    <w:p>
+      <w:pPr>
+        <w:pStyle w:val="Normal1"/>
         <w:rPr>
           <w:sz w:val="20"/>
           <w:szCs w:val="20"/>
@@ -1032,7 +947,7 @@
     </w:p>
     <w:p>
       <w:pPr>
-        <w:pStyle w:val="normal"/>
+        <w:pStyle w:val="Normal1"/>
         <w:numPr>
           <w:ilvl w:val="0"/>
           <w:numId w:val="8"/>
@@ -1049,20 +964,12 @@
           <w:szCs w:val="20"/>
           <w:lang w:val="en-US"/>
         </w:rPr>
-        <w:t>Buying the product from a well known and trusted vendor, in order to avoid badly made soldering or PCB printing, mistreatment of the product, and in ord</w:t>
-      </w:r>
-      <w:r>
-        <w:rPr>
-          <w:sz w:val="20"/>
-          <w:szCs w:val="20"/>
-          <w:lang w:val="en-US"/>
-        </w:rPr>
-        <w:t>er to have possible customer support in case something is needed,</w:t>
-      </w:r>
-    </w:p>
-    <w:p>
-      <w:pPr>
-        <w:pStyle w:val="normal"/>
+        <w:t>Buying the product from a well known and trusted vendor, in order to avoid badly made soldering or PCB printing, mistreatment of the product, and in order to have possible customer support in case something is needed,</w:t>
+      </w:r>
+    </w:p>
+    <w:p>
+      <w:pPr>
+        <w:pStyle w:val="Normal1"/>
         <w:numPr>
           <w:ilvl w:val="0"/>
           <w:numId w:val="8"/>
@@ -1079,53 +986,67 @@
           <w:szCs w:val="20"/>
           <w:lang w:val="en-US"/>
         </w:rPr>
-        <w:lastRenderedPageBreak/>
         <w:t>Testing it under extreme conditions and avoid mistreating or endangering it, so that it we can be as sure as possible that the microcontroller won’t misbehave during the flight.</w:t>
       </w:r>
     </w:p>
     <w:p>
       <w:pPr>
-        <w:pStyle w:val="normal"/>
-        <w:rPr>
-          <w:sz w:val="20"/>
-          <w:szCs w:val="20"/>
-          <w:lang w:val="en-US"/>
-        </w:rPr>
-      </w:pPr>
-    </w:p>
-    <w:p>
-      <w:pPr>
-        <w:pStyle w:val="normal"/>
+        <w:pStyle w:val="Normal1"/>
+        <w:rPr>
+          <w:sz w:val="20"/>
+          <w:szCs w:val="20"/>
+          <w:lang w:val="en-US"/>
+        </w:rPr>
+      </w:pPr>
+      <w:r>
+        <w:rPr>
+          <w:sz w:val="20"/>
+          <w:szCs w:val="20"/>
+          <w:lang w:val="en-US"/>
+        </w:rPr>
+      </w:r>
+    </w:p>
+    <w:p>
+      <w:pPr>
+        <w:pStyle w:val="Normal1"/>
         <w:rPr>
           <w:i/>
-          <w:sz w:val="20"/>
-          <w:szCs w:val="20"/>
-          <w:lang w:val="en-US"/>
-        </w:rPr>
-      </w:pPr>
-      <w:r>
-        <w:rPr>
           <w:i/>
           <w:sz w:val="20"/>
           <w:szCs w:val="20"/>
           <w:lang w:val="en-US"/>
         </w:rPr>
+      </w:pPr>
+      <w:r>
+        <w:rPr>
+          <w:i/>
+          <w:sz w:val="20"/>
+          <w:szCs w:val="20"/>
+          <w:lang w:val="en-US"/>
+        </w:rPr>
         <w:t>4.8.2.2.2 Connection Loss</w:t>
       </w:r>
     </w:p>
     <w:p>
       <w:pPr>
-        <w:pStyle w:val="normal"/>
-        <w:rPr>
-          <w:sz w:val="20"/>
-          <w:szCs w:val="20"/>
-          <w:lang w:val="en-US"/>
-        </w:rPr>
-      </w:pPr>
-    </w:p>
-    <w:p>
-      <w:pPr>
-        <w:pStyle w:val="normal"/>
+        <w:pStyle w:val="Normal1"/>
+        <w:rPr>
+          <w:sz w:val="20"/>
+          <w:szCs w:val="20"/>
+          <w:lang w:val="en-US"/>
+        </w:rPr>
+      </w:pPr>
+      <w:r>
+        <w:rPr>
+          <w:sz w:val="20"/>
+          <w:szCs w:val="20"/>
+          <w:lang w:val="en-US"/>
+        </w:rPr>
+      </w:r>
+    </w:p>
+    <w:p>
+      <w:pPr>
+        <w:pStyle w:val="Normal1"/>
         <w:rPr>
           <w:sz w:val="20"/>
           <w:szCs w:val="20"/>
@@ -1143,125 +1064,129 @@
     </w:p>
     <w:p>
       <w:pPr>
-        <w:pStyle w:val="normal"/>
-        <w:rPr>
-          <w:sz w:val="20"/>
-          <w:szCs w:val="20"/>
-          <w:lang w:val="en-US"/>
-        </w:rPr>
-      </w:pPr>
-    </w:p>
-    <w:p>
-      <w:pPr>
-        <w:pStyle w:val="normal"/>
-        <w:rPr>
-          <w:sz w:val="20"/>
-          <w:szCs w:val="20"/>
-          <w:lang w:val="en-US"/>
-        </w:rPr>
-      </w:pPr>
-      <w:r>
-        <w:rPr>
-          <w:sz w:val="20"/>
-          <w:szCs w:val="20"/>
-          <w:lang w:val="en-US"/>
-        </w:rPr>
-        <w:t>In case it will not be implemented</w:t>
-      </w:r>
-      <w:r>
-        <w:rPr>
-          <w:sz w:val="20"/>
-          <w:szCs w:val="20"/>
-          <w:lang w:val="en-US"/>
-        </w:rPr>
-        <w:t>, then the only consequence, that this might bring, is that the people in the ground station during the campaign will have no or partial visibility of the data and the status of the experiment.</w:t>
-      </w:r>
-    </w:p>
-    <w:p>
-      <w:pPr>
-        <w:pStyle w:val="normal"/>
-        <w:rPr>
-          <w:sz w:val="20"/>
-          <w:szCs w:val="20"/>
-          <w:lang w:val="en-US"/>
-        </w:rPr>
-      </w:pPr>
-    </w:p>
-    <w:p>
-      <w:pPr>
-        <w:pStyle w:val="normal"/>
-        <w:rPr>
-          <w:sz w:val="20"/>
-          <w:szCs w:val="20"/>
-          <w:lang w:val="en-US"/>
-        </w:rPr>
-      </w:pPr>
-      <w:r>
-        <w:rPr>
-          <w:sz w:val="20"/>
-          <w:szCs w:val="20"/>
-          <w:lang w:val="en-US"/>
-        </w:rPr>
-        <w:t>In case it will be, even a partial connection loss of a few s</w:t>
-      </w:r>
-      <w:r>
-        <w:rPr>
-          <w:sz w:val="20"/>
-          <w:szCs w:val="20"/>
-          <w:lang w:val="en-US"/>
-        </w:rPr>
-        <w:t xml:space="preserve">econds might be a problem for the experiment, as the people monitoring it won’t be able to send instructions for whatever error might happen or even the standard process. Anything more than 3-5 seconds (TBD), during a critical time or near </w:t>
-      </w:r>
-    </w:p>
-    <w:p>
-      <w:pPr>
-        <w:pStyle w:val="normal"/>
-        <w:rPr>
-          <w:sz w:val="20"/>
-          <w:szCs w:val="20"/>
-          <w:lang w:val="en-US"/>
-        </w:rPr>
-      </w:pPr>
-    </w:p>
-    <w:p>
-      <w:pPr>
-        <w:pStyle w:val="normal"/>
-        <w:rPr>
-          <w:sz w:val="20"/>
-          <w:szCs w:val="20"/>
-          <w:lang w:val="en-US"/>
-        </w:rPr>
-      </w:pPr>
-      <w:r>
-        <w:rPr>
-          <w:sz w:val="20"/>
-          <w:szCs w:val="20"/>
-          <w:lang w:val="en-US"/>
-        </w:rPr>
-        <w:t>The probabilit</w:t>
-      </w:r>
-      <w:r>
-        <w:rPr>
-          <w:sz w:val="20"/>
-          <w:szCs w:val="20"/>
-          <w:lang w:val="en-US"/>
-        </w:rPr>
-        <w:t>y of such a thing happening is quite high but manageable up to a point with Go-Back protocols and algorithms like that.</w:t>
-      </w:r>
-    </w:p>
-    <w:p>
-      <w:pPr>
-        <w:pStyle w:val="normal"/>
-        <w:rPr>
-          <w:sz w:val="20"/>
-          <w:szCs w:val="20"/>
-          <w:lang w:val="en-US"/>
-        </w:rPr>
-      </w:pPr>
-    </w:p>
-    <w:p>
-      <w:pPr>
-        <w:pStyle w:val="normal"/>
+        <w:pStyle w:val="Normal1"/>
+        <w:rPr>
+          <w:sz w:val="20"/>
+          <w:szCs w:val="20"/>
+          <w:lang w:val="en-US"/>
+        </w:rPr>
+      </w:pPr>
+      <w:r>
+        <w:rPr>
+          <w:sz w:val="20"/>
+          <w:szCs w:val="20"/>
+          <w:lang w:val="en-US"/>
+        </w:rPr>
+      </w:r>
+    </w:p>
+    <w:p>
+      <w:pPr>
+        <w:pStyle w:val="Normal1"/>
+        <w:rPr>
+          <w:sz w:val="20"/>
+          <w:szCs w:val="20"/>
+          <w:lang w:val="en-US"/>
+        </w:rPr>
+      </w:pPr>
+      <w:r>
+        <w:rPr>
+          <w:sz w:val="20"/>
+          <w:szCs w:val="20"/>
+          <w:lang w:val="en-US"/>
+        </w:rPr>
+        <w:t>In case it will not be implemented, then the only consequence, that this might bring, is that the people in the ground station during the campaign will have no or partial visibility of the data and the status of the experiment.</w:t>
+      </w:r>
+    </w:p>
+    <w:p>
+      <w:pPr>
+        <w:pStyle w:val="Normal1"/>
+        <w:rPr>
+          <w:sz w:val="20"/>
+          <w:szCs w:val="20"/>
+          <w:lang w:val="en-US"/>
+        </w:rPr>
+      </w:pPr>
+      <w:r>
+        <w:rPr>
+          <w:sz w:val="20"/>
+          <w:szCs w:val="20"/>
+          <w:lang w:val="en-US"/>
+        </w:rPr>
+      </w:r>
+    </w:p>
+    <w:p>
+      <w:pPr>
+        <w:pStyle w:val="Normal1"/>
+        <w:rPr>
+          <w:sz w:val="20"/>
+          <w:szCs w:val="20"/>
+          <w:lang w:val="en-US"/>
+        </w:rPr>
+      </w:pPr>
+      <w:r>
+        <w:rPr>
+          <w:sz w:val="20"/>
+          <w:szCs w:val="20"/>
+          <w:lang w:val="en-US"/>
+        </w:rPr>
+        <w:t xml:space="preserve">In case it will be, even a partial connection loss of a few seconds might be a problem for the experiment, as the people monitoring it won’t be able to send instructions for whatever error might happen or even the standard process. Anything more than 3-5 seconds (TBD), during a critical time or near </w:t>
+      </w:r>
+    </w:p>
+    <w:p>
+      <w:pPr>
+        <w:pStyle w:val="Normal1"/>
+        <w:rPr>
+          <w:sz w:val="20"/>
+          <w:szCs w:val="20"/>
+          <w:lang w:val="en-US"/>
+        </w:rPr>
+      </w:pPr>
+      <w:r>
+        <w:rPr>
+          <w:sz w:val="20"/>
+          <w:szCs w:val="20"/>
+          <w:lang w:val="en-US"/>
+        </w:rPr>
+      </w:r>
+    </w:p>
+    <w:p>
+      <w:pPr>
+        <w:pStyle w:val="Normal1"/>
+        <w:rPr>
+          <w:sz w:val="20"/>
+          <w:szCs w:val="20"/>
+          <w:lang w:val="en-US"/>
+        </w:rPr>
+      </w:pPr>
+      <w:r>
+        <w:rPr>
+          <w:sz w:val="20"/>
+          <w:szCs w:val="20"/>
+          <w:lang w:val="en-US"/>
+        </w:rPr>
+        <w:t>The probability of such a thing happening is quite high but manageable up to a point with Go-Back protocols and algorithms like that.</w:t>
+      </w:r>
+    </w:p>
+    <w:p>
+      <w:pPr>
+        <w:pStyle w:val="Normal1"/>
+        <w:rPr>
+          <w:sz w:val="20"/>
+          <w:szCs w:val="20"/>
+          <w:lang w:val="en-US"/>
+        </w:rPr>
+      </w:pPr>
+      <w:r>
+        <w:rPr>
+          <w:sz w:val="20"/>
+          <w:szCs w:val="20"/>
+          <w:lang w:val="en-US"/>
+        </w:rPr>
+      </w:r>
+    </w:p>
+    <w:p>
+      <w:pPr>
+        <w:pStyle w:val="Normal1"/>
         <w:rPr>
           <w:sz w:val="20"/>
           <w:szCs w:val="20"/>
@@ -1279,7 +1204,7 @@
     </w:p>
     <w:p>
       <w:pPr>
-        <w:pStyle w:val="normal"/>
+        <w:pStyle w:val="Normal1"/>
         <w:numPr>
           <w:ilvl w:val="0"/>
           <w:numId w:val="7"/>
@@ -1301,7 +1226,7 @@
     </w:p>
     <w:p>
       <w:pPr>
-        <w:pStyle w:val="normal"/>
+        <w:pStyle w:val="Normal1"/>
         <w:numPr>
           <w:ilvl w:val="0"/>
           <w:numId w:val="7"/>
@@ -1323,7 +1248,7 @@
     </w:p>
     <w:p>
       <w:pPr>
-        <w:pStyle w:val="normal"/>
+        <w:pStyle w:val="Normal1"/>
         <w:numPr>
           <w:ilvl w:val="0"/>
           <w:numId w:val="7"/>
@@ -1340,122 +1265,120 @@
           <w:szCs w:val="20"/>
           <w:lang w:val="en-US"/>
         </w:rPr>
-        <w:t>Testing with the rocket system mounted to see if some of the problems are creat</w:t>
-      </w:r>
-      <w:r>
-        <w:rPr>
-          <w:sz w:val="20"/>
-          <w:szCs w:val="20"/>
-          <w:lang w:val="en-US"/>
-        </w:rPr>
-        <w:t>ed because of other connectivity issues besides the code itself or whether some problems are created because of different protocols.</w:t>
-      </w:r>
-    </w:p>
-    <w:p>
-      <w:pPr>
-        <w:pStyle w:val="normal"/>
-        <w:rPr>
-          <w:sz w:val="20"/>
-          <w:szCs w:val="20"/>
-          <w:lang w:val="en-US"/>
-        </w:rPr>
-      </w:pPr>
-    </w:p>
-    <w:p>
-      <w:pPr>
-        <w:pStyle w:val="normal"/>
+        <w:t>Testing with the rocket system mounted to see if some of the problems are created because of other connectivity issues besides the code itself or whether some problems are created because of different protocols.</w:t>
+      </w:r>
+    </w:p>
+    <w:p>
+      <w:pPr>
+        <w:pStyle w:val="Normal1"/>
+        <w:rPr>
+          <w:sz w:val="20"/>
+          <w:szCs w:val="20"/>
+          <w:lang w:val="en-US"/>
+        </w:rPr>
+      </w:pPr>
+      <w:r>
+        <w:rPr>
+          <w:sz w:val="20"/>
+          <w:szCs w:val="20"/>
+          <w:lang w:val="en-US"/>
+        </w:rPr>
+      </w:r>
+    </w:p>
+    <w:p>
+      <w:pPr>
+        <w:pStyle w:val="Normal1"/>
         <w:rPr>
           <w:i/>
-          <w:sz w:val="20"/>
-          <w:szCs w:val="20"/>
-          <w:lang w:val="en-US"/>
-        </w:rPr>
-      </w:pPr>
-      <w:r>
-        <w:rPr>
           <w:i/>
           <w:sz w:val="20"/>
           <w:szCs w:val="20"/>
           <w:lang w:val="en-US"/>
         </w:rPr>
+      </w:pPr>
+      <w:r>
+        <w:rPr>
+          <w:i/>
+          <w:sz w:val="20"/>
+          <w:szCs w:val="20"/>
+          <w:lang w:val="en-US"/>
+        </w:rPr>
         <w:t>4.8.2.2.3 Sensor Software Failure</w:t>
       </w:r>
     </w:p>
     <w:p>
       <w:pPr>
-        <w:pStyle w:val="normal"/>
-        <w:rPr>
-          <w:sz w:val="20"/>
-          <w:szCs w:val="20"/>
-          <w:lang w:val="en-US"/>
-        </w:rPr>
-      </w:pPr>
-    </w:p>
-    <w:p>
-      <w:pPr>
-        <w:pStyle w:val="normal"/>
-        <w:rPr>
-          <w:sz w:val="20"/>
-          <w:szCs w:val="20"/>
-          <w:lang w:val="en-US"/>
-        </w:rPr>
-      </w:pPr>
-      <w:r>
-        <w:rPr>
-          <w:sz w:val="20"/>
-          <w:szCs w:val="20"/>
-          <w:lang w:val="en-US"/>
-        </w:rPr>
-        <w:t>Sensor software failure can be considered highly unlikely but its consequences can rang</w:t>
-      </w:r>
-      <w:r>
-        <w:rPr>
-          <w:sz w:val="20"/>
-          <w:szCs w:val="20"/>
-          <w:lang w:val="en-US"/>
-        </w:rPr>
-        <w:t>e between highly dangerous to the experiment to just a partial distortion of the final data. Therefore it creates an issue that should be addressed.</w:t>
-      </w:r>
-    </w:p>
-    <w:p>
-      <w:pPr>
-        <w:pStyle w:val="normal"/>
-        <w:rPr>
-          <w:sz w:val="20"/>
-          <w:szCs w:val="20"/>
-          <w:lang w:val="en-US"/>
-        </w:rPr>
-      </w:pPr>
-    </w:p>
-    <w:p>
-      <w:pPr>
-        <w:pStyle w:val="normal"/>
-        <w:rPr>
-          <w:sz w:val="20"/>
-          <w:szCs w:val="20"/>
-          <w:lang w:val="en-US"/>
-        </w:rPr>
-      </w:pPr>
-      <w:r>
-        <w:rPr>
-          <w:sz w:val="20"/>
-          <w:szCs w:val="20"/>
-          <w:lang w:val="en-US"/>
-        </w:rPr>
-        <w:t>There are very few ways to mitigate the possibilities of such a thing happening, mainly because software v</w:t>
-      </w:r>
-      <w:r>
-        <w:rPr>
-          <w:sz w:val="20"/>
-          <w:szCs w:val="20"/>
-          <w:lang w:val="en-US"/>
-        </w:rPr>
-        <w:t>endors are taking care over these stuff and publish new updates regularly, but these are some of the ways :</w:t>
-      </w:r>
-    </w:p>
-    <w:p>
-      <w:pPr>
-        <w:pStyle w:val="normal"/>
+        <w:pStyle w:val="Normal1"/>
+        <w:rPr>
+          <w:sz w:val="20"/>
+          <w:szCs w:val="20"/>
+          <w:lang w:val="en-US"/>
+        </w:rPr>
+      </w:pPr>
+      <w:r>
+        <w:rPr>
+          <w:sz w:val="20"/>
+          <w:szCs w:val="20"/>
+          <w:lang w:val="en-US"/>
+        </w:rPr>
+      </w:r>
+    </w:p>
+    <w:p>
+      <w:pPr>
+        <w:pStyle w:val="Normal1"/>
+        <w:rPr>
+          <w:sz w:val="20"/>
+          <w:szCs w:val="20"/>
+          <w:lang w:val="en-US"/>
+        </w:rPr>
+      </w:pPr>
+      <w:r>
+        <w:rPr>
+          <w:sz w:val="20"/>
+          <w:szCs w:val="20"/>
+          <w:lang w:val="en-US"/>
+        </w:rPr>
+        <w:t>Sensor software failure can be considered highly unlikely but its consequences can range between highly dangerous to the experiment to just a partial distortion of the final data. Therefore it creates an issue that should be addressed.</w:t>
+      </w:r>
+    </w:p>
+    <w:p>
+      <w:pPr>
+        <w:pStyle w:val="Normal1"/>
+        <w:rPr>
+          <w:sz w:val="20"/>
+          <w:szCs w:val="20"/>
+          <w:lang w:val="en-US"/>
+        </w:rPr>
+      </w:pPr>
+      <w:r>
+        <w:rPr>
+          <w:sz w:val="20"/>
+          <w:szCs w:val="20"/>
+          <w:lang w:val="en-US"/>
+        </w:rPr>
+      </w:r>
+    </w:p>
+    <w:p>
+      <w:pPr>
+        <w:pStyle w:val="Normal1"/>
+        <w:rPr>
+          <w:sz w:val="20"/>
+          <w:szCs w:val="20"/>
+          <w:lang w:val="en-US"/>
+        </w:rPr>
+      </w:pPr>
+      <w:r>
+        <w:rPr>
+          <w:sz w:val="20"/>
+          <w:szCs w:val="20"/>
+          <w:lang w:val="en-US"/>
+        </w:rPr>
+        <w:t>There are very few ways to mitigate the possibilities of such a thing happening, mainly because software vendors are taking care over these stuff and publish new updates regularly, but these are some of the ways :</w:t>
+      </w:r>
+    </w:p>
+    <w:p>
+      <w:pPr>
+        <w:pStyle w:val="Normal1"/>
         <w:numPr>
           <w:ilvl w:val="0"/>
           <w:numId w:val="1"/>
@@ -1477,7 +1400,7 @@
     </w:p>
     <w:p>
       <w:pPr>
-        <w:pStyle w:val="normal"/>
+        <w:pStyle w:val="Normal1"/>
         <w:numPr>
           <w:ilvl w:val="0"/>
           <w:numId w:val="1"/>
@@ -1494,20 +1417,12 @@
           <w:szCs w:val="20"/>
           <w:lang w:val="en-US"/>
         </w:rPr>
-        <w:t>Using well known libraries in order to avoid instabilities in th</w:t>
-      </w:r>
-      <w:r>
-        <w:rPr>
-          <w:sz w:val="20"/>
-          <w:szCs w:val="20"/>
-          <w:lang w:val="en-US"/>
-        </w:rPr>
-        <w:t>e code.</w:t>
-      </w:r>
-    </w:p>
-    <w:p>
-      <w:pPr>
-        <w:pStyle w:val="normal"/>
+        <w:t>Using well known libraries in order to avoid instabilities in the code.</w:t>
+      </w:r>
+    </w:p>
+    <w:p>
+      <w:pPr>
+        <w:pStyle w:val="Normal1"/>
         <w:numPr>
           <w:ilvl w:val="0"/>
           <w:numId w:val="1"/>
@@ -1529,19 +1444,29 @@
     </w:p>
     <w:p>
       <w:pPr>
-        <w:pStyle w:val="normal"/>
-        <w:rPr>
-          <w:b/>
-          <w:sz w:val="20"/>
-          <w:szCs w:val="20"/>
-          <w:lang w:val="en-US"/>
-        </w:rPr>
-      </w:pPr>
-    </w:p>
-    <w:p>
-      <w:pPr>
-        <w:pStyle w:val="normal"/>
-        <w:rPr>
+        <w:pStyle w:val="Normal1"/>
+        <w:rPr>
+          <w:b/>
+          <w:b/>
+          <w:sz w:val="20"/>
+          <w:szCs w:val="20"/>
+          <w:lang w:val="en-US"/>
+        </w:rPr>
+      </w:pPr>
+      <w:r>
+        <w:rPr>
+          <w:b/>
+          <w:sz w:val="20"/>
+          <w:szCs w:val="20"/>
+          <w:lang w:val="en-US"/>
+        </w:rPr>
+      </w:r>
+    </w:p>
+    <w:p>
+      <w:pPr>
+        <w:pStyle w:val="Normal1"/>
+        <w:rPr>
+          <w:b/>
           <w:b/>
           <w:sz w:val="20"/>
           <w:szCs w:val="20"/>
@@ -1560,18 +1485,27 @@
     </w:p>
     <w:p>
       <w:pPr>
-        <w:pStyle w:val="normal"/>
-        <w:rPr>
-          <w:b/>
-          <w:sz w:val="20"/>
-          <w:szCs w:val="20"/>
-          <w:lang w:val="en-US"/>
-        </w:rPr>
-      </w:pPr>
-    </w:p>
-    <w:p>
-      <w:pPr>
-        <w:pStyle w:val="normal"/>
+        <w:pStyle w:val="Normal1"/>
+        <w:rPr>
+          <w:b/>
+          <w:b/>
+          <w:sz w:val="20"/>
+          <w:szCs w:val="20"/>
+          <w:lang w:val="en-US"/>
+        </w:rPr>
+      </w:pPr>
+      <w:r>
+        <w:rPr>
+          <w:b/>
+          <w:sz w:val="20"/>
+          <w:szCs w:val="20"/>
+          <w:lang w:val="en-US"/>
+        </w:rPr>
+      </w:r>
+    </w:p>
+    <w:p>
+      <w:pPr>
+        <w:pStyle w:val="Normal1"/>
         <w:rPr>
           <w:sz w:val="20"/>
           <w:szCs w:val="20"/>
@@ -1589,7 +1523,7 @@
     </w:p>
     <w:p>
       <w:pPr>
-        <w:pStyle w:val="normal"/>
+        <w:pStyle w:val="Normal1"/>
         <w:numPr>
           <w:ilvl w:val="0"/>
           <w:numId w:val="4"/>
@@ -1611,7 +1545,7 @@
     </w:p>
     <w:p>
       <w:pPr>
-        <w:pStyle w:val="normal"/>
+        <w:pStyle w:val="Normal1"/>
         <w:numPr>
           <w:ilvl w:val="0"/>
           <w:numId w:val="4"/>
@@ -1628,54 +1562,53 @@
           <w:szCs w:val="20"/>
           <w:lang w:val="en-US"/>
         </w:rPr>
-        <w:t>Th</w:t>
-      </w:r>
-      <w:r>
-        <w:rPr>
-          <w:sz w:val="20"/>
-          <w:szCs w:val="20"/>
-          <w:lang w:val="en-US"/>
-        </w:rPr>
-        <w:t>e experiment will connect to the Downlink of the rocket using an RS-422 port. The data bandwidth usage is described below in the following tables.</w:t>
-      </w:r>
-    </w:p>
-    <w:p>
-      <w:pPr>
-        <w:pStyle w:val="normal"/>
-        <w:rPr>
-          <w:b/>
-          <w:sz w:val="20"/>
-          <w:szCs w:val="20"/>
-          <w:lang w:val="en-US"/>
-        </w:rPr>
-      </w:pPr>
+        <w:t>The experiment will connect to the Downlink of the rocket using an RS-422 port. The data bandwidth usage is described below in the following tables.</w:t>
+      </w:r>
+    </w:p>
+    <w:p>
+      <w:pPr>
+        <w:pStyle w:val="Normal1"/>
+        <w:rPr>
+          <w:b/>
+          <w:b/>
+          <w:sz w:val="20"/>
+          <w:szCs w:val="20"/>
+          <w:lang w:val="en-US"/>
+        </w:rPr>
+      </w:pPr>
+      <w:r>
+        <w:rPr>
+          <w:b/>
+          <w:sz w:val="20"/>
+          <w:szCs w:val="20"/>
+          <w:lang w:val="en-US"/>
+        </w:rPr>
+      </w:r>
     </w:p>
     <w:tbl>
       <w:tblPr>
         <w:tblStyle w:val="a5"/>
         <w:tblW w:w="4860" w:type="dxa"/>
-        <w:tblInd w:w="-60" w:type="dxa"/>
-        <w:tblBorders>
-          <w:top w:val="nil"/>
-          <w:left w:val="nil"/>
-          <w:bottom w:val="nil"/>
-          <w:right w:val="nil"/>
-          <w:insideH w:val="nil"/>
-          <w:insideV w:val="nil"/>
-        </w:tblBorders>
+        <w:jc w:val="left"/>
+        <w:tblInd w:w="-128" w:type="dxa"/>
         <w:tblLayout w:type="fixed"/>
+        <w:tblCellMar>
+          <w:top w:w="40" w:type="dxa"/>
+          <w:left w:w="40" w:type="dxa"/>
+          <w:bottom w:w="40" w:type="dxa"/>
+          <w:right w:w="40" w:type="dxa"/>
+        </w:tblCellMar>
         <w:tblLook w:val="0600"/>
       </w:tblPr>
       <w:tblGrid>
-        <w:gridCol w:w="1860"/>
-        <w:gridCol w:w="1500"/>
+        <w:gridCol w:w="1859"/>
+        <w:gridCol w:w="1501"/>
         <w:gridCol w:w="1500"/>
       </w:tblGrid>
       <w:tr>
         <w:trPr>
-          <w:cantSplit/>
-          <w:trHeight w:val="366"/>
-          <w:tblHeader/>
+          <w:trHeight w:val="366" w:hRule="atLeast"/>
+          <w:cantSplit w:val="true"/>
         </w:trPr>
         <w:tc>
           <w:tcPr>
@@ -1687,19 +1620,13 @@
               <w:bottom w:val="single" w:sz="6" w:space="0" w:color="000000"/>
               <w:right w:val="single" w:sz="6" w:space="0" w:color="000000"/>
             </w:tcBorders>
-            <w:shd w:val="clear" w:color="auto" w:fill="FFF2CC"/>
-            <w:tcMar>
-              <w:top w:w="40" w:type="dxa"/>
-              <w:left w:w="40" w:type="dxa"/>
-              <w:bottom w:w="40" w:type="dxa"/>
-              <w:right w:w="40" w:type="dxa"/>
-            </w:tcMar>
+            <w:shd w:color="auto" w:fill="FFF2CC" w:val="clear"/>
             <w:vAlign w:val="bottom"/>
           </w:tcPr>
           <w:p>
             <w:pPr>
-              <w:pStyle w:val="normal"/>
-              <w:widowControl w:val="0"/>
+              <w:pStyle w:val="Normal1"/>
+              <w:widowControl w:val="false"/>
               <w:rPr>
                 <w:sz w:val="20"/>
                 <w:szCs w:val="20"/>
@@ -1720,32 +1647,25 @@
       </w:tr>
       <w:tr>
         <w:trPr>
-          <w:cantSplit/>
-          <w:trHeight w:val="315"/>
-          <w:tblHeader/>
+          <w:trHeight w:val="315" w:hRule="atLeast"/>
+          <w:cantSplit w:val="true"/>
         </w:trPr>
         <w:tc>
           <w:tcPr>
-            <w:tcW w:w="1860" w:type="dxa"/>
+            <w:tcW w:w="1859" w:type="dxa"/>
             <w:tcBorders>
               <w:top w:val="single" w:sz="6" w:space="0" w:color="CCCCCC"/>
               <w:left w:val="single" w:sz="6" w:space="0" w:color="000000"/>
               <w:bottom w:val="single" w:sz="6" w:space="0" w:color="000000"/>
               <w:right w:val="single" w:sz="6" w:space="0" w:color="000000"/>
             </w:tcBorders>
-            <w:shd w:val="clear" w:color="auto" w:fill="D9D9D9"/>
-            <w:tcMar>
-              <w:top w:w="40" w:type="dxa"/>
-              <w:left w:w="40" w:type="dxa"/>
-              <w:bottom w:w="40" w:type="dxa"/>
-              <w:right w:w="40" w:type="dxa"/>
-            </w:tcMar>
+            <w:shd w:color="auto" w:fill="D9D9D9" w:val="clear"/>
             <w:vAlign w:val="bottom"/>
           </w:tcPr>
           <w:p>
             <w:pPr>
-              <w:pStyle w:val="normal"/>
-              <w:widowControl w:val="0"/>
+              <w:pStyle w:val="Normal1"/>
+              <w:widowControl w:val="false"/>
               <w:rPr>
                 <w:sz w:val="20"/>
                 <w:szCs w:val="20"/>
@@ -1762,26 +1682,20 @@
         </w:tc>
         <w:tc>
           <w:tcPr>
-            <w:tcW w:w="1500" w:type="dxa"/>
+            <w:tcW w:w="1501" w:type="dxa"/>
             <w:tcBorders>
               <w:top w:val="single" w:sz="6" w:space="0" w:color="CCCCCC"/>
               <w:left w:val="single" w:sz="6" w:space="0" w:color="CCCCCC"/>
               <w:bottom w:val="single" w:sz="6" w:space="0" w:color="000000"/>
               <w:right w:val="single" w:sz="6" w:space="0" w:color="000000"/>
             </w:tcBorders>
-            <w:shd w:val="clear" w:color="auto" w:fill="D9D9D9"/>
-            <w:tcMar>
-              <w:top w:w="40" w:type="dxa"/>
-              <w:left w:w="40" w:type="dxa"/>
-              <w:bottom w:w="40" w:type="dxa"/>
-              <w:right w:w="40" w:type="dxa"/>
-            </w:tcMar>
+            <w:shd w:color="auto" w:fill="D9D9D9" w:val="clear"/>
             <w:vAlign w:val="bottom"/>
           </w:tcPr>
           <w:p>
             <w:pPr>
-              <w:pStyle w:val="normal"/>
-              <w:widowControl w:val="0"/>
+              <w:pStyle w:val="Normal1"/>
+              <w:widowControl w:val="false"/>
               <w:rPr>
                 <w:sz w:val="20"/>
                 <w:szCs w:val="20"/>
@@ -1805,19 +1719,13 @@
               <w:bottom w:val="single" w:sz="6" w:space="0" w:color="000000"/>
               <w:right w:val="single" w:sz="6" w:space="0" w:color="000000"/>
             </w:tcBorders>
-            <w:shd w:val="clear" w:color="auto" w:fill="D9D9D9"/>
-            <w:tcMar>
-              <w:top w:w="40" w:type="dxa"/>
-              <w:left w:w="40" w:type="dxa"/>
-              <w:bottom w:w="40" w:type="dxa"/>
-              <w:right w:w="40" w:type="dxa"/>
-            </w:tcMar>
+            <w:shd w:color="auto" w:fill="D9D9D9" w:val="clear"/>
             <w:vAlign w:val="bottom"/>
           </w:tcPr>
           <w:p>
             <w:pPr>
-              <w:pStyle w:val="normal"/>
-              <w:widowControl w:val="0"/>
+              <w:pStyle w:val="Normal1"/>
+              <w:widowControl w:val="false"/>
               <w:rPr>
                 <w:sz w:val="20"/>
                 <w:szCs w:val="20"/>
@@ -1835,32 +1743,25 @@
       </w:tr>
       <w:tr>
         <w:trPr>
-          <w:cantSplit/>
-          <w:trHeight w:val="315"/>
-          <w:tblHeader/>
+          <w:trHeight w:val="315" w:hRule="atLeast"/>
+          <w:cantSplit w:val="true"/>
         </w:trPr>
         <w:tc>
           <w:tcPr>
-            <w:tcW w:w="1860" w:type="dxa"/>
+            <w:tcW w:w="1859" w:type="dxa"/>
             <w:tcBorders>
               <w:top w:val="single" w:sz="6" w:space="0" w:color="CCCCCC"/>
               <w:left w:val="single" w:sz="6" w:space="0" w:color="000000"/>
               <w:bottom w:val="single" w:sz="6" w:space="0" w:color="000000"/>
               <w:right w:val="single" w:sz="6" w:space="0" w:color="000000"/>
             </w:tcBorders>
-            <w:shd w:val="clear" w:color="auto" w:fill="auto"/>
-            <w:tcMar>
-              <w:top w:w="40" w:type="dxa"/>
-              <w:left w:w="40" w:type="dxa"/>
-              <w:bottom w:w="40" w:type="dxa"/>
-              <w:right w:w="40" w:type="dxa"/>
-            </w:tcMar>
+            <w:shd w:color="auto" w:fill="auto" w:val="clear"/>
             <w:vAlign w:val="bottom"/>
           </w:tcPr>
           <w:p>
             <w:pPr>
-              <w:pStyle w:val="normal"/>
-              <w:widowControl w:val="0"/>
+              <w:pStyle w:val="Normal1"/>
+              <w:widowControl w:val="false"/>
               <w:rPr>
                 <w:sz w:val="20"/>
                 <w:szCs w:val="20"/>
@@ -1871,33 +1772,26 @@
                 <w:sz w:val="20"/>
                 <w:szCs w:val="20"/>
               </w:rPr>
-              <w:lastRenderedPageBreak/>
               <w:t>Thermal Sensor 1</w:t>
             </w:r>
           </w:p>
         </w:tc>
         <w:tc>
           <w:tcPr>
-            <w:tcW w:w="1500" w:type="dxa"/>
+            <w:tcW w:w="1501" w:type="dxa"/>
             <w:tcBorders>
               <w:top w:val="single" w:sz="6" w:space="0" w:color="CCCCCC"/>
               <w:left w:val="single" w:sz="6" w:space="0" w:color="CCCCCC"/>
               <w:bottom w:val="single" w:sz="6" w:space="0" w:color="000000"/>
               <w:right w:val="single" w:sz="6" w:space="0" w:color="000000"/>
             </w:tcBorders>
-            <w:shd w:val="clear" w:color="auto" w:fill="auto"/>
-            <w:tcMar>
-              <w:top w:w="40" w:type="dxa"/>
-              <w:left w:w="40" w:type="dxa"/>
-              <w:bottom w:w="40" w:type="dxa"/>
-              <w:right w:w="40" w:type="dxa"/>
-            </w:tcMar>
+            <w:shd w:color="auto" w:fill="auto" w:val="clear"/>
             <w:vAlign w:val="bottom"/>
           </w:tcPr>
           <w:p>
             <w:pPr>
-              <w:pStyle w:val="normal"/>
-              <w:widowControl w:val="0"/>
+              <w:pStyle w:val="Normal1"/>
+              <w:widowControl w:val="false"/>
               <w:jc w:val="right"/>
               <w:rPr>
                 <w:sz w:val="20"/>
@@ -1922,19 +1816,13 @@
               <w:bottom w:val="single" w:sz="6" w:space="0" w:color="000000"/>
               <w:right w:val="single" w:sz="6" w:space="0" w:color="000000"/>
             </w:tcBorders>
-            <w:shd w:val="clear" w:color="auto" w:fill="auto"/>
-            <w:tcMar>
-              <w:top w:w="40" w:type="dxa"/>
-              <w:left w:w="40" w:type="dxa"/>
-              <w:bottom w:w="40" w:type="dxa"/>
-              <w:right w:w="40" w:type="dxa"/>
-            </w:tcMar>
+            <w:shd w:color="auto" w:fill="auto" w:val="clear"/>
             <w:vAlign w:val="bottom"/>
           </w:tcPr>
           <w:p>
             <w:pPr>
-              <w:pStyle w:val="normal"/>
-              <w:widowControl w:val="0"/>
+              <w:pStyle w:val="Normal1"/>
+              <w:widowControl w:val="false"/>
               <w:jc w:val="right"/>
               <w:rPr>
                 <w:sz w:val="20"/>
@@ -1953,32 +1841,25 @@
       </w:tr>
       <w:tr>
         <w:trPr>
-          <w:cantSplit/>
-          <w:trHeight w:val="315"/>
-          <w:tblHeader/>
+          <w:trHeight w:val="315" w:hRule="atLeast"/>
+          <w:cantSplit w:val="true"/>
         </w:trPr>
         <w:tc>
           <w:tcPr>
-            <w:tcW w:w="1860" w:type="dxa"/>
+            <w:tcW w:w="1859" w:type="dxa"/>
             <w:tcBorders>
               <w:top w:val="single" w:sz="6" w:space="0" w:color="CCCCCC"/>
               <w:left w:val="single" w:sz="6" w:space="0" w:color="000000"/>
               <w:bottom w:val="single" w:sz="6" w:space="0" w:color="000000"/>
               <w:right w:val="single" w:sz="6" w:space="0" w:color="000000"/>
             </w:tcBorders>
-            <w:shd w:val="clear" w:color="auto" w:fill="auto"/>
-            <w:tcMar>
-              <w:top w:w="40" w:type="dxa"/>
-              <w:left w:w="40" w:type="dxa"/>
-              <w:bottom w:w="40" w:type="dxa"/>
-              <w:right w:w="40" w:type="dxa"/>
-            </w:tcMar>
+            <w:shd w:color="auto" w:fill="auto" w:val="clear"/>
             <w:vAlign w:val="bottom"/>
           </w:tcPr>
           <w:p>
             <w:pPr>
-              <w:pStyle w:val="normal"/>
-              <w:widowControl w:val="0"/>
+              <w:pStyle w:val="Normal1"/>
+              <w:widowControl w:val="false"/>
               <w:rPr>
                 <w:sz w:val="20"/>
                 <w:szCs w:val="20"/>
@@ -1995,26 +1876,20 @@
         </w:tc>
         <w:tc>
           <w:tcPr>
-            <w:tcW w:w="1500" w:type="dxa"/>
+            <w:tcW w:w="1501" w:type="dxa"/>
             <w:tcBorders>
               <w:top w:val="single" w:sz="6" w:space="0" w:color="CCCCCC"/>
               <w:left w:val="single" w:sz="6" w:space="0" w:color="CCCCCC"/>
               <w:bottom w:val="single" w:sz="6" w:space="0" w:color="000000"/>
               <w:right w:val="single" w:sz="6" w:space="0" w:color="000000"/>
             </w:tcBorders>
-            <w:shd w:val="clear" w:color="auto" w:fill="auto"/>
-            <w:tcMar>
-              <w:top w:w="40" w:type="dxa"/>
-              <w:left w:w="40" w:type="dxa"/>
-              <w:bottom w:w="40" w:type="dxa"/>
-              <w:right w:w="40" w:type="dxa"/>
-            </w:tcMar>
+            <w:shd w:color="auto" w:fill="auto" w:val="clear"/>
             <w:vAlign w:val="bottom"/>
           </w:tcPr>
           <w:p>
             <w:pPr>
-              <w:pStyle w:val="normal"/>
-              <w:widowControl w:val="0"/>
+              <w:pStyle w:val="Normal1"/>
+              <w:widowControl w:val="false"/>
               <w:jc w:val="right"/>
               <w:rPr>
                 <w:sz w:val="20"/>
@@ -2039,19 +1914,13 @@
               <w:bottom w:val="single" w:sz="6" w:space="0" w:color="000000"/>
               <w:right w:val="single" w:sz="6" w:space="0" w:color="000000"/>
             </w:tcBorders>
-            <w:shd w:val="clear" w:color="auto" w:fill="auto"/>
-            <w:tcMar>
-              <w:top w:w="40" w:type="dxa"/>
-              <w:left w:w="40" w:type="dxa"/>
-              <w:bottom w:w="40" w:type="dxa"/>
-              <w:right w:w="40" w:type="dxa"/>
-            </w:tcMar>
+            <w:shd w:color="auto" w:fill="auto" w:val="clear"/>
             <w:vAlign w:val="bottom"/>
           </w:tcPr>
           <w:p>
             <w:pPr>
-              <w:pStyle w:val="normal"/>
-              <w:widowControl w:val="0"/>
+              <w:pStyle w:val="Normal1"/>
+              <w:widowControl w:val="false"/>
               <w:jc w:val="right"/>
               <w:rPr>
                 <w:sz w:val="20"/>
@@ -2070,32 +1939,25 @@
       </w:tr>
       <w:tr>
         <w:trPr>
-          <w:cantSplit/>
-          <w:trHeight w:val="315"/>
-          <w:tblHeader/>
+          <w:trHeight w:val="315" w:hRule="atLeast"/>
+          <w:cantSplit w:val="true"/>
         </w:trPr>
         <w:tc>
           <w:tcPr>
-            <w:tcW w:w="1860" w:type="dxa"/>
+            <w:tcW w:w="1859" w:type="dxa"/>
             <w:tcBorders>
               <w:top w:val="single" w:sz="6" w:space="0" w:color="CCCCCC"/>
               <w:left w:val="single" w:sz="6" w:space="0" w:color="000000"/>
               <w:bottom w:val="single" w:sz="6" w:space="0" w:color="000000"/>
               <w:right w:val="single" w:sz="6" w:space="0" w:color="000000"/>
             </w:tcBorders>
-            <w:shd w:val="clear" w:color="auto" w:fill="auto"/>
-            <w:tcMar>
-              <w:top w:w="40" w:type="dxa"/>
-              <w:left w:w="40" w:type="dxa"/>
-              <w:bottom w:w="40" w:type="dxa"/>
-              <w:right w:w="40" w:type="dxa"/>
-            </w:tcMar>
+            <w:shd w:color="auto" w:fill="auto" w:val="clear"/>
             <w:vAlign w:val="bottom"/>
           </w:tcPr>
           <w:p>
             <w:pPr>
-              <w:pStyle w:val="normal"/>
-              <w:widowControl w:val="0"/>
+              <w:pStyle w:val="Normal1"/>
+              <w:widowControl w:val="false"/>
               <w:rPr>
                 <w:sz w:val="20"/>
                 <w:szCs w:val="20"/>
@@ -2112,26 +1974,20 @@
         </w:tc>
         <w:tc>
           <w:tcPr>
-            <w:tcW w:w="1500" w:type="dxa"/>
+            <w:tcW w:w="1501" w:type="dxa"/>
             <w:tcBorders>
               <w:top w:val="single" w:sz="6" w:space="0" w:color="CCCCCC"/>
               <w:left w:val="single" w:sz="6" w:space="0" w:color="CCCCCC"/>
               <w:bottom w:val="single" w:sz="6" w:space="0" w:color="000000"/>
               <w:right w:val="single" w:sz="6" w:space="0" w:color="000000"/>
             </w:tcBorders>
-            <w:shd w:val="clear" w:color="auto" w:fill="auto"/>
-            <w:tcMar>
-              <w:top w:w="40" w:type="dxa"/>
-              <w:left w:w="40" w:type="dxa"/>
-              <w:bottom w:w="40" w:type="dxa"/>
-              <w:right w:w="40" w:type="dxa"/>
-            </w:tcMar>
+            <w:shd w:color="auto" w:fill="auto" w:val="clear"/>
             <w:vAlign w:val="bottom"/>
           </w:tcPr>
           <w:p>
             <w:pPr>
-              <w:pStyle w:val="normal"/>
-              <w:widowControl w:val="0"/>
+              <w:pStyle w:val="Normal1"/>
+              <w:widowControl w:val="false"/>
               <w:jc w:val="right"/>
               <w:rPr>
                 <w:sz w:val="20"/>
@@ -2156,19 +2012,13 @@
               <w:bottom w:val="single" w:sz="6" w:space="0" w:color="000000"/>
               <w:right w:val="single" w:sz="6" w:space="0" w:color="000000"/>
             </w:tcBorders>
-            <w:shd w:val="clear" w:color="auto" w:fill="auto"/>
-            <w:tcMar>
-              <w:top w:w="40" w:type="dxa"/>
-              <w:left w:w="40" w:type="dxa"/>
-              <w:bottom w:w="40" w:type="dxa"/>
-              <w:right w:w="40" w:type="dxa"/>
-            </w:tcMar>
+            <w:shd w:color="auto" w:fill="auto" w:val="clear"/>
             <w:vAlign w:val="bottom"/>
           </w:tcPr>
           <w:p>
             <w:pPr>
-              <w:pStyle w:val="normal"/>
-              <w:widowControl w:val="0"/>
+              <w:pStyle w:val="Normal1"/>
+              <w:widowControl w:val="false"/>
               <w:jc w:val="right"/>
               <w:rPr>
                 <w:sz w:val="20"/>
@@ -2187,32 +2037,25 @@
       </w:tr>
       <w:tr>
         <w:trPr>
-          <w:cantSplit/>
-          <w:trHeight w:val="315"/>
-          <w:tblHeader/>
+          <w:trHeight w:val="315" w:hRule="atLeast"/>
+          <w:cantSplit w:val="true"/>
         </w:trPr>
         <w:tc>
           <w:tcPr>
-            <w:tcW w:w="1860" w:type="dxa"/>
+            <w:tcW w:w="1859" w:type="dxa"/>
             <w:tcBorders>
               <w:top w:val="single" w:sz="6" w:space="0" w:color="CCCCCC"/>
               <w:left w:val="single" w:sz="6" w:space="0" w:color="000000"/>
               <w:bottom w:val="single" w:sz="6" w:space="0" w:color="000000"/>
               <w:right w:val="single" w:sz="6" w:space="0" w:color="000000"/>
             </w:tcBorders>
-            <w:shd w:val="clear" w:color="auto" w:fill="auto"/>
-            <w:tcMar>
-              <w:top w:w="40" w:type="dxa"/>
-              <w:left w:w="40" w:type="dxa"/>
-              <w:bottom w:w="40" w:type="dxa"/>
-              <w:right w:w="40" w:type="dxa"/>
-            </w:tcMar>
+            <w:shd w:color="auto" w:fill="auto" w:val="clear"/>
             <w:vAlign w:val="bottom"/>
           </w:tcPr>
           <w:p>
             <w:pPr>
-              <w:pStyle w:val="normal"/>
-              <w:widowControl w:val="0"/>
+              <w:pStyle w:val="Normal1"/>
+              <w:widowControl w:val="false"/>
               <w:rPr>
                 <w:sz w:val="20"/>
                 <w:szCs w:val="20"/>
@@ -2229,26 +2072,20 @@
         </w:tc>
         <w:tc>
           <w:tcPr>
-            <w:tcW w:w="1500" w:type="dxa"/>
+            <w:tcW w:w="1501" w:type="dxa"/>
             <w:tcBorders>
               <w:top w:val="single" w:sz="6" w:space="0" w:color="CCCCCC"/>
               <w:left w:val="single" w:sz="6" w:space="0" w:color="CCCCCC"/>
               <w:bottom w:val="single" w:sz="6" w:space="0" w:color="000000"/>
               <w:right w:val="single" w:sz="6" w:space="0" w:color="000000"/>
             </w:tcBorders>
-            <w:shd w:val="clear" w:color="auto" w:fill="auto"/>
-            <w:tcMar>
-              <w:top w:w="40" w:type="dxa"/>
-              <w:left w:w="40" w:type="dxa"/>
-              <w:bottom w:w="40" w:type="dxa"/>
-              <w:right w:w="40" w:type="dxa"/>
-            </w:tcMar>
+            <w:shd w:color="auto" w:fill="auto" w:val="clear"/>
             <w:vAlign w:val="bottom"/>
           </w:tcPr>
           <w:p>
             <w:pPr>
-              <w:pStyle w:val="normal"/>
-              <w:widowControl w:val="0"/>
+              <w:pStyle w:val="Normal1"/>
+              <w:widowControl w:val="false"/>
               <w:jc w:val="right"/>
               <w:rPr>
                 <w:sz w:val="20"/>
@@ -2273,19 +2110,13 @@
               <w:bottom w:val="single" w:sz="6" w:space="0" w:color="000000"/>
               <w:right w:val="single" w:sz="6" w:space="0" w:color="000000"/>
             </w:tcBorders>
-            <w:shd w:val="clear" w:color="auto" w:fill="auto"/>
-            <w:tcMar>
-              <w:top w:w="40" w:type="dxa"/>
-              <w:left w:w="40" w:type="dxa"/>
-              <w:bottom w:w="40" w:type="dxa"/>
-              <w:right w:w="40" w:type="dxa"/>
-            </w:tcMar>
+            <w:shd w:color="auto" w:fill="auto" w:val="clear"/>
             <w:vAlign w:val="bottom"/>
           </w:tcPr>
           <w:p>
             <w:pPr>
-              <w:pStyle w:val="normal"/>
-              <w:widowControl w:val="0"/>
+              <w:pStyle w:val="Normal1"/>
+              <w:widowControl w:val="false"/>
               <w:jc w:val="right"/>
               <w:rPr>
                 <w:sz w:val="20"/>
@@ -2304,32 +2135,25 @@
       </w:tr>
       <w:tr>
         <w:trPr>
-          <w:cantSplit/>
-          <w:trHeight w:val="315"/>
-          <w:tblHeader/>
+          <w:trHeight w:val="315" w:hRule="atLeast"/>
+          <w:cantSplit w:val="true"/>
         </w:trPr>
         <w:tc>
           <w:tcPr>
-            <w:tcW w:w="1860" w:type="dxa"/>
+            <w:tcW w:w="1859" w:type="dxa"/>
             <w:tcBorders>
               <w:top w:val="single" w:sz="6" w:space="0" w:color="CCCCCC"/>
               <w:left w:val="single" w:sz="6" w:space="0" w:color="000000"/>
               <w:bottom w:val="single" w:sz="6" w:space="0" w:color="000000"/>
               <w:right w:val="single" w:sz="6" w:space="0" w:color="000000"/>
             </w:tcBorders>
-            <w:shd w:val="clear" w:color="auto" w:fill="auto"/>
-            <w:tcMar>
-              <w:top w:w="40" w:type="dxa"/>
-              <w:left w:w="40" w:type="dxa"/>
-              <w:bottom w:w="40" w:type="dxa"/>
-              <w:right w:w="40" w:type="dxa"/>
-            </w:tcMar>
+            <w:shd w:color="auto" w:fill="auto" w:val="clear"/>
             <w:vAlign w:val="bottom"/>
           </w:tcPr>
           <w:p>
             <w:pPr>
-              <w:pStyle w:val="normal"/>
-              <w:widowControl w:val="0"/>
+              <w:pStyle w:val="Normal1"/>
+              <w:widowControl w:val="false"/>
               <w:rPr>
                 <w:sz w:val="20"/>
                 <w:szCs w:val="20"/>
@@ -2346,26 +2170,20 @@
         </w:tc>
         <w:tc>
           <w:tcPr>
-            <w:tcW w:w="1500" w:type="dxa"/>
+            <w:tcW w:w="1501" w:type="dxa"/>
             <w:tcBorders>
               <w:top w:val="single" w:sz="6" w:space="0" w:color="CCCCCC"/>
               <w:left w:val="single" w:sz="6" w:space="0" w:color="CCCCCC"/>
               <w:bottom w:val="single" w:sz="6" w:space="0" w:color="000000"/>
               <w:right w:val="single" w:sz="6" w:space="0" w:color="000000"/>
             </w:tcBorders>
-            <w:shd w:val="clear" w:color="auto" w:fill="auto"/>
-            <w:tcMar>
-              <w:top w:w="40" w:type="dxa"/>
-              <w:left w:w="40" w:type="dxa"/>
-              <w:bottom w:w="40" w:type="dxa"/>
-              <w:right w:w="40" w:type="dxa"/>
-            </w:tcMar>
+            <w:shd w:color="auto" w:fill="auto" w:val="clear"/>
             <w:vAlign w:val="bottom"/>
           </w:tcPr>
           <w:p>
             <w:pPr>
-              <w:pStyle w:val="normal"/>
-              <w:widowControl w:val="0"/>
+              <w:pStyle w:val="Normal1"/>
+              <w:widowControl w:val="false"/>
               <w:jc w:val="right"/>
               <w:rPr>
                 <w:sz w:val="20"/>
@@ -2390,19 +2208,13 @@
               <w:bottom w:val="single" w:sz="6" w:space="0" w:color="000000"/>
               <w:right w:val="single" w:sz="6" w:space="0" w:color="000000"/>
             </w:tcBorders>
-            <w:shd w:val="clear" w:color="auto" w:fill="auto"/>
-            <w:tcMar>
-              <w:top w:w="40" w:type="dxa"/>
-              <w:left w:w="40" w:type="dxa"/>
-              <w:bottom w:w="40" w:type="dxa"/>
-              <w:right w:w="40" w:type="dxa"/>
-            </w:tcMar>
+            <w:shd w:color="auto" w:fill="auto" w:val="clear"/>
             <w:vAlign w:val="bottom"/>
           </w:tcPr>
           <w:p>
             <w:pPr>
-              <w:pStyle w:val="normal"/>
-              <w:widowControl w:val="0"/>
+              <w:pStyle w:val="Normal1"/>
+              <w:widowControl w:val="false"/>
               <w:jc w:val="right"/>
               <w:rPr>
                 <w:sz w:val="20"/>
@@ -2421,32 +2233,25 @@
       </w:tr>
       <w:tr>
         <w:trPr>
-          <w:cantSplit/>
-          <w:trHeight w:val="315"/>
-          <w:tblHeader/>
+          <w:trHeight w:val="315" w:hRule="atLeast"/>
+          <w:cantSplit w:val="true"/>
         </w:trPr>
         <w:tc>
           <w:tcPr>
-            <w:tcW w:w="1860" w:type="dxa"/>
+            <w:tcW w:w="1859" w:type="dxa"/>
             <w:tcBorders>
               <w:top w:val="single" w:sz="6" w:space="0" w:color="CCCCCC"/>
               <w:left w:val="single" w:sz="6" w:space="0" w:color="000000"/>
               <w:bottom w:val="single" w:sz="6" w:space="0" w:color="000000"/>
               <w:right w:val="single" w:sz="6" w:space="0" w:color="000000"/>
             </w:tcBorders>
-            <w:shd w:val="clear" w:color="auto" w:fill="auto"/>
-            <w:tcMar>
-              <w:top w:w="40" w:type="dxa"/>
-              <w:left w:w="40" w:type="dxa"/>
-              <w:bottom w:w="40" w:type="dxa"/>
-              <w:right w:w="40" w:type="dxa"/>
-            </w:tcMar>
+            <w:shd w:color="auto" w:fill="auto" w:val="clear"/>
             <w:vAlign w:val="bottom"/>
           </w:tcPr>
           <w:p>
             <w:pPr>
-              <w:pStyle w:val="normal"/>
-              <w:widowControl w:val="0"/>
+              <w:pStyle w:val="Normal1"/>
+              <w:widowControl w:val="false"/>
               <w:rPr>
                 <w:sz w:val="20"/>
                 <w:szCs w:val="20"/>
@@ -2463,26 +2268,20 @@
         </w:tc>
         <w:tc>
           <w:tcPr>
-            <w:tcW w:w="1500" w:type="dxa"/>
+            <w:tcW w:w="1501" w:type="dxa"/>
             <w:tcBorders>
               <w:top w:val="single" w:sz="6" w:space="0" w:color="CCCCCC"/>
               <w:left w:val="single" w:sz="6" w:space="0" w:color="CCCCCC"/>
               <w:bottom w:val="single" w:sz="6" w:space="0" w:color="000000"/>
               <w:right w:val="single" w:sz="6" w:space="0" w:color="000000"/>
             </w:tcBorders>
-            <w:shd w:val="clear" w:color="auto" w:fill="auto"/>
-            <w:tcMar>
-              <w:top w:w="40" w:type="dxa"/>
-              <w:left w:w="40" w:type="dxa"/>
-              <w:bottom w:w="40" w:type="dxa"/>
-              <w:right w:w="40" w:type="dxa"/>
-            </w:tcMar>
+            <w:shd w:color="auto" w:fill="auto" w:val="clear"/>
             <w:vAlign w:val="bottom"/>
           </w:tcPr>
           <w:p>
             <w:pPr>
-              <w:pStyle w:val="normal"/>
-              <w:widowControl w:val="0"/>
+              <w:pStyle w:val="Normal1"/>
+              <w:widowControl w:val="false"/>
               <w:jc w:val="right"/>
               <w:rPr>
                 <w:sz w:val="20"/>
@@ -2507,19 +2306,13 @@
               <w:bottom w:val="single" w:sz="6" w:space="0" w:color="000000"/>
               <w:right w:val="single" w:sz="6" w:space="0" w:color="000000"/>
             </w:tcBorders>
-            <w:shd w:val="clear" w:color="auto" w:fill="auto"/>
-            <w:tcMar>
-              <w:top w:w="40" w:type="dxa"/>
-              <w:left w:w="40" w:type="dxa"/>
-              <w:bottom w:w="40" w:type="dxa"/>
-              <w:right w:w="40" w:type="dxa"/>
-            </w:tcMar>
+            <w:shd w:color="auto" w:fill="auto" w:val="clear"/>
             <w:vAlign w:val="bottom"/>
           </w:tcPr>
           <w:p>
             <w:pPr>
-              <w:pStyle w:val="normal"/>
-              <w:widowControl w:val="0"/>
+              <w:pStyle w:val="Normal1"/>
+              <w:widowControl w:val="false"/>
               <w:jc w:val="right"/>
               <w:rPr>
                 <w:sz w:val="20"/>
@@ -2538,32 +2331,25 @@
       </w:tr>
       <w:tr>
         <w:trPr>
-          <w:cantSplit/>
-          <w:trHeight w:val="315"/>
-          <w:tblHeader/>
+          <w:trHeight w:val="315" w:hRule="atLeast"/>
+          <w:cantSplit w:val="true"/>
         </w:trPr>
         <w:tc>
           <w:tcPr>
-            <w:tcW w:w="1860" w:type="dxa"/>
+            <w:tcW w:w="1859" w:type="dxa"/>
             <w:tcBorders>
               <w:top w:val="single" w:sz="6" w:space="0" w:color="CCCCCC"/>
               <w:left w:val="single" w:sz="6" w:space="0" w:color="000000"/>
               <w:bottom w:val="single" w:sz="6" w:space="0" w:color="000000"/>
               <w:right w:val="single" w:sz="6" w:space="0" w:color="000000"/>
             </w:tcBorders>
-            <w:shd w:val="clear" w:color="auto" w:fill="auto"/>
-            <w:tcMar>
-              <w:top w:w="40" w:type="dxa"/>
-              <w:left w:w="40" w:type="dxa"/>
-              <w:bottom w:w="40" w:type="dxa"/>
-              <w:right w:w="40" w:type="dxa"/>
-            </w:tcMar>
+            <w:shd w:color="auto" w:fill="auto" w:val="clear"/>
             <w:vAlign w:val="bottom"/>
           </w:tcPr>
           <w:p>
             <w:pPr>
-              <w:pStyle w:val="normal"/>
-              <w:widowControl w:val="0"/>
+              <w:pStyle w:val="Normal1"/>
+              <w:widowControl w:val="false"/>
               <w:rPr>
                 <w:sz w:val="20"/>
                 <w:szCs w:val="20"/>
@@ -2580,26 +2366,20 @@
         </w:tc>
         <w:tc>
           <w:tcPr>
-            <w:tcW w:w="1500" w:type="dxa"/>
+            <w:tcW w:w="1501" w:type="dxa"/>
             <w:tcBorders>
               <w:top w:val="single" w:sz="6" w:space="0" w:color="CCCCCC"/>
               <w:left w:val="single" w:sz="6" w:space="0" w:color="CCCCCC"/>
               <w:bottom w:val="single" w:sz="6" w:space="0" w:color="000000"/>
               <w:right w:val="single" w:sz="6" w:space="0" w:color="000000"/>
             </w:tcBorders>
-            <w:shd w:val="clear" w:color="auto" w:fill="auto"/>
-            <w:tcMar>
-              <w:top w:w="40" w:type="dxa"/>
-              <w:left w:w="40" w:type="dxa"/>
-              <w:bottom w:w="40" w:type="dxa"/>
-              <w:right w:w="40" w:type="dxa"/>
-            </w:tcMar>
+            <w:shd w:color="auto" w:fill="auto" w:val="clear"/>
             <w:vAlign w:val="bottom"/>
           </w:tcPr>
           <w:p>
             <w:pPr>
-              <w:pStyle w:val="normal"/>
-              <w:widowControl w:val="0"/>
+              <w:pStyle w:val="Normal1"/>
+              <w:widowControl w:val="false"/>
               <w:jc w:val="right"/>
               <w:rPr>
                 <w:sz w:val="20"/>
@@ -2624,19 +2404,13 @@
               <w:bottom w:val="single" w:sz="6" w:space="0" w:color="000000"/>
               <w:right w:val="single" w:sz="6" w:space="0" w:color="000000"/>
             </w:tcBorders>
-            <w:shd w:val="clear" w:color="auto" w:fill="auto"/>
-            <w:tcMar>
-              <w:top w:w="40" w:type="dxa"/>
-              <w:left w:w="40" w:type="dxa"/>
-              <w:bottom w:w="40" w:type="dxa"/>
-              <w:right w:w="40" w:type="dxa"/>
-            </w:tcMar>
+            <w:shd w:color="auto" w:fill="auto" w:val="clear"/>
             <w:vAlign w:val="bottom"/>
           </w:tcPr>
           <w:p>
             <w:pPr>
-              <w:pStyle w:val="normal"/>
-              <w:widowControl w:val="0"/>
+              <w:pStyle w:val="Normal1"/>
+              <w:widowControl w:val="false"/>
               <w:jc w:val="right"/>
               <w:rPr>
                 <w:sz w:val="20"/>
@@ -2655,32 +2429,25 @@
       </w:tr>
       <w:tr>
         <w:trPr>
-          <w:cantSplit/>
-          <w:trHeight w:val="315"/>
-          <w:tblHeader/>
+          <w:trHeight w:val="315" w:hRule="atLeast"/>
+          <w:cantSplit w:val="true"/>
         </w:trPr>
         <w:tc>
           <w:tcPr>
-            <w:tcW w:w="1860" w:type="dxa"/>
+            <w:tcW w:w="1859" w:type="dxa"/>
             <w:tcBorders>
               <w:top w:val="single" w:sz="6" w:space="0" w:color="CCCCCC"/>
               <w:left w:val="single" w:sz="6" w:space="0" w:color="000000"/>
               <w:bottom w:val="single" w:sz="6" w:space="0" w:color="000000"/>
               <w:right w:val="single" w:sz="6" w:space="0" w:color="000000"/>
             </w:tcBorders>
-            <w:shd w:val="clear" w:color="auto" w:fill="auto"/>
-            <w:tcMar>
-              <w:top w:w="40" w:type="dxa"/>
-              <w:left w:w="40" w:type="dxa"/>
-              <w:bottom w:w="40" w:type="dxa"/>
-              <w:right w:w="40" w:type="dxa"/>
-            </w:tcMar>
+            <w:shd w:color="auto" w:fill="auto" w:val="clear"/>
             <w:vAlign w:val="bottom"/>
           </w:tcPr>
           <w:p>
             <w:pPr>
-              <w:pStyle w:val="normal"/>
-              <w:widowControl w:val="0"/>
+              <w:pStyle w:val="Normal1"/>
+              <w:widowControl w:val="false"/>
               <w:rPr>
                 <w:sz w:val="20"/>
                 <w:szCs w:val="20"/>
@@ -2697,26 +2464,20 @@
         </w:tc>
         <w:tc>
           <w:tcPr>
-            <w:tcW w:w="1500" w:type="dxa"/>
+            <w:tcW w:w="1501" w:type="dxa"/>
             <w:tcBorders>
               <w:top w:val="single" w:sz="6" w:space="0" w:color="CCCCCC"/>
               <w:left w:val="single" w:sz="6" w:space="0" w:color="CCCCCC"/>
               <w:bottom w:val="single" w:sz="6" w:space="0" w:color="000000"/>
               <w:right w:val="single" w:sz="6" w:space="0" w:color="000000"/>
             </w:tcBorders>
-            <w:shd w:val="clear" w:color="auto" w:fill="auto"/>
-            <w:tcMar>
-              <w:top w:w="40" w:type="dxa"/>
-              <w:left w:w="40" w:type="dxa"/>
-              <w:bottom w:w="40" w:type="dxa"/>
-              <w:right w:w="40" w:type="dxa"/>
-            </w:tcMar>
+            <w:shd w:color="auto" w:fill="auto" w:val="clear"/>
             <w:vAlign w:val="bottom"/>
           </w:tcPr>
           <w:p>
             <w:pPr>
-              <w:pStyle w:val="normal"/>
-              <w:widowControl w:val="0"/>
+              <w:pStyle w:val="Normal1"/>
+              <w:widowControl w:val="false"/>
               <w:jc w:val="right"/>
               <w:rPr>
                 <w:sz w:val="20"/>
@@ -2741,19 +2502,13 @@
               <w:bottom w:val="single" w:sz="6" w:space="0" w:color="000000"/>
               <w:right w:val="single" w:sz="6" w:space="0" w:color="000000"/>
             </w:tcBorders>
-            <w:shd w:val="clear" w:color="auto" w:fill="auto"/>
-            <w:tcMar>
-              <w:top w:w="40" w:type="dxa"/>
-              <w:left w:w="40" w:type="dxa"/>
-              <w:bottom w:w="40" w:type="dxa"/>
-              <w:right w:w="40" w:type="dxa"/>
-            </w:tcMar>
+            <w:shd w:color="auto" w:fill="auto" w:val="clear"/>
             <w:vAlign w:val="bottom"/>
           </w:tcPr>
           <w:p>
             <w:pPr>
-              <w:pStyle w:val="normal"/>
-              <w:widowControl w:val="0"/>
+              <w:pStyle w:val="Normal1"/>
+              <w:widowControl w:val="false"/>
               <w:jc w:val="right"/>
               <w:rPr>
                 <w:sz w:val="20"/>
@@ -2772,31 +2527,24 @@
       </w:tr>
       <w:tr>
         <w:trPr>
-          <w:cantSplit/>
-          <w:trHeight w:val="315"/>
-          <w:tblHeader/>
+          <w:trHeight w:val="315" w:hRule="atLeast"/>
+          <w:cantSplit w:val="true"/>
         </w:trPr>
         <w:tc>
           <w:tcPr>
-            <w:tcW w:w="1860" w:type="dxa"/>
+            <w:tcW w:w="1859" w:type="dxa"/>
             <w:tcBorders>
               <w:top w:val="single" w:sz="6" w:space="0" w:color="000000"/>
               <w:left w:val="single" w:sz="6" w:space="0" w:color="000000"/>
               <w:bottom w:val="single" w:sz="6" w:space="0" w:color="000000"/>
               <w:right w:val="single" w:sz="6" w:space="0" w:color="000000"/>
             </w:tcBorders>
-            <w:tcMar>
-              <w:top w:w="40" w:type="dxa"/>
-              <w:left w:w="40" w:type="dxa"/>
-              <w:bottom w:w="40" w:type="dxa"/>
-              <w:right w:w="40" w:type="dxa"/>
-            </w:tcMar>
             <w:vAlign w:val="bottom"/>
           </w:tcPr>
           <w:p>
             <w:pPr>
-              <w:pStyle w:val="normal"/>
-              <w:widowControl w:val="0"/>
+              <w:pStyle w:val="Normal1"/>
+              <w:widowControl w:val="false"/>
               <w:rPr>
                 <w:sz w:val="20"/>
                 <w:szCs w:val="20"/>
@@ -2813,25 +2561,19 @@
         </w:tc>
         <w:tc>
           <w:tcPr>
-            <w:tcW w:w="1500" w:type="dxa"/>
+            <w:tcW w:w="1501" w:type="dxa"/>
             <w:tcBorders>
               <w:top w:val="single" w:sz="6" w:space="0" w:color="000000"/>
               <w:left w:val="single" w:sz="6" w:space="0" w:color="CCCCCC"/>
               <w:bottom w:val="single" w:sz="6" w:space="0" w:color="000000"/>
               <w:right w:val="single" w:sz="6" w:space="0" w:color="000000"/>
             </w:tcBorders>
-            <w:tcMar>
-              <w:top w:w="40" w:type="dxa"/>
-              <w:left w:w="40" w:type="dxa"/>
-              <w:bottom w:w="40" w:type="dxa"/>
-              <w:right w:w="40" w:type="dxa"/>
-            </w:tcMar>
             <w:vAlign w:val="bottom"/>
           </w:tcPr>
           <w:p>
             <w:pPr>
-              <w:pStyle w:val="normal"/>
-              <w:widowControl w:val="0"/>
+              <w:pStyle w:val="Normal1"/>
+              <w:widowControl w:val="false"/>
               <w:jc w:val="right"/>
               <w:rPr>
                 <w:sz w:val="20"/>
@@ -2856,18 +2598,12 @@
               <w:bottom w:val="single" w:sz="6" w:space="0" w:color="000000"/>
               <w:right w:val="single" w:sz="6" w:space="0" w:color="000000"/>
             </w:tcBorders>
-            <w:tcMar>
-              <w:top w:w="40" w:type="dxa"/>
-              <w:left w:w="40" w:type="dxa"/>
-              <w:bottom w:w="40" w:type="dxa"/>
-              <w:right w:w="40" w:type="dxa"/>
-            </w:tcMar>
             <w:vAlign w:val="bottom"/>
           </w:tcPr>
           <w:p>
             <w:pPr>
-              <w:pStyle w:val="normal"/>
-              <w:widowControl w:val="0"/>
+              <w:pStyle w:val="Normal1"/>
+              <w:widowControl w:val="false"/>
               <w:jc w:val="right"/>
               <w:rPr>
                 <w:sz w:val="20"/>
@@ -2886,31 +2622,24 @@
       </w:tr>
       <w:tr>
         <w:trPr>
-          <w:cantSplit/>
-          <w:trHeight w:val="315"/>
-          <w:tblHeader/>
+          <w:trHeight w:val="315" w:hRule="atLeast"/>
+          <w:cantSplit w:val="true"/>
         </w:trPr>
         <w:tc>
           <w:tcPr>
-            <w:tcW w:w="1860" w:type="dxa"/>
+            <w:tcW w:w="1859" w:type="dxa"/>
             <w:tcBorders>
               <w:top w:val="single" w:sz="6" w:space="0" w:color="CCCCCC"/>
               <w:left w:val="single" w:sz="6" w:space="0" w:color="000000"/>
               <w:bottom w:val="single" w:sz="6" w:space="0" w:color="000000"/>
               <w:right w:val="single" w:sz="6" w:space="0" w:color="000000"/>
             </w:tcBorders>
-            <w:tcMar>
-              <w:top w:w="40" w:type="dxa"/>
-              <w:left w:w="40" w:type="dxa"/>
-              <w:bottom w:w="40" w:type="dxa"/>
-              <w:right w:w="40" w:type="dxa"/>
-            </w:tcMar>
             <w:vAlign w:val="bottom"/>
           </w:tcPr>
           <w:p>
             <w:pPr>
-              <w:pStyle w:val="normal"/>
-              <w:widowControl w:val="0"/>
+              <w:pStyle w:val="Normal1"/>
+              <w:widowControl w:val="false"/>
               <w:rPr>
                 <w:sz w:val="20"/>
                 <w:szCs w:val="20"/>
@@ -2927,25 +2656,19 @@
         </w:tc>
         <w:tc>
           <w:tcPr>
-            <w:tcW w:w="1500" w:type="dxa"/>
+            <w:tcW w:w="1501" w:type="dxa"/>
             <w:tcBorders>
               <w:top w:val="single" w:sz="6" w:space="0" w:color="CCCCCC"/>
               <w:left w:val="single" w:sz="6" w:space="0" w:color="CCCCCC"/>
               <w:bottom w:val="single" w:sz="6" w:space="0" w:color="000000"/>
               <w:right w:val="single" w:sz="6" w:space="0" w:color="000000"/>
             </w:tcBorders>
-            <w:tcMar>
-              <w:top w:w="40" w:type="dxa"/>
-              <w:left w:w="40" w:type="dxa"/>
-              <w:bottom w:w="40" w:type="dxa"/>
-              <w:right w:w="40" w:type="dxa"/>
-            </w:tcMar>
             <w:vAlign w:val="bottom"/>
           </w:tcPr>
           <w:p>
             <w:pPr>
-              <w:pStyle w:val="normal"/>
-              <w:widowControl w:val="0"/>
+              <w:pStyle w:val="Normal1"/>
+              <w:widowControl w:val="false"/>
               <w:jc w:val="right"/>
               <w:rPr>
                 <w:sz w:val="20"/>
@@ -2970,18 +2693,12 @@
               <w:bottom w:val="single" w:sz="6" w:space="0" w:color="000000"/>
               <w:right w:val="single" w:sz="6" w:space="0" w:color="000000"/>
             </w:tcBorders>
-            <w:tcMar>
-              <w:top w:w="40" w:type="dxa"/>
-              <w:left w:w="40" w:type="dxa"/>
-              <w:bottom w:w="40" w:type="dxa"/>
-              <w:right w:w="40" w:type="dxa"/>
-            </w:tcMar>
             <w:vAlign w:val="bottom"/>
           </w:tcPr>
           <w:p>
             <w:pPr>
-              <w:pStyle w:val="normal"/>
-              <w:widowControl w:val="0"/>
+              <w:pStyle w:val="Normal1"/>
+              <w:widowControl w:val="false"/>
               <w:jc w:val="right"/>
               <w:rPr>
                 <w:sz w:val="20"/>
@@ -3000,31 +2717,24 @@
       </w:tr>
       <w:tr>
         <w:trPr>
-          <w:cantSplit/>
-          <w:trHeight w:val="315"/>
-          <w:tblHeader/>
+          <w:trHeight w:val="315" w:hRule="atLeast"/>
+          <w:cantSplit w:val="true"/>
         </w:trPr>
         <w:tc>
           <w:tcPr>
-            <w:tcW w:w="1860" w:type="dxa"/>
+            <w:tcW w:w="1859" w:type="dxa"/>
             <w:tcBorders>
               <w:top w:val="single" w:sz="6" w:space="0" w:color="CCCCCC"/>
               <w:left w:val="single" w:sz="6" w:space="0" w:color="000000"/>
               <w:bottom w:val="single" w:sz="6" w:space="0" w:color="000000"/>
               <w:right w:val="single" w:sz="6" w:space="0" w:color="000000"/>
             </w:tcBorders>
-            <w:tcMar>
-              <w:top w:w="40" w:type="dxa"/>
-              <w:left w:w="40" w:type="dxa"/>
-              <w:bottom w:w="40" w:type="dxa"/>
-              <w:right w:w="40" w:type="dxa"/>
-            </w:tcMar>
             <w:vAlign w:val="bottom"/>
           </w:tcPr>
           <w:p>
             <w:pPr>
-              <w:pStyle w:val="normal"/>
-              <w:widowControl w:val="0"/>
+              <w:pStyle w:val="Normal1"/>
+              <w:widowControl w:val="false"/>
               <w:rPr>
                 <w:sz w:val="20"/>
                 <w:szCs w:val="20"/>
@@ -3041,25 +2751,19 @@
         </w:tc>
         <w:tc>
           <w:tcPr>
-            <w:tcW w:w="1500" w:type="dxa"/>
+            <w:tcW w:w="1501" w:type="dxa"/>
             <w:tcBorders>
               <w:top w:val="single" w:sz="6" w:space="0" w:color="CCCCCC"/>
               <w:left w:val="single" w:sz="6" w:space="0" w:color="CCCCCC"/>
               <w:bottom w:val="single" w:sz="6" w:space="0" w:color="000000"/>
               <w:right w:val="single" w:sz="6" w:space="0" w:color="000000"/>
             </w:tcBorders>
-            <w:tcMar>
-              <w:top w:w="40" w:type="dxa"/>
-              <w:left w:w="40" w:type="dxa"/>
-              <w:bottom w:w="40" w:type="dxa"/>
-              <w:right w:w="40" w:type="dxa"/>
-            </w:tcMar>
             <w:vAlign w:val="bottom"/>
           </w:tcPr>
           <w:p>
             <w:pPr>
-              <w:pStyle w:val="normal"/>
-              <w:widowControl w:val="0"/>
+              <w:pStyle w:val="Normal1"/>
+              <w:widowControl w:val="false"/>
               <w:jc w:val="right"/>
               <w:rPr>
                 <w:sz w:val="20"/>
@@ -3084,18 +2788,12 @@
               <w:bottom w:val="single" w:sz="6" w:space="0" w:color="000000"/>
               <w:right w:val="single" w:sz="6" w:space="0" w:color="000000"/>
             </w:tcBorders>
-            <w:tcMar>
-              <w:top w:w="40" w:type="dxa"/>
-              <w:left w:w="40" w:type="dxa"/>
-              <w:bottom w:w="40" w:type="dxa"/>
-              <w:right w:w="40" w:type="dxa"/>
-            </w:tcMar>
             <w:vAlign w:val="bottom"/>
           </w:tcPr>
           <w:p>
             <w:pPr>
-              <w:pStyle w:val="normal"/>
-              <w:widowControl w:val="0"/>
+              <w:pStyle w:val="Normal1"/>
+              <w:widowControl w:val="false"/>
               <w:jc w:val="right"/>
               <w:rPr>
                 <w:sz w:val="20"/>
@@ -3114,32 +2812,25 @@
       </w:tr>
       <w:tr>
         <w:trPr>
-          <w:cantSplit/>
-          <w:trHeight w:val="315"/>
-          <w:tblHeader/>
+          <w:trHeight w:val="315" w:hRule="atLeast"/>
+          <w:cantSplit w:val="true"/>
         </w:trPr>
         <w:tc>
           <w:tcPr>
-            <w:tcW w:w="1860" w:type="dxa"/>
+            <w:tcW w:w="1859" w:type="dxa"/>
             <w:tcBorders>
               <w:top w:val="single" w:sz="6" w:space="0" w:color="CCCCCC"/>
               <w:left w:val="single" w:sz="6" w:space="0" w:color="000000"/>
               <w:bottom w:val="single" w:sz="6" w:space="0" w:color="000000"/>
               <w:right w:val="single" w:sz="6" w:space="0" w:color="000000"/>
             </w:tcBorders>
-            <w:shd w:val="clear" w:color="auto" w:fill="FF0000"/>
-            <w:tcMar>
-              <w:top w:w="40" w:type="dxa"/>
-              <w:left w:w="40" w:type="dxa"/>
-              <w:bottom w:w="40" w:type="dxa"/>
-              <w:right w:w="40" w:type="dxa"/>
-            </w:tcMar>
+            <w:shd w:color="auto" w:fill="FF0000" w:val="clear"/>
             <w:vAlign w:val="bottom"/>
           </w:tcPr>
           <w:p>
             <w:pPr>
-              <w:pStyle w:val="normal"/>
-              <w:widowControl w:val="0"/>
+              <w:pStyle w:val="Normal1"/>
+              <w:widowControl w:val="false"/>
               <w:rPr>
                 <w:color w:val="FFFFFF"/>
                 <w:sz w:val="20"/>
@@ -3158,26 +2849,20 @@
         </w:tc>
         <w:tc>
           <w:tcPr>
-            <w:tcW w:w="1500" w:type="dxa"/>
+            <w:tcW w:w="1501" w:type="dxa"/>
             <w:tcBorders>
               <w:top w:val="single" w:sz="6" w:space="0" w:color="CCCCCC"/>
               <w:left w:val="single" w:sz="6" w:space="0" w:color="CCCCCC"/>
               <w:bottom w:val="single" w:sz="6" w:space="0" w:color="000000"/>
               <w:right w:val="single" w:sz="6" w:space="0" w:color="000000"/>
             </w:tcBorders>
-            <w:shd w:val="clear" w:color="auto" w:fill="auto"/>
-            <w:tcMar>
-              <w:top w:w="40" w:type="dxa"/>
-              <w:left w:w="40" w:type="dxa"/>
-              <w:bottom w:w="40" w:type="dxa"/>
-              <w:right w:w="40" w:type="dxa"/>
-            </w:tcMar>
+            <w:shd w:color="auto" w:fill="auto" w:val="clear"/>
             <w:vAlign w:val="bottom"/>
           </w:tcPr>
           <w:p>
             <w:pPr>
-              <w:pStyle w:val="normal"/>
-              <w:widowControl w:val="0"/>
+              <w:pStyle w:val="Normal1"/>
+              <w:widowControl w:val="false"/>
               <w:jc w:val="right"/>
               <w:rPr>
                 <w:sz w:val="20"/>
@@ -3202,19 +2887,13 @@
               <w:bottom w:val="single" w:sz="6" w:space="0" w:color="000000"/>
               <w:right w:val="single" w:sz="6" w:space="0" w:color="000000"/>
             </w:tcBorders>
-            <w:shd w:val="clear" w:color="auto" w:fill="auto"/>
-            <w:tcMar>
-              <w:top w:w="40" w:type="dxa"/>
-              <w:left w:w="40" w:type="dxa"/>
-              <w:bottom w:w="40" w:type="dxa"/>
-              <w:right w:w="40" w:type="dxa"/>
-            </w:tcMar>
+            <w:shd w:color="auto" w:fill="auto" w:val="clear"/>
             <w:vAlign w:val="bottom"/>
           </w:tcPr>
           <w:p>
             <w:pPr>
-              <w:pStyle w:val="normal"/>
-              <w:widowControl w:val="0"/>
+              <w:pStyle w:val="Normal1"/>
+              <w:widowControl w:val="false"/>
               <w:jc w:val="right"/>
               <w:rPr>
                 <w:sz w:val="20"/>
@@ -3242,79 +2921,88 @@
     </w:tbl>
     <w:p>
       <w:pPr>
-        <w:pStyle w:val="normal"/>
-        <w:rPr>
-          <w:b/>
-          <w:sz w:val="20"/>
-          <w:szCs w:val="20"/>
-        </w:rPr>
-      </w:pPr>
-    </w:p>
-    <w:p>
-      <w:pPr>
-        <w:pStyle w:val="normal"/>
-        <w:rPr>
-          <w:b/>
-          <w:sz w:val="20"/>
-          <w:szCs w:val="20"/>
-        </w:rPr>
-      </w:pPr>
+        <w:pStyle w:val="Normal1"/>
+        <w:rPr>
+          <w:b/>
+          <w:b/>
+          <w:sz w:val="20"/>
+          <w:szCs w:val="20"/>
+        </w:rPr>
+      </w:pPr>
+      <w:r>
+        <w:rPr>
+          <w:b/>
+          <w:sz w:val="20"/>
+          <w:szCs w:val="20"/>
+        </w:rPr>
+      </w:r>
+    </w:p>
+    <w:p>
+      <w:pPr>
+        <w:pStyle w:val="Normal1"/>
+        <w:rPr>
+          <w:b/>
+          <w:b/>
+          <w:sz w:val="20"/>
+          <w:szCs w:val="20"/>
+        </w:rPr>
+      </w:pPr>
+      <w:r>
+        <w:rPr>
+          <w:b/>
+          <w:sz w:val="20"/>
+          <w:szCs w:val="20"/>
+        </w:rPr>
+      </w:r>
     </w:p>
     <w:tbl>
       <w:tblPr>
         <w:tblStyle w:val="a6"/>
         <w:tblW w:w="5625" w:type="dxa"/>
-        <w:tblInd w:w="-60" w:type="dxa"/>
-        <w:tblBorders>
-          <w:top w:val="nil"/>
-          <w:left w:val="nil"/>
-          <w:bottom w:val="nil"/>
-          <w:right w:val="nil"/>
-          <w:insideH w:val="nil"/>
-          <w:insideV w:val="nil"/>
-        </w:tblBorders>
+        <w:jc w:val="left"/>
+        <w:tblInd w:w="-128" w:type="dxa"/>
         <w:tblLayout w:type="fixed"/>
+        <w:tblCellMar>
+          <w:top w:w="40" w:type="dxa"/>
+          <w:left w:w="40" w:type="dxa"/>
+          <w:bottom w:w="40" w:type="dxa"/>
+          <w:right w:w="40" w:type="dxa"/>
+        </w:tblCellMar>
         <w:tblLook w:val="0600"/>
       </w:tblPr>
       <w:tblGrid>
-        <w:gridCol w:w="660"/>
-        <w:gridCol w:w="660"/>
-        <w:gridCol w:w="690"/>
+        <w:gridCol w:w="659"/>
+        <w:gridCol w:w="661"/>
+        <w:gridCol w:w="689"/>
         <w:gridCol w:w="900"/>
-        <w:gridCol w:w="525"/>
-        <w:gridCol w:w="555"/>
-        <w:gridCol w:w="555"/>
+        <w:gridCol w:w="526"/>
+        <w:gridCol w:w="554"/>
+        <w:gridCol w:w="556"/>
         <w:gridCol w:w="540"/>
-        <w:gridCol w:w="540"/>
+        <w:gridCol w:w="539"/>
       </w:tblGrid>
       <w:tr>
         <w:trPr>
-          <w:cantSplit/>
-          <w:trHeight w:val="315"/>
-          <w:tblHeader/>
+          <w:tblHeader w:val="true"/>
+          <w:trHeight w:val="315" w:hRule="atLeast"/>
+          <w:cantSplit w:val="true"/>
         </w:trPr>
         <w:tc>
           <w:tcPr>
-            <w:tcW w:w="660" w:type="dxa"/>
+            <w:tcW w:w="659" w:type="dxa"/>
             <w:tcBorders>
               <w:top w:val="single" w:sz="6" w:space="0" w:color="000000"/>
               <w:left w:val="single" w:sz="6" w:space="0" w:color="000000"/>
               <w:bottom w:val="single" w:sz="6" w:space="0" w:color="000000"/>
               <w:right w:val="single" w:sz="6" w:space="0" w:color="000000"/>
             </w:tcBorders>
-            <w:shd w:val="clear" w:color="auto" w:fill="FF0000"/>
-            <w:tcMar>
-              <w:top w:w="40" w:type="dxa"/>
-              <w:left w:w="40" w:type="dxa"/>
-              <w:bottom w:w="40" w:type="dxa"/>
-              <w:right w:w="40" w:type="dxa"/>
-            </w:tcMar>
+            <w:shd w:color="auto" w:fill="FF0000" w:val="clear"/>
             <w:vAlign w:val="bottom"/>
           </w:tcPr>
           <w:p>
             <w:pPr>
-              <w:pStyle w:val="normal"/>
-              <w:widowControl w:val="0"/>
+              <w:pStyle w:val="Normal1"/>
+              <w:widowControl w:val="false"/>
               <w:rPr>
                 <w:sz w:val="20"/>
                 <w:szCs w:val="20"/>
@@ -3331,26 +3019,20 @@
         </w:tc>
         <w:tc>
           <w:tcPr>
-            <w:tcW w:w="660" w:type="dxa"/>
+            <w:tcW w:w="661" w:type="dxa"/>
             <w:tcBorders>
               <w:top w:val="single" w:sz="6" w:space="0" w:color="000000"/>
               <w:left w:val="single" w:sz="6" w:space="0" w:color="CCCCCC"/>
               <w:bottom w:val="single" w:sz="6" w:space="0" w:color="000000"/>
               <w:right w:val="single" w:sz="6" w:space="0" w:color="000000"/>
             </w:tcBorders>
-            <w:shd w:val="clear" w:color="auto" w:fill="FF0000"/>
-            <w:tcMar>
-              <w:top w:w="40" w:type="dxa"/>
-              <w:left w:w="40" w:type="dxa"/>
-              <w:bottom w:w="40" w:type="dxa"/>
-              <w:right w:w="40" w:type="dxa"/>
-            </w:tcMar>
+            <w:shd w:color="auto" w:fill="FF0000" w:val="clear"/>
             <w:vAlign w:val="bottom"/>
           </w:tcPr>
           <w:p>
             <w:pPr>
-              <w:pStyle w:val="normal"/>
-              <w:widowControl w:val="0"/>
+              <w:pStyle w:val="Normal1"/>
+              <w:widowControl w:val="false"/>
               <w:rPr>
                 <w:sz w:val="20"/>
                 <w:szCs w:val="20"/>
@@ -3367,26 +3049,20 @@
         </w:tc>
         <w:tc>
           <w:tcPr>
-            <w:tcW w:w="690" w:type="dxa"/>
+            <w:tcW w:w="689" w:type="dxa"/>
             <w:tcBorders>
               <w:top w:val="single" w:sz="6" w:space="0" w:color="000000"/>
               <w:left w:val="single" w:sz="6" w:space="0" w:color="CCCCCC"/>
               <w:bottom w:val="single" w:sz="6" w:space="0" w:color="000000"/>
               <w:right w:val="single" w:sz="6" w:space="0" w:color="000000"/>
             </w:tcBorders>
-            <w:shd w:val="clear" w:color="auto" w:fill="FF6D01"/>
-            <w:tcMar>
-              <w:top w:w="40" w:type="dxa"/>
-              <w:left w:w="40" w:type="dxa"/>
-              <w:bottom w:w="40" w:type="dxa"/>
-              <w:right w:w="40" w:type="dxa"/>
-            </w:tcMar>
+            <w:shd w:color="auto" w:fill="FF6D01" w:val="clear"/>
             <w:vAlign w:val="bottom"/>
           </w:tcPr>
           <w:p>
             <w:pPr>
-              <w:pStyle w:val="normal"/>
-              <w:widowControl w:val="0"/>
+              <w:pStyle w:val="Normal1"/>
+              <w:widowControl w:val="false"/>
               <w:rPr>
                 <w:sz w:val="20"/>
                 <w:szCs w:val="20"/>
@@ -3410,19 +3086,13 @@
               <w:bottom w:val="single" w:sz="6" w:space="0" w:color="000000"/>
               <w:right w:val="single" w:sz="6" w:space="0" w:color="000000"/>
             </w:tcBorders>
-            <w:shd w:val="clear" w:color="auto" w:fill="FF6D01"/>
-            <w:tcMar>
-              <w:top w:w="40" w:type="dxa"/>
-              <w:left w:w="40" w:type="dxa"/>
-              <w:bottom w:w="40" w:type="dxa"/>
-              <w:right w:w="40" w:type="dxa"/>
-            </w:tcMar>
+            <w:shd w:color="auto" w:fill="FF6D01" w:val="clear"/>
             <w:vAlign w:val="bottom"/>
           </w:tcPr>
           <w:p>
             <w:pPr>
-              <w:pStyle w:val="normal"/>
-              <w:widowControl w:val="0"/>
+              <w:pStyle w:val="Normal1"/>
+              <w:widowControl w:val="false"/>
               <w:rPr>
                 <w:sz w:val="20"/>
                 <w:szCs w:val="20"/>
@@ -3439,26 +3109,20 @@
         </w:tc>
         <w:tc>
           <w:tcPr>
-            <w:tcW w:w="525" w:type="dxa"/>
+            <w:tcW w:w="526" w:type="dxa"/>
             <w:tcBorders>
               <w:top w:val="single" w:sz="6" w:space="0" w:color="000000"/>
               <w:left w:val="single" w:sz="6" w:space="0" w:color="CCCCCC"/>
               <w:bottom w:val="single" w:sz="6" w:space="0" w:color="000000"/>
               <w:right w:val="single" w:sz="6" w:space="0" w:color="000000"/>
             </w:tcBorders>
-            <w:shd w:val="clear" w:color="auto" w:fill="00FF00"/>
-            <w:tcMar>
-              <w:top w:w="40" w:type="dxa"/>
-              <w:left w:w="40" w:type="dxa"/>
-              <w:bottom w:w="40" w:type="dxa"/>
-              <w:right w:w="40" w:type="dxa"/>
-            </w:tcMar>
+            <w:shd w:color="auto" w:fill="00FF00" w:val="clear"/>
             <w:vAlign w:val="bottom"/>
           </w:tcPr>
           <w:p>
             <w:pPr>
-              <w:pStyle w:val="normal"/>
-              <w:widowControl w:val="0"/>
+              <w:pStyle w:val="Normal1"/>
+              <w:widowControl w:val="false"/>
               <w:rPr>
                 <w:sz w:val="20"/>
                 <w:szCs w:val="20"/>
@@ -3475,26 +3139,20 @@
         </w:tc>
         <w:tc>
           <w:tcPr>
-            <w:tcW w:w="555" w:type="dxa"/>
+            <w:tcW w:w="554" w:type="dxa"/>
             <w:tcBorders>
               <w:top w:val="single" w:sz="6" w:space="0" w:color="000000"/>
               <w:left w:val="single" w:sz="6" w:space="0" w:color="CCCCCC"/>
               <w:bottom w:val="single" w:sz="6" w:space="0" w:color="000000"/>
               <w:right w:val="single" w:sz="6" w:space="0" w:color="000000"/>
             </w:tcBorders>
-            <w:shd w:val="clear" w:color="auto" w:fill="00FFFF"/>
-            <w:tcMar>
-              <w:top w:w="40" w:type="dxa"/>
-              <w:left w:w="40" w:type="dxa"/>
-              <w:bottom w:w="40" w:type="dxa"/>
-              <w:right w:w="40" w:type="dxa"/>
-            </w:tcMar>
+            <w:shd w:color="auto" w:fill="00FFFF" w:val="clear"/>
             <w:vAlign w:val="bottom"/>
           </w:tcPr>
           <w:p>
             <w:pPr>
-              <w:pStyle w:val="normal"/>
-              <w:widowControl w:val="0"/>
+              <w:pStyle w:val="Normal1"/>
+              <w:widowControl w:val="false"/>
               <w:rPr>
                 <w:sz w:val="20"/>
                 <w:szCs w:val="20"/>
@@ -3511,26 +3169,20 @@
         </w:tc>
         <w:tc>
           <w:tcPr>
-            <w:tcW w:w="555" w:type="dxa"/>
+            <w:tcW w:w="556" w:type="dxa"/>
             <w:tcBorders>
               <w:top w:val="single" w:sz="6" w:space="0" w:color="000000"/>
               <w:left w:val="single" w:sz="6" w:space="0" w:color="CCCCCC"/>
               <w:bottom w:val="single" w:sz="6" w:space="0" w:color="000000"/>
               <w:right w:val="single" w:sz="6" w:space="0" w:color="000000"/>
             </w:tcBorders>
-            <w:shd w:val="clear" w:color="auto" w:fill="00FFFF"/>
-            <w:tcMar>
-              <w:top w:w="40" w:type="dxa"/>
-              <w:left w:w="40" w:type="dxa"/>
-              <w:bottom w:w="40" w:type="dxa"/>
-              <w:right w:w="40" w:type="dxa"/>
-            </w:tcMar>
+            <w:shd w:color="auto" w:fill="00FFFF" w:val="clear"/>
             <w:vAlign w:val="bottom"/>
           </w:tcPr>
           <w:p>
             <w:pPr>
-              <w:pStyle w:val="normal"/>
-              <w:widowControl w:val="0"/>
+              <w:pStyle w:val="Normal1"/>
+              <w:widowControl w:val="false"/>
               <w:rPr>
                 <w:sz w:val="20"/>
                 <w:szCs w:val="20"/>
@@ -3554,19 +3206,13 @@
               <w:bottom w:val="single" w:sz="6" w:space="0" w:color="000000"/>
               <w:right w:val="single" w:sz="6" w:space="0" w:color="000000"/>
             </w:tcBorders>
-            <w:shd w:val="clear" w:color="auto" w:fill="4A86E8"/>
-            <w:tcMar>
-              <w:top w:w="40" w:type="dxa"/>
-              <w:left w:w="40" w:type="dxa"/>
-              <w:bottom w:w="40" w:type="dxa"/>
-              <w:right w:w="40" w:type="dxa"/>
-            </w:tcMar>
+            <w:shd w:color="auto" w:fill="4A86E8" w:val="clear"/>
             <w:vAlign w:val="bottom"/>
           </w:tcPr>
           <w:p>
             <w:pPr>
-              <w:pStyle w:val="normal"/>
-              <w:widowControl w:val="0"/>
+              <w:pStyle w:val="Normal1"/>
+              <w:widowControl w:val="false"/>
               <w:rPr>
                 <w:sz w:val="20"/>
                 <w:szCs w:val="20"/>
@@ -3583,26 +3229,20 @@
         </w:tc>
         <w:tc>
           <w:tcPr>
-            <w:tcW w:w="540" w:type="dxa"/>
+            <w:tcW w:w="539" w:type="dxa"/>
             <w:tcBorders>
               <w:top w:val="single" w:sz="6" w:space="0" w:color="000000"/>
               <w:left w:val="single" w:sz="6" w:space="0" w:color="CCCCCC"/>
               <w:bottom w:val="single" w:sz="6" w:space="0" w:color="000000"/>
               <w:right w:val="single" w:sz="6" w:space="0" w:color="000000"/>
             </w:tcBorders>
-            <w:shd w:val="clear" w:color="auto" w:fill="4A86E8"/>
-            <w:tcMar>
-              <w:top w:w="40" w:type="dxa"/>
-              <w:left w:w="40" w:type="dxa"/>
-              <w:bottom w:w="40" w:type="dxa"/>
-              <w:right w:w="40" w:type="dxa"/>
-            </w:tcMar>
+            <w:shd w:color="auto" w:fill="4A86E8" w:val="clear"/>
             <w:vAlign w:val="bottom"/>
           </w:tcPr>
           <w:p>
             <w:pPr>
-              <w:pStyle w:val="normal"/>
-              <w:widowControl w:val="0"/>
+              <w:pStyle w:val="Normal1"/>
+              <w:widowControl w:val="false"/>
               <w:rPr>
                 <w:sz w:val="20"/>
                 <w:szCs w:val="20"/>
@@ -3620,31 +3260,25 @@
       </w:tr>
       <w:tr>
         <w:trPr>
-          <w:cantSplit/>
-          <w:trHeight w:val="315"/>
-          <w:tblHeader/>
+          <w:tblHeader w:val="true"/>
+          <w:trHeight w:val="315" w:hRule="atLeast"/>
+          <w:cantSplit w:val="true"/>
         </w:trPr>
         <w:tc>
           <w:tcPr>
-            <w:tcW w:w="660" w:type="dxa"/>
+            <w:tcW w:w="659" w:type="dxa"/>
             <w:tcBorders>
               <w:top w:val="single" w:sz="6" w:space="0" w:color="CCCCCC"/>
               <w:left w:val="single" w:sz="6" w:space="0" w:color="000000"/>
               <w:bottom w:val="single" w:sz="6" w:space="0" w:color="000000"/>
               <w:right w:val="single" w:sz="6" w:space="0" w:color="000000"/>
             </w:tcBorders>
-            <w:tcMar>
-              <w:top w:w="40" w:type="dxa"/>
-              <w:left w:w="40" w:type="dxa"/>
-              <w:bottom w:w="40" w:type="dxa"/>
-              <w:right w:w="40" w:type="dxa"/>
-            </w:tcMar>
             <w:vAlign w:val="bottom"/>
           </w:tcPr>
           <w:p>
             <w:pPr>
-              <w:pStyle w:val="normal"/>
-              <w:widowControl w:val="0"/>
+              <w:pStyle w:val="Normal1"/>
+              <w:widowControl w:val="false"/>
               <w:jc w:val="right"/>
               <w:rPr>
                 <w:sz w:val="20"/>
@@ -3662,25 +3296,19 @@
         </w:tc>
         <w:tc>
           <w:tcPr>
-            <w:tcW w:w="660" w:type="dxa"/>
+            <w:tcW w:w="661" w:type="dxa"/>
             <w:tcBorders>
               <w:top w:val="single" w:sz="6" w:space="0" w:color="CCCCCC"/>
               <w:left w:val="single" w:sz="6" w:space="0" w:color="CCCCCC"/>
               <w:bottom w:val="single" w:sz="6" w:space="0" w:color="000000"/>
               <w:right w:val="single" w:sz="6" w:space="0" w:color="000000"/>
             </w:tcBorders>
-            <w:tcMar>
-              <w:top w:w="40" w:type="dxa"/>
-              <w:left w:w="40" w:type="dxa"/>
-              <w:bottom w:w="40" w:type="dxa"/>
-              <w:right w:w="40" w:type="dxa"/>
-            </w:tcMar>
             <w:vAlign w:val="bottom"/>
           </w:tcPr>
           <w:p>
             <w:pPr>
-              <w:pStyle w:val="normal"/>
-              <w:widowControl w:val="0"/>
+              <w:pStyle w:val="Normal1"/>
+              <w:widowControl w:val="false"/>
               <w:jc w:val="right"/>
               <w:rPr>
                 <w:sz w:val="20"/>
@@ -3698,25 +3326,19 @@
         </w:tc>
         <w:tc>
           <w:tcPr>
-            <w:tcW w:w="690" w:type="dxa"/>
+            <w:tcW w:w="689" w:type="dxa"/>
             <w:tcBorders>
               <w:top w:val="single" w:sz="6" w:space="0" w:color="CCCCCC"/>
               <w:left w:val="single" w:sz="6" w:space="0" w:color="CCCCCC"/>
               <w:bottom w:val="single" w:sz="6" w:space="0" w:color="000000"/>
               <w:right w:val="single" w:sz="6" w:space="0" w:color="000000"/>
             </w:tcBorders>
-            <w:tcMar>
-              <w:top w:w="40" w:type="dxa"/>
-              <w:left w:w="40" w:type="dxa"/>
-              <w:bottom w:w="40" w:type="dxa"/>
-              <w:right w:w="40" w:type="dxa"/>
-            </w:tcMar>
             <w:vAlign w:val="bottom"/>
           </w:tcPr>
           <w:p>
             <w:pPr>
-              <w:pStyle w:val="normal"/>
-              <w:widowControl w:val="0"/>
+              <w:pStyle w:val="Normal1"/>
+              <w:widowControl w:val="false"/>
               <w:jc w:val="right"/>
               <w:rPr>
                 <w:sz w:val="20"/>
@@ -3741,18 +3363,12 @@
               <w:bottom w:val="single" w:sz="6" w:space="0" w:color="000000"/>
               <w:right w:val="single" w:sz="6" w:space="0" w:color="000000"/>
             </w:tcBorders>
-            <w:tcMar>
-              <w:top w:w="40" w:type="dxa"/>
-              <w:left w:w="40" w:type="dxa"/>
-              <w:bottom w:w="40" w:type="dxa"/>
-              <w:right w:w="40" w:type="dxa"/>
-            </w:tcMar>
             <w:vAlign w:val="bottom"/>
           </w:tcPr>
           <w:p>
             <w:pPr>
-              <w:pStyle w:val="normal"/>
-              <w:widowControl w:val="0"/>
+              <w:pStyle w:val="Normal1"/>
+              <w:widowControl w:val="false"/>
               <w:jc w:val="right"/>
               <w:rPr>
                 <w:sz w:val="20"/>
@@ -3770,25 +3386,19 @@
         </w:tc>
         <w:tc>
           <w:tcPr>
-            <w:tcW w:w="525" w:type="dxa"/>
+            <w:tcW w:w="526" w:type="dxa"/>
             <w:tcBorders>
               <w:top w:val="single" w:sz="6" w:space="0" w:color="CCCCCC"/>
               <w:left w:val="single" w:sz="6" w:space="0" w:color="CCCCCC"/>
               <w:bottom w:val="single" w:sz="6" w:space="0" w:color="000000"/>
               <w:right w:val="single" w:sz="6" w:space="0" w:color="000000"/>
             </w:tcBorders>
-            <w:tcMar>
-              <w:top w:w="40" w:type="dxa"/>
-              <w:left w:w="40" w:type="dxa"/>
-              <w:bottom w:w="40" w:type="dxa"/>
-              <w:right w:w="40" w:type="dxa"/>
-            </w:tcMar>
             <w:vAlign w:val="bottom"/>
           </w:tcPr>
           <w:p>
             <w:pPr>
-              <w:pStyle w:val="normal"/>
-              <w:widowControl w:val="0"/>
+              <w:pStyle w:val="Normal1"/>
+              <w:widowControl w:val="false"/>
               <w:jc w:val="right"/>
               <w:rPr>
                 <w:sz w:val="20"/>
@@ -3806,25 +3416,19 @@
         </w:tc>
         <w:tc>
           <w:tcPr>
-            <w:tcW w:w="555" w:type="dxa"/>
+            <w:tcW w:w="554" w:type="dxa"/>
             <w:tcBorders>
               <w:top w:val="single" w:sz="6" w:space="0" w:color="CCCCCC"/>
               <w:left w:val="single" w:sz="6" w:space="0" w:color="CCCCCC"/>
               <w:bottom w:val="single" w:sz="6" w:space="0" w:color="000000"/>
               <w:right w:val="single" w:sz="6" w:space="0" w:color="000000"/>
             </w:tcBorders>
-            <w:tcMar>
-              <w:top w:w="40" w:type="dxa"/>
-              <w:left w:w="40" w:type="dxa"/>
-              <w:bottom w:w="40" w:type="dxa"/>
-              <w:right w:w="40" w:type="dxa"/>
-            </w:tcMar>
             <w:vAlign w:val="bottom"/>
           </w:tcPr>
           <w:p>
             <w:pPr>
-              <w:pStyle w:val="normal"/>
-              <w:widowControl w:val="0"/>
+              <w:pStyle w:val="Normal1"/>
+              <w:widowControl w:val="false"/>
               <w:jc w:val="right"/>
               <w:rPr>
                 <w:sz w:val="20"/>
@@ -3842,25 +3446,19 @@
         </w:tc>
         <w:tc>
           <w:tcPr>
-            <w:tcW w:w="555" w:type="dxa"/>
+            <w:tcW w:w="556" w:type="dxa"/>
             <w:tcBorders>
               <w:top w:val="single" w:sz="6" w:space="0" w:color="CCCCCC"/>
               <w:left w:val="single" w:sz="6" w:space="0" w:color="CCCCCC"/>
               <w:bottom w:val="single" w:sz="6" w:space="0" w:color="000000"/>
               <w:right w:val="single" w:sz="6" w:space="0" w:color="000000"/>
             </w:tcBorders>
-            <w:tcMar>
-              <w:top w:w="40" w:type="dxa"/>
-              <w:left w:w="40" w:type="dxa"/>
-              <w:bottom w:w="40" w:type="dxa"/>
-              <w:right w:w="40" w:type="dxa"/>
-            </w:tcMar>
             <w:vAlign w:val="bottom"/>
           </w:tcPr>
           <w:p>
             <w:pPr>
-              <w:pStyle w:val="normal"/>
-              <w:widowControl w:val="0"/>
+              <w:pStyle w:val="Normal1"/>
+              <w:widowControl w:val="false"/>
               <w:jc w:val="right"/>
               <w:rPr>
                 <w:sz w:val="20"/>
@@ -3885,18 +3483,12 @@
               <w:bottom w:val="single" w:sz="6" w:space="0" w:color="000000"/>
               <w:right w:val="single" w:sz="6" w:space="0" w:color="000000"/>
             </w:tcBorders>
-            <w:tcMar>
-              <w:top w:w="40" w:type="dxa"/>
-              <w:left w:w="40" w:type="dxa"/>
-              <w:bottom w:w="40" w:type="dxa"/>
-              <w:right w:w="40" w:type="dxa"/>
-            </w:tcMar>
             <w:vAlign w:val="bottom"/>
           </w:tcPr>
           <w:p>
             <w:pPr>
-              <w:pStyle w:val="normal"/>
-              <w:widowControl w:val="0"/>
+              <w:pStyle w:val="Normal1"/>
+              <w:widowControl w:val="false"/>
               <w:jc w:val="right"/>
               <w:rPr>
                 <w:sz w:val="20"/>
@@ -3914,25 +3506,19 @@
         </w:tc>
         <w:tc>
           <w:tcPr>
-            <w:tcW w:w="540" w:type="dxa"/>
+            <w:tcW w:w="539" w:type="dxa"/>
             <w:tcBorders>
               <w:top w:val="single" w:sz="6" w:space="0" w:color="CCCCCC"/>
               <w:left w:val="single" w:sz="6" w:space="0" w:color="CCCCCC"/>
               <w:bottom w:val="single" w:sz="6" w:space="0" w:color="000000"/>
               <w:right w:val="single" w:sz="6" w:space="0" w:color="000000"/>
             </w:tcBorders>
-            <w:tcMar>
-              <w:top w:w="40" w:type="dxa"/>
-              <w:left w:w="40" w:type="dxa"/>
-              <w:bottom w:w="40" w:type="dxa"/>
-              <w:right w:w="40" w:type="dxa"/>
-            </w:tcMar>
             <w:vAlign w:val="bottom"/>
           </w:tcPr>
           <w:p>
             <w:pPr>
-              <w:pStyle w:val="normal"/>
-              <w:widowControl w:val="0"/>
+              <w:pStyle w:val="Normal1"/>
+              <w:widowControl w:val="false"/>
               <w:jc w:val="right"/>
               <w:rPr>
                 <w:sz w:val="20"/>
@@ -3952,49 +3538,64 @@
     </w:tbl>
     <w:p>
       <w:pPr>
-        <w:pStyle w:val="normal"/>
-        <w:rPr>
-          <w:b/>
-          <w:sz w:val="20"/>
-          <w:szCs w:val="20"/>
-        </w:rPr>
-      </w:pPr>
-    </w:p>
-    <w:p>
-      <w:pPr>
-        <w:pStyle w:val="normal"/>
-        <w:rPr>
-          <w:b/>
-          <w:sz w:val="20"/>
-          <w:szCs w:val="20"/>
-        </w:rPr>
-      </w:pPr>
+        <w:pStyle w:val="Normal1"/>
+        <w:rPr>
+          <w:b/>
+          <w:b/>
+          <w:sz w:val="20"/>
+          <w:szCs w:val="20"/>
+        </w:rPr>
+      </w:pPr>
+      <w:r>
+        <w:rPr>
+          <w:b/>
+          <w:sz w:val="20"/>
+          <w:szCs w:val="20"/>
+        </w:rPr>
+      </w:r>
+    </w:p>
+    <w:p>
+      <w:pPr>
+        <w:pStyle w:val="Normal1"/>
+        <w:rPr>
+          <w:b/>
+          <w:b/>
+          <w:sz w:val="20"/>
+          <w:szCs w:val="20"/>
+        </w:rPr>
+      </w:pPr>
+      <w:r>
+        <w:rPr>
+          <w:b/>
+          <w:sz w:val="20"/>
+          <w:szCs w:val="20"/>
+        </w:rPr>
+      </w:r>
     </w:p>
     <w:tbl>
       <w:tblPr>
         <w:tblStyle w:val="a7"/>
         <w:tblW w:w="3360" w:type="dxa"/>
-        <w:tblInd w:w="-60" w:type="dxa"/>
-        <w:tblBorders>
-          <w:top w:val="nil"/>
-          <w:left w:val="nil"/>
-          <w:bottom w:val="nil"/>
-          <w:right w:val="nil"/>
-          <w:insideH w:val="nil"/>
-          <w:insideV w:val="nil"/>
-        </w:tblBorders>
+        <w:jc w:val="left"/>
+        <w:tblInd w:w="-128" w:type="dxa"/>
         <w:tblLayout w:type="fixed"/>
+        <w:tblCellMar>
+          <w:top w:w="40" w:type="dxa"/>
+          <w:left w:w="40" w:type="dxa"/>
+          <w:bottom w:w="40" w:type="dxa"/>
+          <w:right w:w="40" w:type="dxa"/>
+        </w:tblCellMar>
         <w:tblLook w:val="0600"/>
       </w:tblPr>
       <w:tblGrid>
         <w:gridCol w:w="1860"/>
-        <w:gridCol w:w="1500"/>
+        <w:gridCol w:w="1499"/>
       </w:tblGrid>
       <w:tr>
         <w:trPr>
-          <w:cantSplit/>
-          <w:trHeight w:val="315"/>
-          <w:tblHeader/>
+          <w:tblHeader w:val="true"/>
+          <w:trHeight w:val="315" w:hRule="atLeast"/>
+          <w:cantSplit w:val="true"/>
         </w:trPr>
         <w:tc>
           <w:tcPr>
@@ -4005,19 +3606,13 @@
               <w:bottom w:val="single" w:sz="6" w:space="0" w:color="000000"/>
               <w:right w:val="single" w:sz="6" w:space="0" w:color="000000"/>
             </w:tcBorders>
-            <w:shd w:val="clear" w:color="auto" w:fill="FFFF00"/>
-            <w:tcMar>
-              <w:top w:w="40" w:type="dxa"/>
-              <w:left w:w="40" w:type="dxa"/>
-              <w:bottom w:w="40" w:type="dxa"/>
-              <w:right w:w="40" w:type="dxa"/>
-            </w:tcMar>
+            <w:shd w:color="auto" w:fill="FFFF00" w:val="clear"/>
             <w:vAlign w:val="bottom"/>
           </w:tcPr>
           <w:p>
             <w:pPr>
-              <w:pStyle w:val="normal"/>
-              <w:widowControl w:val="0"/>
+              <w:pStyle w:val="Normal1"/>
+              <w:widowControl w:val="false"/>
               <w:rPr>
                 <w:sz w:val="20"/>
                 <w:szCs w:val="20"/>
@@ -4034,25 +3629,19 @@
         </w:tc>
         <w:tc>
           <w:tcPr>
-            <w:tcW w:w="1500" w:type="dxa"/>
+            <w:tcW w:w="1499" w:type="dxa"/>
             <w:tcBorders>
               <w:top w:val="single" w:sz="6" w:space="0" w:color="CCCCCC"/>
               <w:left w:val="single" w:sz="6" w:space="0" w:color="CCCCCC"/>
               <w:bottom w:val="single" w:sz="6" w:space="0" w:color="CCCCCC"/>
               <w:right w:val="single" w:sz="6" w:space="0" w:color="CCCCCC"/>
             </w:tcBorders>
-            <w:tcMar>
-              <w:top w:w="40" w:type="dxa"/>
-              <w:left w:w="40" w:type="dxa"/>
-              <w:bottom w:w="40" w:type="dxa"/>
-              <w:right w:w="40" w:type="dxa"/>
-            </w:tcMar>
             <w:vAlign w:val="bottom"/>
           </w:tcPr>
           <w:p>
             <w:pPr>
-              <w:pStyle w:val="normal"/>
-              <w:widowControl w:val="0"/>
+              <w:pStyle w:val="Normal1"/>
+              <w:widowControl w:val="false"/>
               <w:jc w:val="right"/>
               <w:rPr>
                 <w:sz w:val="20"/>
@@ -4072,163 +3661,233 @@
     </w:tbl>
     <w:p>
       <w:pPr>
-        <w:pStyle w:val="normal"/>
-        <w:rPr>
-          <w:b/>
-          <w:sz w:val="20"/>
-          <w:szCs w:val="20"/>
-        </w:rPr>
-      </w:pPr>
-    </w:p>
-    <w:p>
-      <w:pPr>
-        <w:pStyle w:val="normal"/>
-        <w:rPr>
-          <w:sz w:val="20"/>
-          <w:szCs w:val="20"/>
-          <w:lang w:val="en-US"/>
-        </w:rPr>
-      </w:pPr>
-      <w:r>
-        <w:rPr>
-          <w:sz w:val="20"/>
-          <w:szCs w:val="20"/>
-          <w:lang w:val="en-US"/>
-        </w:rPr>
-        <w:t>Which derived using the the following formula:</w:t>
-      </w:r>
-    </w:p>
-    <w:p>
-      <w:pPr>
-        <w:pStyle w:val="normal"/>
-        <w:rPr>
-          <w:sz w:val="20"/>
-          <w:szCs w:val="20"/>
-        </w:rPr>
-      </w:pPr>
-      <m:oMathPara>
+        <w:pStyle w:val="Normal1"/>
+        <w:rPr>
+          <w:b/>
+          <w:b/>
+          <w:sz w:val="20"/>
+          <w:szCs w:val="20"/>
+        </w:rPr>
+      </w:pPr>
+      <w:r>
+        <w:rPr>
+          <w:b/>
+          <w:sz w:val="20"/>
+          <w:szCs w:val="20"/>
+        </w:rPr>
+      </w:r>
+    </w:p>
+    <w:p>
+      <w:pPr>
+        <w:pStyle w:val="Normal1"/>
+        <w:rPr>
+          <w:sz w:val="20"/>
+          <w:szCs w:val="20"/>
+          <w:lang w:val="en-US"/>
+        </w:rPr>
+      </w:pPr>
+      <w:r>
+        <w:rPr>
+          <w:sz w:val="20"/>
+          <w:szCs w:val="20"/>
+          <w:lang w:val="en-US"/>
+        </w:rPr>
+        <w:t>Which derived using the following formula:</w:t>
+      </w:r>
+    </w:p>
+    <w:p>
+      <w:pPr>
+        <w:pStyle w:val="Normal1"/>
+        <w:jc w:val="center"/>
+        <w:rPr>
+          <w:sz w:val="20"/>
+          <w:szCs w:val="20"/>
+        </w:rPr>
+      </w:pPr>
+      <w:r>
+        <w:rPr/>
+      </w:r>
+      <m:oMathPara xmlns:m="http://schemas.openxmlformats.org/officeDocument/2006/math">
+        <m:oMathParaPr>
+          <m:jc m:val="center"/>
+        </m:oMathParaPr>
         <m:oMath>
           <m:r>
             <w:rPr>
-              <w:sz w:val="20"/>
-              <w:szCs w:val="20"/>
+              <w:rFonts w:ascii="Cambria Math" w:hAnsi="Cambria Math"/>
             </w:rPr>
-            <m:t>br</m:t>
+            <m:t xml:space="preserve">br</m:t>
           </m:r>
           <m:r>
             <w:rPr>
-              <w:sz w:val="20"/>
-              <w:szCs w:val="20"/>
+              <w:rFonts w:ascii="Cambria Math" w:hAnsi="Cambria Math"/>
             </w:rPr>
-            <m:t xml:space="preserve"> = (</m:t>
+            <m:t xml:space="preserve">=</m:t>
+          </m:r>
+          <m:d>
+            <m:dPr>
+              <m:begChr m:val="("/>
+              <m:endChr m:val=")"/>
+            </m:dPr>
+            <m:e>
+              <m:r>
+                <w:rPr>
+                  <w:rFonts w:ascii="Cambria Math" w:hAnsi="Cambria Math"/>
+                </w:rPr>
+                <m:t xml:space="preserve">Σbits</m:t>
+              </m:r>
+              <m:r>
+                <w:rPr>
+                  <w:rFonts w:ascii="Cambria Math" w:hAnsi="Cambria Math"/>
+                </w:rPr>
+                <m:t xml:space="preserve">+</m:t>
+              </m:r>
+              <m:sSub>
+                <m:e>
+                  <m:r>
+                    <w:rPr>
+                      <w:rFonts w:ascii="Cambria Math" w:hAnsi="Cambria Math"/>
+                    </w:rPr>
+                    <m:t xml:space="preserve">Protocol</m:t>
+                  </m:r>
+                </m:e>
+                <m:sub>
+                  <m:r>
+                    <w:rPr>
+                      <w:rFonts w:ascii="Cambria Math" w:hAnsi="Cambria Math"/>
+                    </w:rPr>
+                    <m:t xml:space="preserve">bits</m:t>
+                  </m:r>
+                </m:sub>
+              </m:sSub>
+            </m:e>
+          </m:d>
+          <m:r>
+            <w:rPr>
+              <w:rFonts w:ascii="Cambria Math" w:hAnsi="Cambria Math"/>
+            </w:rPr>
+            <m:t xml:space="preserve">∗</m:t>
           </m:r>
           <m:r>
             <w:rPr>
-              <w:sz w:val="20"/>
-              <w:szCs w:val="20"/>
+              <w:rFonts w:ascii="Cambria Math" w:hAnsi="Cambria Math"/>
             </w:rPr>
-            <m:t>Σbits</m:t>
+            <m:t xml:space="preserve">max</m:t>
+          </m:r>
+          <m:d>
+            <m:dPr>
+              <m:begChr m:val="("/>
+              <m:endChr m:val=")"/>
+            </m:dPr>
+            <m:e>
+              <m:r>
+                <w:rPr>
+                  <w:rFonts w:ascii="Cambria Math" w:hAnsi="Cambria Math"/>
+                </w:rPr>
+                <m:t xml:space="preserve">Frequency</m:t>
+              </m:r>
+            </m:e>
+          </m:d>
+          <m:r>
+            <w:rPr>
+              <w:rFonts w:ascii="Cambria Math" w:hAnsi="Cambria Math"/>
+            </w:rPr>
+            <m:t xml:space="preserve">=</m:t>
+          </m:r>
+          <m:d>
+            <m:dPr>
+              <m:begChr m:val="("/>
+              <m:endChr m:val=")"/>
+            </m:dPr>
+            <m:e>
+              <m:r>
+                <w:rPr>
+                  <w:rFonts w:ascii="Cambria Math" w:hAnsi="Cambria Math"/>
+                </w:rPr>
+                <m:t xml:space="preserve">122</m:t>
+              </m:r>
+              <m:r>
+                <w:rPr>
+                  <w:rFonts w:ascii="Cambria Math" w:hAnsi="Cambria Math"/>
+                </w:rPr>
+                <m:t xml:space="preserve">+</m:t>
+              </m:r>
+              <m:r>
+                <w:rPr>
+                  <w:rFonts w:ascii="Cambria Math" w:hAnsi="Cambria Math"/>
+                </w:rPr>
+                <m:t xml:space="preserve">64</m:t>
+              </m:r>
+            </m:e>
+          </m:d>
+          <m:r>
+            <w:rPr>
+              <w:rFonts w:ascii="Cambria Math" w:hAnsi="Cambria Math"/>
+            </w:rPr>
+            <m:t xml:space="preserve">∗</m:t>
           </m:r>
           <m:r>
             <w:rPr>
-              <w:sz w:val="20"/>
-              <w:szCs w:val="20"/>
+              <w:rFonts w:ascii="Cambria Math" w:hAnsi="Cambria Math"/>
             </w:rPr>
-            <m:t xml:space="preserve"> + </m:t>
+            <m:t xml:space="preserve">3</m:t>
           </m:r>
           <m:r>
             <w:rPr>
-              <w:sz w:val="20"/>
-              <w:szCs w:val="20"/>
+              <w:rFonts w:ascii="Cambria Math" w:hAnsi="Cambria Math"/>
             </w:rPr>
-            <m:t>Protocol</m:t>
+            <m:t xml:space="preserve">=</m:t>
           </m:r>
           <m:r>
             <w:rPr>
-              <w:sz w:val="20"/>
-              <w:szCs w:val="20"/>
+              <w:rFonts w:ascii="Cambria Math" w:hAnsi="Cambria Math"/>
             </w:rPr>
-            <m:t>_</m:t>
+            <m:t xml:space="preserve">558</m:t>
           </m:r>
-          <m:r>
-            <w:rPr>
-              <w:sz w:val="20"/>
-              <w:szCs w:val="20"/>
-            </w:rPr>
-            <m:t>bits</m:t>
-          </m:r>
-          <m:r>
-            <w:rPr>
-              <w:sz w:val="20"/>
-              <w:szCs w:val="20"/>
-            </w:rPr>
-            <m:t xml:space="preserve"> )* </m:t>
-          </m:r>
-          <m:r>
-            <w:rPr>
-              <w:sz w:val="20"/>
-              <w:szCs w:val="20"/>
-            </w:rPr>
-            <m:t>max</m:t>
-          </m:r>
-          <m:r>
-            <w:rPr>
-              <w:sz w:val="20"/>
-              <w:szCs w:val="20"/>
-            </w:rPr>
-            <m:t>(</m:t>
-          </m:r>
-          <m:r>
-            <w:rPr>
-              <w:sz w:val="20"/>
-              <w:szCs w:val="20"/>
-            </w:rPr>
-            <m:t>Frequency</m:t>
-          </m:r>
-          <m:r>
-            <w:rPr>
-              <w:sz w:val="20"/>
-              <w:szCs w:val="20"/>
-            </w:rPr>
-            <m:t xml:space="preserve">) = (122 +64 )*3 = 558 </m:t>
-          </m:r>
-          <m:r>
-            <w:rPr>
-              <w:sz w:val="20"/>
-              <w:szCs w:val="20"/>
-            </w:rPr>
-            <m:t>bits</m:t>
-          </m:r>
-          <m:r>
-            <w:rPr>
-              <w:sz w:val="20"/>
-              <w:szCs w:val="20"/>
-            </w:rPr>
-            <m:t>/</m:t>
-          </m:r>
-          <m:r>
-            <w:rPr>
-              <w:sz w:val="20"/>
-              <w:szCs w:val="20"/>
-            </w:rPr>
-            <m:t>s</m:t>
-          </m:r>
+          <m:f>
+            <m:fPr>
+              <m:type m:val="lin"/>
+            </m:fPr>
+            <m:num>
+              <m:r>
+                <w:rPr>
+                  <w:rFonts w:ascii="Cambria Math" w:hAnsi="Cambria Math"/>
+                </w:rPr>
+                <m:t xml:space="preserve">bits</m:t>
+              </m:r>
+            </m:num>
+            <m:den>
+              <m:r>
+                <w:rPr>
+                  <w:rFonts w:ascii="Cambria Math" w:hAnsi="Cambria Math"/>
+                </w:rPr>
+                <m:t xml:space="preserve">s</m:t>
+              </m:r>
+            </m:den>
+          </m:f>
         </m:oMath>
       </m:oMathPara>
     </w:p>
     <w:p>
       <w:pPr>
-        <w:pStyle w:val="normal"/>
-        <w:rPr>
-          <w:sz w:val="20"/>
-          <w:szCs w:val="20"/>
-        </w:rPr>
-      </w:pPr>
-    </w:p>
-    <w:p>
-      <w:pPr>
-        <w:pStyle w:val="normal"/>
-        <w:rPr>
+        <w:pStyle w:val="Normal1"/>
+        <w:rPr>
+          <w:sz w:val="20"/>
+          <w:szCs w:val="20"/>
+        </w:rPr>
+      </w:pPr>
+      <w:r>
+        <w:rPr>
+          <w:sz w:val="20"/>
+          <w:szCs w:val="20"/>
+        </w:rPr>
+      </w:r>
+    </w:p>
+    <w:p>
+      <w:pPr>
+        <w:pStyle w:val="Normal1"/>
+        <w:rPr>
+          <w:b/>
           <w:b/>
           <w:sz w:val="20"/>
           <w:szCs w:val="20"/>
@@ -4246,19 +3905,29 @@
     </w:p>
     <w:p>
       <w:pPr>
-        <w:pStyle w:val="normal"/>
-        <w:rPr>
-          <w:b/>
-          <w:sz w:val="20"/>
-          <w:szCs w:val="20"/>
-          <w:lang w:val="en-US"/>
-        </w:rPr>
-      </w:pPr>
-    </w:p>
-    <w:p>
-      <w:pPr>
-        <w:pStyle w:val="normal"/>
-        <w:rPr>
+        <w:pStyle w:val="Normal1"/>
+        <w:rPr>
+          <w:b/>
+          <w:b/>
+          <w:sz w:val="20"/>
+          <w:szCs w:val="20"/>
+          <w:lang w:val="en-US"/>
+        </w:rPr>
+      </w:pPr>
+      <w:r>
+        <w:rPr>
+          <w:b/>
+          <w:sz w:val="20"/>
+          <w:szCs w:val="20"/>
+          <w:lang w:val="en-US"/>
+        </w:rPr>
+      </w:r>
+    </w:p>
+    <w:p>
+      <w:pPr>
+        <w:pStyle w:val="Normal1"/>
+        <w:rPr>
+          <w:b/>
           <w:b/>
           <w:sz w:val="20"/>
           <w:szCs w:val="20"/>
@@ -4277,18 +3946,27 @@
     </w:p>
     <w:p>
       <w:pPr>
-        <w:pStyle w:val="normal"/>
-        <w:rPr>
-          <w:b/>
-          <w:sz w:val="20"/>
-          <w:szCs w:val="20"/>
-          <w:lang w:val="en-US"/>
-        </w:rPr>
-      </w:pPr>
-    </w:p>
-    <w:p>
-      <w:pPr>
-        <w:pStyle w:val="normal"/>
+        <w:pStyle w:val="Normal1"/>
+        <w:rPr>
+          <w:b/>
+          <w:b/>
+          <w:sz w:val="20"/>
+          <w:szCs w:val="20"/>
+          <w:lang w:val="en-US"/>
+        </w:rPr>
+      </w:pPr>
+      <w:r>
+        <w:rPr>
+          <w:b/>
+          <w:sz w:val="20"/>
+          <w:szCs w:val="20"/>
+          <w:lang w:val="en-US"/>
+        </w:rPr>
+      </w:r>
+    </w:p>
+    <w:p>
+      <w:pPr>
+        <w:pStyle w:val="Normal1"/>
         <w:rPr>
           <w:sz w:val="20"/>
           <w:szCs w:val="20"/>
@@ -4306,7 +3984,7 @@
     </w:p>
     <w:p>
       <w:pPr>
-        <w:pStyle w:val="normal"/>
+        <w:pStyle w:val="Normal1"/>
         <w:numPr>
           <w:ilvl w:val="0"/>
           <w:numId w:val="3"/>
@@ -4323,20 +4001,12 @@
           <w:szCs w:val="20"/>
           <w:lang w:val="en-US"/>
         </w:rPr>
-        <w:t>Video data, which are going to be stored separately inside the camera in order to avoid un</w:t>
-      </w:r>
-      <w:r>
-        <w:rPr>
-          <w:sz w:val="20"/>
-          <w:szCs w:val="20"/>
-          <w:lang w:val="en-US"/>
-        </w:rPr>
-        <w:t>necessary connectivity issues or breakdowns in the connection,</w:t>
-      </w:r>
-    </w:p>
-    <w:p>
-      <w:pPr>
-        <w:pStyle w:val="normal"/>
+        <w:t>Video data, which are going to be stored separately inside the camera in order to avoid unnecessary connectivity issues or breakdowns in the connection,</w:t>
+      </w:r>
+    </w:p>
+    <w:p>
+      <w:pPr>
+        <w:pStyle w:val="Normal1"/>
         <w:numPr>
           <w:ilvl w:val="1"/>
           <w:numId w:val="3"/>
@@ -4358,7 +4028,7 @@
     </w:p>
     <w:p>
       <w:pPr>
-        <w:pStyle w:val="normal"/>
+        <w:pStyle w:val="Normal1"/>
         <w:numPr>
           <w:ilvl w:val="0"/>
           <w:numId w:val="3"/>
@@ -4380,7 +4050,7 @@
     </w:p>
     <w:p>
       <w:pPr>
-        <w:pStyle w:val="normal"/>
+        <w:pStyle w:val="Normal1"/>
         <w:numPr>
           <w:ilvl w:val="1"/>
           <w:numId w:val="3"/>
@@ -4397,20 +4067,12 @@
           <w:szCs w:val="20"/>
           <w:lang w:val="en-US"/>
         </w:rPr>
-        <w:t xml:space="preserve">The file size of this file ranges between 164 and 52,626 kBytes because the frequency in which the Sound Card will be functioning hasn't been </w:t>
-      </w:r>
-      <w:r>
-        <w:rPr>
-          <w:sz w:val="20"/>
-          <w:szCs w:val="20"/>
-          <w:lang w:val="en-US"/>
-        </w:rPr>
-        <w:t>defined yet. But it definitely can be stored inside the SD of the Raspberry Pi.</w:t>
-      </w:r>
-    </w:p>
-    <w:p>
-      <w:pPr>
-        <w:pStyle w:val="normal"/>
+        <w:t>The file size of this file ranges between 164 and 52,626 kBytes because the frequency in which the Sound Card will be functioning hasn't been defined yet. But it definitely can be stored inside the SD of the Raspberry Pi.</w:t>
+      </w:r>
+    </w:p>
+    <w:p>
+      <w:pPr>
+        <w:pStyle w:val="Normal1"/>
         <w:numPr>
           <w:ilvl w:val="0"/>
           <w:numId w:val="3"/>
@@ -4432,7 +4094,7 @@
     </w:p>
     <w:p>
       <w:pPr>
-        <w:pStyle w:val="normal"/>
+        <w:pStyle w:val="Normal1"/>
         <w:numPr>
           <w:ilvl w:val="1"/>
           <w:numId w:val="3"/>
@@ -4449,73 +4111,70 @@
           <w:szCs w:val="20"/>
           <w:lang w:val="en-US"/>
         </w:rPr>
-        <w:t>In the image below we can deduct tha</w:t>
-      </w:r>
-      <w:r>
-        <w:rPr>
-          <w:sz w:val="20"/>
-          <w:szCs w:val="20"/>
-          <w:lang w:val="en-US"/>
-        </w:rPr>
-        <w:t>t the total storage size used up by the logfiles is 117kB.</w:t>
-      </w:r>
-    </w:p>
-    <w:p>
-      <w:pPr>
-        <w:pStyle w:val="normal"/>
-        <w:rPr>
-          <w:b/>
-          <w:sz w:val="20"/>
-          <w:szCs w:val="20"/>
-          <w:lang w:val="en-US"/>
-        </w:rPr>
-      </w:pPr>
-    </w:p>
-    <w:p>
-      <w:pPr>
-        <w:pStyle w:val="normal"/>
-        <w:rPr>
-          <w:sz w:val="20"/>
-          <w:szCs w:val="20"/>
-        </w:rPr>
-      </w:pPr>
-      <w:r>
-        <w:rPr>
-          <w:noProof/>
-          <w:sz w:val="20"/>
-          <w:szCs w:val="20"/>
-          <w:lang w:val="en-US"/>
-        </w:rPr>
-        <w:lastRenderedPageBreak/>
+        <w:t>In the image below we can deduct that the total storage size used up by the logfiles is 117kB.</w:t>
+      </w:r>
+    </w:p>
+    <w:p>
+      <w:pPr>
+        <w:pStyle w:val="Normal1"/>
+        <w:rPr>
+          <w:b/>
+          <w:b/>
+          <w:sz w:val="20"/>
+          <w:szCs w:val="20"/>
+          <w:lang w:val="en-US"/>
+        </w:rPr>
+      </w:pPr>
+      <w:r>
+        <w:rPr>
+          <w:b/>
+          <w:sz w:val="20"/>
+          <w:szCs w:val="20"/>
+          <w:lang w:val="en-US"/>
+        </w:rPr>
+      </w:r>
+    </w:p>
+    <w:p>
+      <w:pPr>
+        <w:pStyle w:val="Normal1"/>
+        <w:rPr>
+          <w:sz w:val="20"/>
+          <w:szCs w:val="20"/>
+        </w:rPr>
+      </w:pPr>
+      <w:r>
+        <w:rPr/>
         <w:drawing>
-          <wp:inline distT="114300" distB="114300" distL="114300" distR="114300">
-            <wp:extent cx="5731200" cy="1727200"/>
+          <wp:inline distT="0" distB="0" distL="0" distR="0">
+            <wp:extent cx="5731510" cy="1727200"/>
             <wp:effectExtent l="0" t="0" r="0" b="0"/>
-            <wp:docPr id="1" name="image5.png"/>
-            <wp:cNvGraphicFramePr/>
+            <wp:docPr id="2" name="image5.png" descr=""/>
+            <wp:cNvGraphicFramePr>
+              <a:graphicFrameLocks xmlns:a="http://schemas.openxmlformats.org/drawingml/2006/main" noChangeAspect="1"/>
+            </wp:cNvGraphicFramePr>
             <a:graphic xmlns:a="http://schemas.openxmlformats.org/drawingml/2006/main">
               <a:graphicData uri="http://schemas.openxmlformats.org/drawingml/2006/picture">
                 <pic:pic xmlns:pic="http://schemas.openxmlformats.org/drawingml/2006/picture">
                   <pic:nvPicPr>
-                    <pic:cNvPr id="0" name="image5.png"/>
-                    <pic:cNvPicPr preferRelativeResize="0"/>
+                    <pic:cNvPr id="2" name="image5.png" descr=""/>
+                    <pic:cNvPicPr>
+                      <a:picLocks noChangeAspect="1" noChangeArrowheads="1"/>
+                    </pic:cNvPicPr>
                   </pic:nvPicPr>
                   <pic:blipFill>
-                    <a:blip r:embed="rId8"/>
-                    <a:srcRect/>
+                    <a:blip r:embed="rId3"/>
                     <a:stretch>
                       <a:fillRect/>
                     </a:stretch>
                   </pic:blipFill>
-                  <pic:spPr>
+                  <pic:spPr bwMode="auto">
                     <a:xfrm>
                       <a:off x="0" y="0"/>
-                      <a:ext cx="5731200" cy="1727200"/>
+                      <a:ext cx="5731510" cy="1727200"/>
                     </a:xfrm>
                     <a:prstGeom prst="rect">
                       <a:avLst/>
                     </a:prstGeom>
-                    <a:ln/>
                   </pic:spPr>
                 </pic:pic>
               </a:graphicData>
@@ -4526,7 +4185,7 @@
     </w:p>
     <w:p>
       <w:pPr>
-        <w:pStyle w:val="normal"/>
+        <w:pStyle w:val="Normal1"/>
         <w:jc w:val="center"/>
         <w:rPr>
           <w:sz w:val="20"/>
@@ -4562,19 +4221,29 @@
     </w:p>
     <w:p>
       <w:pPr>
-        <w:pStyle w:val="normal"/>
-        <w:rPr>
-          <w:b/>
-          <w:sz w:val="20"/>
-          <w:szCs w:val="20"/>
-          <w:lang w:val="en-US"/>
-        </w:rPr>
-      </w:pPr>
-    </w:p>
-    <w:p>
-      <w:pPr>
-        <w:pStyle w:val="normal"/>
-        <w:rPr>
+        <w:pStyle w:val="Normal1"/>
+        <w:rPr>
+          <w:b/>
+          <w:b/>
+          <w:sz w:val="20"/>
+          <w:szCs w:val="20"/>
+          <w:lang w:val="en-US"/>
+        </w:rPr>
+      </w:pPr>
+      <w:r>
+        <w:rPr>
+          <w:b/>
+          <w:sz w:val="20"/>
+          <w:szCs w:val="20"/>
+          <w:lang w:val="en-US"/>
+        </w:rPr>
+      </w:r>
+    </w:p>
+    <w:p>
+      <w:pPr>
+        <w:pStyle w:val="Normal1"/>
+        <w:rPr>
+          <w:b/>
           <w:b/>
           <w:sz w:val="20"/>
           <w:szCs w:val="20"/>
@@ -4591,60 +4260,65 @@
     </w:p>
     <w:p>
       <w:pPr>
-        <w:pStyle w:val="normal"/>
-        <w:rPr>
-          <w:b/>
-          <w:sz w:val="20"/>
-          <w:szCs w:val="20"/>
-        </w:rPr>
-      </w:pPr>
-    </w:p>
-    <w:p>
-      <w:pPr>
-        <w:pStyle w:val="normal"/>
-        <w:rPr>
-          <w:b/>
-          <w:sz w:val="20"/>
-          <w:szCs w:val="20"/>
-        </w:rPr>
-      </w:pPr>
-      <w:r>
-        <w:rPr>
-          <w:b/>
-          <w:noProof/>
-          <w:sz w:val="20"/>
-          <w:szCs w:val="20"/>
-          <w:lang w:val="en-US"/>
-        </w:rPr>
+        <w:pStyle w:val="Normal1"/>
+        <w:rPr>
+          <w:b/>
+          <w:b/>
+          <w:sz w:val="20"/>
+          <w:szCs w:val="20"/>
+        </w:rPr>
+      </w:pPr>
+      <w:r>
+        <w:rPr>
+          <w:b/>
+          <w:sz w:val="20"/>
+          <w:szCs w:val="20"/>
+        </w:rPr>
+      </w:r>
+    </w:p>
+    <w:p>
+      <w:pPr>
+        <w:pStyle w:val="Normal1"/>
+        <w:rPr>
+          <w:b/>
+          <w:b/>
+          <w:sz w:val="20"/>
+          <w:szCs w:val="20"/>
+        </w:rPr>
+      </w:pPr>
+      <w:r>
+        <w:rPr/>
         <w:drawing>
-          <wp:inline distT="114300" distB="114300" distL="114300" distR="114300">
-            <wp:extent cx="5731200" cy="1981200"/>
+          <wp:inline distT="0" distB="0" distL="0" distR="0">
+            <wp:extent cx="5731510" cy="1981200"/>
             <wp:effectExtent l="0" t="0" r="0" b="0"/>
-            <wp:docPr id="3" name="image2.png"/>
-            <wp:cNvGraphicFramePr/>
+            <wp:docPr id="3" name="image2.png" descr=""/>
+            <wp:cNvGraphicFramePr>
+              <a:graphicFrameLocks xmlns:a="http://schemas.openxmlformats.org/drawingml/2006/main" noChangeAspect="1"/>
+            </wp:cNvGraphicFramePr>
             <a:graphic xmlns:a="http://schemas.openxmlformats.org/drawingml/2006/main">
               <a:graphicData uri="http://schemas.openxmlformats.org/drawingml/2006/picture">
                 <pic:pic xmlns:pic="http://schemas.openxmlformats.org/drawingml/2006/picture">
                   <pic:nvPicPr>
-                    <pic:cNvPr id="0" name="image2.png"/>
-                    <pic:cNvPicPr preferRelativeResize="0"/>
+                    <pic:cNvPr id="3" name="image2.png" descr=""/>
+                    <pic:cNvPicPr>
+                      <a:picLocks noChangeAspect="1" noChangeArrowheads="1"/>
+                    </pic:cNvPicPr>
                   </pic:nvPicPr>
                   <pic:blipFill>
-                    <a:blip r:embed="rId9"/>
-                    <a:srcRect/>
+                    <a:blip r:embed="rId4"/>
                     <a:stretch>
                       <a:fillRect/>
                     </a:stretch>
                   </pic:blipFill>
-                  <pic:spPr>
+                  <pic:spPr bwMode="auto">
                     <a:xfrm>
                       <a:off x="0" y="0"/>
-                      <a:ext cx="5731200" cy="1981200"/>
+                      <a:ext cx="5731510" cy="1981200"/>
                     </a:xfrm>
                     <a:prstGeom prst="rect">
                       <a:avLst/>
                     </a:prstGeom>
-                    <a:ln/>
                   </pic:spPr>
                 </pic:pic>
               </a:graphicData>
@@ -4655,18 +4329,27 @@
     </w:p>
     <w:p>
       <w:pPr>
-        <w:pStyle w:val="normal"/>
-        <w:rPr>
-          <w:b/>
-          <w:sz w:val="20"/>
-          <w:szCs w:val="20"/>
-        </w:rPr>
-      </w:pPr>
-    </w:p>
-    <w:p>
-      <w:pPr>
-        <w:pStyle w:val="normal"/>
-        <w:rPr>
+        <w:pStyle w:val="Normal1"/>
+        <w:rPr>
+          <w:b/>
+          <w:b/>
+          <w:sz w:val="20"/>
+          <w:szCs w:val="20"/>
+        </w:rPr>
+      </w:pPr>
+      <w:r>
+        <w:rPr>
+          <w:b/>
+          <w:sz w:val="20"/>
+          <w:szCs w:val="20"/>
+        </w:rPr>
+      </w:r>
+    </w:p>
+    <w:p>
+      <w:pPr>
+        <w:pStyle w:val="Normal1"/>
+        <w:rPr>
+          <w:b/>
           <w:b/>
           <w:sz w:val="20"/>
           <w:szCs w:val="20"/>
@@ -4685,18 +4368,27 @@
     </w:p>
     <w:p>
       <w:pPr>
-        <w:pStyle w:val="normal"/>
-        <w:rPr>
-          <w:b/>
-          <w:sz w:val="20"/>
-          <w:szCs w:val="20"/>
-          <w:lang w:val="en-US"/>
-        </w:rPr>
-      </w:pPr>
-    </w:p>
-    <w:p>
-      <w:pPr>
-        <w:pStyle w:val="normal"/>
+        <w:pStyle w:val="Normal1"/>
+        <w:rPr>
+          <w:b/>
+          <w:b/>
+          <w:sz w:val="20"/>
+          <w:szCs w:val="20"/>
+          <w:lang w:val="en-US"/>
+        </w:rPr>
+      </w:pPr>
+      <w:r>
+        <w:rPr>
+          <w:b/>
+          <w:sz w:val="20"/>
+          <w:szCs w:val="20"/>
+          <w:lang w:val="en-US"/>
+        </w:rPr>
+      </w:r>
+    </w:p>
+    <w:p>
+      <w:pPr>
+        <w:pStyle w:val="Normal1"/>
         <w:rPr>
           <w:sz w:val="20"/>
           <w:szCs w:val="20"/>
@@ -4726,72 +4418,52 @@
           <w:szCs w:val="18"/>
           <w:lang w:val="en-US"/>
         </w:rPr>
-        <w:t xml:space="preserve">diagram. The `main.py` will initialize all the component Controllers, the Connection and the `Watchdog.py` in different threads. These </w:t>
-      </w:r>
-      <w:r>
-        <w:rPr>
-          <w:sz w:val="18"/>
-          <w:szCs w:val="18"/>
-          <w:lang w:val="en-US"/>
-        </w:rPr>
-        <w:t>threads will be able to draw and message data, when needed, to each other and they will all use the `StoreData.py` module in order to save their data in the SD card. `Connection.py` module will get a sample of this data from `StoreData.py` in order to send</w:t>
-      </w:r>
-      <w:r>
-        <w:rPr>
-          <w:sz w:val="18"/>
-          <w:szCs w:val="18"/>
-          <w:lang w:val="en-US"/>
-        </w:rPr>
-        <w:t xml:space="preserve"> it to the ground station.</w:t>
-      </w:r>
-    </w:p>
-    <w:p>
-      <w:pPr>
-        <w:pStyle w:val="normal"/>
-        <w:rPr>
-          <w:b/>
-          <w:sz w:val="20"/>
-          <w:szCs w:val="20"/>
-        </w:rPr>
-      </w:pPr>
-      <w:r>
-        <w:rPr>
-          <w:b/>
-          <w:noProof/>
-          <w:sz w:val="20"/>
-          <w:szCs w:val="20"/>
-          <w:lang w:val="en-US"/>
-        </w:rPr>
-        <w:lastRenderedPageBreak/>
+        <w:t>diagram. The `main.py` will initialize all the component Controllers, the Connection and the `Watchdog.py` in different threads. These threads will be able to draw and message data, when needed, to each other and they will all use the `StoreData.py` module in order to save their data in the SD card. `Connection.py` module will get a sample of this data from `StoreData.py` in order to send it to the ground station.</w:t>
+      </w:r>
+    </w:p>
+    <w:p>
+      <w:pPr>
+        <w:pStyle w:val="Normal1"/>
+        <w:rPr>
+          <w:b/>
+          <w:b/>
+          <w:sz w:val="20"/>
+          <w:szCs w:val="20"/>
+        </w:rPr>
+      </w:pPr>
+      <w:r>
+        <w:rPr/>
         <w:drawing>
-          <wp:inline distT="114300" distB="114300" distL="114300" distR="114300">
-            <wp:extent cx="5731200" cy="3860800"/>
+          <wp:inline distT="0" distB="0" distL="0" distR="0">
+            <wp:extent cx="5731510" cy="3860800"/>
             <wp:effectExtent l="0" t="0" r="0" b="0"/>
-            <wp:docPr id="5" name="image3.png"/>
-            <wp:cNvGraphicFramePr/>
+            <wp:docPr id="4" name="image3.png" descr=""/>
+            <wp:cNvGraphicFramePr>
+              <a:graphicFrameLocks xmlns:a="http://schemas.openxmlformats.org/drawingml/2006/main" noChangeAspect="1"/>
+            </wp:cNvGraphicFramePr>
             <a:graphic xmlns:a="http://schemas.openxmlformats.org/drawingml/2006/main">
               <a:graphicData uri="http://schemas.openxmlformats.org/drawingml/2006/picture">
                 <pic:pic xmlns:pic="http://schemas.openxmlformats.org/drawingml/2006/picture">
                   <pic:nvPicPr>
-                    <pic:cNvPr id="0" name="image3.png"/>
-                    <pic:cNvPicPr preferRelativeResize="0"/>
+                    <pic:cNvPr id="4" name="image3.png" descr=""/>
+                    <pic:cNvPicPr>
+                      <a:picLocks noChangeAspect="1" noChangeArrowheads="1"/>
+                    </pic:cNvPicPr>
                   </pic:nvPicPr>
                   <pic:blipFill>
-                    <a:blip r:embed="rId10"/>
-                    <a:srcRect/>
+                    <a:blip r:embed="rId5"/>
                     <a:stretch>
                       <a:fillRect/>
                     </a:stretch>
                   </pic:blipFill>
-                  <pic:spPr>
+                  <pic:spPr bwMode="auto">
                     <a:xfrm>
                       <a:off x="0" y="0"/>
-                      <a:ext cx="5731200" cy="3860800"/>
+                      <a:ext cx="5731510" cy="3860800"/>
                     </a:xfrm>
                     <a:prstGeom prst="rect">
                       <a:avLst/>
                     </a:prstGeom>
-                    <a:ln/>
                   </pic:spPr>
                 </pic:pic>
               </a:graphicData>
@@ -4802,9 +4474,10 @@
     </w:p>
     <w:p>
       <w:pPr>
-        <w:pStyle w:val="normal"/>
+        <w:pStyle w:val="Normal1"/>
         <w:jc w:val="center"/>
         <w:rPr>
+          <w:i/>
           <w:i/>
           <w:sz w:val="18"/>
           <w:szCs w:val="18"/>
@@ -4823,59 +4496,66 @@
     </w:p>
     <w:p>
       <w:pPr>
-        <w:pStyle w:val="normal"/>
-        <w:rPr>
-          <w:b/>
-          <w:sz w:val="20"/>
-          <w:szCs w:val="20"/>
-          <w:lang w:val="en-US"/>
-        </w:rPr>
-      </w:pPr>
-    </w:p>
-    <w:p>
-      <w:pPr>
-        <w:pStyle w:val="normal"/>
-        <w:rPr>
-          <w:sz w:val="20"/>
-          <w:szCs w:val="20"/>
-        </w:rPr>
-      </w:pPr>
-      <w:r>
-        <w:rPr>
-          <w:noProof/>
-          <w:sz w:val="20"/>
-          <w:szCs w:val="20"/>
-          <w:lang w:val="en-US"/>
-        </w:rPr>
+        <w:pStyle w:val="Normal1"/>
+        <w:rPr>
+          <w:b/>
+          <w:b/>
+          <w:sz w:val="20"/>
+          <w:szCs w:val="20"/>
+          <w:lang w:val="en-US"/>
+        </w:rPr>
+      </w:pPr>
+      <w:r>
+        <w:rPr>
+          <w:b/>
+          <w:sz w:val="20"/>
+          <w:szCs w:val="20"/>
+          <w:lang w:val="en-US"/>
+        </w:rPr>
+      </w:r>
+    </w:p>
+    <w:p>
+      <w:pPr>
+        <w:pStyle w:val="Normal1"/>
+        <w:rPr>
+          <w:sz w:val="20"/>
+          <w:szCs w:val="20"/>
+        </w:rPr>
+      </w:pPr>
+      <w:r>
+        <w:rPr/>
         <w:drawing>
-          <wp:inline distT="114300" distB="114300" distL="114300" distR="114300">
-            <wp:extent cx="5731200" cy="3378200"/>
+          <wp:inline distT="0" distB="0" distL="0" distR="0">
+            <wp:extent cx="5731510" cy="3378200"/>
             <wp:effectExtent l="0" t="0" r="0" b="0"/>
-            <wp:docPr id="2" name="image1.png"/>
-            <wp:cNvGraphicFramePr/>
+            <wp:docPr id="5" name="image1.png" descr=""/>
+            <wp:cNvGraphicFramePr>
+              <a:graphicFrameLocks xmlns:a="http://schemas.openxmlformats.org/drawingml/2006/main" noChangeAspect="1"/>
+            </wp:cNvGraphicFramePr>
             <a:graphic xmlns:a="http://schemas.openxmlformats.org/drawingml/2006/main">
               <a:graphicData uri="http://schemas.openxmlformats.org/drawingml/2006/picture">
                 <pic:pic xmlns:pic="http://schemas.openxmlformats.org/drawingml/2006/picture">
                   <pic:nvPicPr>
-                    <pic:cNvPr id="0" name="image1.png"/>
-                    <pic:cNvPicPr preferRelativeResize="0"/>
+                    <pic:cNvPr id="5" name="image1.png" descr=""/>
+                    <pic:cNvPicPr>
+                      <a:picLocks noChangeAspect="1" noChangeArrowheads="1"/>
+                    </pic:cNvPicPr>
                   </pic:nvPicPr>
                   <pic:blipFill>
-                    <a:blip r:embed="rId11"/>
-                    <a:srcRect l="16" r="16"/>
+                    <a:blip r:embed="rId6"/>
+                    <a:srcRect l="17" t="0" r="17" b="0"/>
                     <a:stretch>
                       <a:fillRect/>
                     </a:stretch>
                   </pic:blipFill>
-                  <pic:spPr>
+                  <pic:spPr bwMode="auto">
                     <a:xfrm>
                       <a:off x="0" y="0"/>
-                      <a:ext cx="5731200" cy="3378200"/>
+                      <a:ext cx="5731510" cy="3378200"/>
                     </a:xfrm>
                     <a:prstGeom prst="rect">
                       <a:avLst/>
                     </a:prstGeom>
-                    <a:ln/>
                   </pic:spPr>
                 </pic:pic>
               </a:graphicData>
@@ -4886,7 +4566,7 @@
     </w:p>
     <w:p>
       <w:pPr>
-        <w:pStyle w:val="normal"/>
+        <w:pStyle w:val="Normal1"/>
         <w:jc w:val="center"/>
         <w:rPr>
           <w:sz w:val="20"/>
@@ -4906,38 +4586,37 @@
     </w:p>
     <w:p>
       <w:pPr>
-        <w:pStyle w:val="normal"/>
-        <w:rPr>
-          <w:sz w:val="20"/>
-          <w:szCs w:val="20"/>
-          <w:lang w:val="en-US"/>
-        </w:rPr>
-      </w:pPr>
-    </w:p>
-    <w:p>
-      <w:pPr>
-        <w:pStyle w:val="normal"/>
-        <w:rPr>
-          <w:sz w:val="20"/>
-          <w:szCs w:val="20"/>
-          <w:lang w:val="en-US"/>
-        </w:rPr>
-      </w:pPr>
-      <w:r>
-        <w:rPr>
-          <w:sz w:val="20"/>
-          <w:szCs w:val="20"/>
-          <w:lang w:val="en-US"/>
-        </w:rPr>
-        <w:t>The UML Sequence diagram above describes the usage of each class mentioned before, accord</w:t>
-      </w:r>
-      <w:r>
-        <w:rPr>
-          <w:sz w:val="20"/>
-          <w:szCs w:val="20"/>
-          <w:lang w:val="en-US"/>
-        </w:rPr>
-        <w:t xml:space="preserve">ing to the Timeline represented in the </w:t>
+        <w:pStyle w:val="Normal1"/>
+        <w:rPr>
+          <w:sz w:val="20"/>
+          <w:szCs w:val="20"/>
+          <w:lang w:val="en-US"/>
+        </w:rPr>
+      </w:pPr>
+      <w:r>
+        <w:rPr>
+          <w:sz w:val="20"/>
+          <w:szCs w:val="20"/>
+          <w:lang w:val="en-US"/>
+        </w:rPr>
+      </w:r>
+    </w:p>
+    <w:p>
+      <w:pPr>
+        <w:pStyle w:val="Normal1"/>
+        <w:rPr>
+          <w:sz w:val="20"/>
+          <w:szCs w:val="20"/>
+          <w:lang w:val="en-US"/>
+        </w:rPr>
+      </w:pPr>
+      <w:r>
+        <w:rPr>
+          <w:sz w:val="20"/>
+          <w:szCs w:val="20"/>
+          <w:lang w:val="en-US"/>
+        </w:rPr>
+        <w:t xml:space="preserve">The UML Sequence diagram above describes the usage of each class mentioned before, according to the Timeline represented in the </w:t>
       </w:r>
       <w:r>
         <w:rPr>
@@ -4960,19 +4639,29 @@
     </w:p>
     <w:p>
       <w:pPr>
-        <w:pStyle w:val="normal"/>
-        <w:rPr>
-          <w:b/>
-          <w:sz w:val="20"/>
-          <w:szCs w:val="20"/>
-          <w:lang w:val="en-US"/>
-        </w:rPr>
-      </w:pPr>
-    </w:p>
-    <w:p>
-      <w:pPr>
-        <w:pStyle w:val="normal"/>
-        <w:rPr>
+        <w:pStyle w:val="Normal1"/>
+        <w:rPr>
+          <w:b/>
+          <w:b/>
+          <w:sz w:val="20"/>
+          <w:szCs w:val="20"/>
+          <w:lang w:val="en-US"/>
+        </w:rPr>
+      </w:pPr>
+      <w:r>
+        <w:rPr>
+          <w:b/>
+          <w:sz w:val="20"/>
+          <w:szCs w:val="20"/>
+          <w:lang w:val="en-US"/>
+        </w:rPr>
+      </w:r>
+    </w:p>
+    <w:p>
+      <w:pPr>
+        <w:pStyle w:val="Normal1"/>
+        <w:rPr>
+          <w:b/>
           <w:b/>
           <w:lang w:val="en-US"/>
         </w:rPr>
@@ -4987,48 +4676,40 @@
     </w:p>
     <w:p>
       <w:pPr>
-        <w:pStyle w:val="normal"/>
-        <w:rPr>
-          <w:b/>
-          <w:sz w:val="20"/>
-          <w:szCs w:val="20"/>
-          <w:lang w:val="en-US"/>
-        </w:rPr>
-      </w:pPr>
-    </w:p>
-    <w:p>
-      <w:pPr>
-        <w:pStyle w:val="normal"/>
-        <w:rPr>
-          <w:sz w:val="20"/>
-          <w:szCs w:val="20"/>
-          <w:lang w:val="en-US"/>
-        </w:rPr>
-      </w:pPr>
-      <w:r>
-        <w:rPr>
-          <w:sz w:val="20"/>
-          <w:szCs w:val="20"/>
-          <w:lang w:val="en-US"/>
-        </w:rPr>
-        <w:lastRenderedPageBreak/>
-        <w:t>Regarding the implementation, the programming language Python will be used</w:t>
-      </w:r>
-      <w:r>
-        <w:rPr>
-          <w:sz w:val="20"/>
-          <w:szCs w:val="20"/>
-          <w:lang w:val="en-US"/>
-        </w:rPr>
-        <w:t>, since it’s easy to write, very rich and it is compatible with all the tasks the Software subteam is called to work on. It is one of the main languages that are used for Data Analysis, the main language that Raspberry Pi uses and it can create very rich G</w:t>
-      </w:r>
-      <w:r>
-        <w:rPr>
-          <w:sz w:val="20"/>
-          <w:szCs w:val="20"/>
-          <w:lang w:val="en-US"/>
-        </w:rPr>
-        <w:t xml:space="preserve">UIs when used correctly. Other lower-level languages like C or Java might also be used in order to implement the Data Link protocols as seen in paragraph </w:t>
+        <w:pStyle w:val="Normal1"/>
+        <w:rPr>
+          <w:b/>
+          <w:b/>
+          <w:sz w:val="20"/>
+          <w:szCs w:val="20"/>
+          <w:lang w:val="en-US"/>
+        </w:rPr>
+      </w:pPr>
+      <w:r>
+        <w:rPr>
+          <w:b/>
+          <w:sz w:val="20"/>
+          <w:szCs w:val="20"/>
+          <w:lang w:val="en-US"/>
+        </w:rPr>
+      </w:r>
+    </w:p>
+    <w:p>
+      <w:pPr>
+        <w:pStyle w:val="Normal1"/>
+        <w:rPr>
+          <w:sz w:val="20"/>
+          <w:szCs w:val="20"/>
+          <w:lang w:val="en-US"/>
+        </w:rPr>
+      </w:pPr>
+      <w:r>
+        <w:rPr>
+          <w:sz w:val="20"/>
+          <w:szCs w:val="20"/>
+          <w:lang w:val="en-US"/>
+        </w:rPr>
+        <w:t xml:space="preserve">Regarding the implementation, the programming language Python will be used, since it’s easy to write, very rich and it is compatible with all the tasks the Software subteam is called to work on. It is one of the main languages that are used for Data Analysis, the main language that Raspberry Pi uses and it can create very rich GUIs when used correctly. Other lower-level languages like C or Java might also be used in order to implement the Data Link protocols as seen in paragraph </w:t>
       </w:r>
       <w:r>
         <w:rPr>
@@ -5051,95 +4732,90 @@
     </w:p>
     <w:p>
       <w:pPr>
-        <w:pStyle w:val="normal"/>
-        <w:rPr>
-          <w:sz w:val="20"/>
-          <w:szCs w:val="20"/>
-          <w:lang w:val="en-US"/>
-        </w:rPr>
-      </w:pPr>
-    </w:p>
-    <w:p>
-      <w:pPr>
-        <w:pStyle w:val="normal"/>
-        <w:rPr>
-          <w:sz w:val="20"/>
-          <w:szCs w:val="20"/>
-          <w:lang w:val="en-US"/>
-        </w:rPr>
-      </w:pPr>
-      <w:r>
-        <w:rPr>
-          <w:sz w:val="20"/>
-          <w:szCs w:val="20"/>
-          <w:lang w:val="en-US"/>
-        </w:rPr>
-        <w:t>To aid the development, Mu, Spyder, Vis</w:t>
-      </w:r>
-      <w:r>
-        <w:rPr>
-          <w:sz w:val="20"/>
-          <w:szCs w:val="20"/>
-          <w:lang w:val="en-US"/>
-        </w:rPr>
-        <w:t>ual Studio Code (setup for Python) and PyCharm IDEs will be used each for different stages of the development as they offer different tools for debugging or projecting information.</w:t>
-      </w:r>
-    </w:p>
-    <w:p>
-      <w:pPr>
-        <w:pStyle w:val="normal"/>
-        <w:rPr>
-          <w:sz w:val="20"/>
-          <w:szCs w:val="20"/>
-          <w:lang w:val="en-US"/>
-        </w:rPr>
-      </w:pPr>
-    </w:p>
-    <w:p>
-      <w:pPr>
-        <w:pStyle w:val="normal"/>
-        <w:rPr>
-          <w:sz w:val="20"/>
-          <w:szCs w:val="20"/>
-          <w:lang w:val="en-US"/>
-        </w:rPr>
-      </w:pPr>
-      <w:r>
-        <w:rPr>
-          <w:sz w:val="20"/>
-          <w:szCs w:val="20"/>
-          <w:lang w:val="en-US"/>
-        </w:rPr>
-        <w:t>The Libraries and Frameworks that are definitely going to be used are Anac</w:t>
-      </w:r>
-      <w:r>
-        <w:rPr>
-          <w:sz w:val="20"/>
-          <w:szCs w:val="20"/>
-          <w:lang w:val="en-US"/>
-        </w:rPr>
-        <w:t>onda, Django or Flask (to be defined when the research on GUI will be done), pandas, matplotlib, scipy and numpy. Some libraries, like the adafruit_blinka, gpiozero, RPi.GPIO and spidev, will have to be studied before use in order to choose which one is be</w:t>
-      </w:r>
-      <w:r>
-        <w:rPr>
-          <w:sz w:val="20"/>
-          <w:szCs w:val="20"/>
-          <w:lang w:val="en-US"/>
-        </w:rPr>
-        <w:t>tter or more safe to use.</w:t>
-      </w:r>
-    </w:p>
-    <w:p>
-      <w:pPr>
-        <w:pStyle w:val="normal"/>
-        <w:rPr>
-          <w:lang w:val="en-US"/>
-        </w:rPr>
-      </w:pPr>
-    </w:p>
-    <w:p>
-      <w:pPr>
-        <w:pStyle w:val="normal"/>
+        <w:pStyle w:val="Normal1"/>
+        <w:rPr>
+          <w:sz w:val="20"/>
+          <w:szCs w:val="20"/>
+          <w:lang w:val="en-US"/>
+        </w:rPr>
+      </w:pPr>
+      <w:r>
+        <w:rPr>
+          <w:sz w:val="20"/>
+          <w:szCs w:val="20"/>
+          <w:lang w:val="en-US"/>
+        </w:rPr>
+      </w:r>
+    </w:p>
+    <w:p>
+      <w:pPr>
+        <w:pStyle w:val="Normal1"/>
+        <w:rPr>
+          <w:sz w:val="20"/>
+          <w:szCs w:val="20"/>
+          <w:lang w:val="en-US"/>
+        </w:rPr>
+      </w:pPr>
+      <w:r>
+        <w:rPr>
+          <w:sz w:val="20"/>
+          <w:szCs w:val="20"/>
+          <w:lang w:val="en-US"/>
+        </w:rPr>
+        <w:t>To aid the development, Mu, Spyder, Visual Studio Code (setup for Python) and PyCharm IDEs will be used each for different stages of the development as they offer different tools for debugging or projecting information.</w:t>
+      </w:r>
+    </w:p>
+    <w:p>
+      <w:pPr>
+        <w:pStyle w:val="Normal1"/>
+        <w:rPr>
+          <w:sz w:val="20"/>
+          <w:szCs w:val="20"/>
+          <w:lang w:val="en-US"/>
+        </w:rPr>
+      </w:pPr>
+      <w:r>
+        <w:rPr>
+          <w:sz w:val="20"/>
+          <w:szCs w:val="20"/>
+          <w:lang w:val="en-US"/>
+        </w:rPr>
+      </w:r>
+    </w:p>
+    <w:p>
+      <w:pPr>
+        <w:pStyle w:val="Normal1"/>
+        <w:rPr>
+          <w:sz w:val="20"/>
+          <w:szCs w:val="20"/>
+          <w:lang w:val="en-US"/>
+        </w:rPr>
+      </w:pPr>
+      <w:r>
+        <w:rPr>
+          <w:sz w:val="20"/>
+          <w:szCs w:val="20"/>
+          <w:lang w:val="en-US"/>
+        </w:rPr>
+        <w:t>The Libraries and Frameworks that are definitely going to be used are Anaconda, Django or Flask (to be defined when the research on GUI will be done), pandas, matplotlib, scipy and numpy. Some libraries, like the adafruit_blinka, gpiozero, RPi.GPIO and spidev, will have to be studied before use in order to choose which one is better or more safe to use.</w:t>
+      </w:r>
+    </w:p>
+    <w:p>
+      <w:pPr>
+        <w:pStyle w:val="Normal1"/>
+        <w:rPr>
+          <w:lang w:val="en-US"/>
+        </w:rPr>
+      </w:pPr>
+      <w:r>
+        <w:rPr>
+          <w:lang w:val="en-US"/>
+        </w:rPr>
+      </w:r>
+    </w:p>
+    <w:p>
+      <w:pPr>
+        <w:pStyle w:val="Normal1"/>
         <w:rPr>
           <w:sz w:val="20"/>
           <w:szCs w:val="20"/>
@@ -5164,53 +4840,43 @@
     </w:p>
     <w:p>
       <w:pPr>
-        <w:pStyle w:val="normal"/>
-        <w:widowControl w:val="0"/>
-        <w:pBdr>
-          <w:top w:val="nil"/>
-          <w:left w:val="nil"/>
-          <w:bottom w:val="nil"/>
-          <w:right w:val="nil"/>
-          <w:between w:val="nil"/>
-        </w:pBdr>
-        <w:rPr>
-          <w:lang w:val="en-US"/>
-        </w:rPr>
-      </w:pPr>
-      <w:r>
-        <w:rPr>
-          <w:lang w:val="en-US"/>
-        </w:rPr>
+        <w:pStyle w:val="Normal1"/>
+        <w:widowControl w:val="false"/>
+        <w:pBdr/>
+        <w:rPr>
+          <w:lang w:val="en-US"/>
+        </w:rPr>
+      </w:pPr>
+      <w:r>
+        <w:rPr>
+          <w:lang w:val="en-US"/>
+        </w:rPr>
+      </w:r>
+      <w:r>
         <w:br w:type="page"/>
       </w:r>
     </w:p>
     <w:p>
       <w:pPr>
-        <w:pStyle w:val="2"/>
-        <w:rPr>
-          <w:lang w:val="en-US"/>
-        </w:rPr>
-      </w:pPr>
-      <w:bookmarkStart w:id="2" w:name="_7p6ts6v07oos" w:colFirst="0" w:colLast="0"/>
+        <w:pStyle w:val="Heading2"/>
+        <w:rPr>
+          <w:lang w:val="en-US"/>
+        </w:rPr>
+      </w:pPr>
+      <w:bookmarkStart w:id="2" w:name="_7p6ts6v07oos"/>
       <w:bookmarkEnd w:id="2"/>
       <w:r>
         <w:rPr>
           <w:lang w:val="en-US"/>
         </w:rPr>
-        <w:lastRenderedPageBreak/>
         <w:t>7.1</w:t>
-      </w:r>
-      <w:r>
-        <w:rPr>
-          <w:lang w:val="en-US"/>
-        </w:rPr>
         <w:tab/>
         <w:t>Data Analysis Plan</w:t>
       </w:r>
     </w:p>
     <w:p>
       <w:pPr>
-        <w:pStyle w:val="normal"/>
+        <w:pStyle w:val="Normal1"/>
         <w:numPr>
           <w:ilvl w:val="0"/>
           <w:numId w:val="5"/>
@@ -5228,7 +4894,7 @@
     </w:p>
     <w:p>
       <w:pPr>
-        <w:pStyle w:val="normal"/>
+        <w:pStyle w:val="Normal1"/>
         <w:numPr>
           <w:ilvl w:val="0"/>
           <w:numId w:val="5"/>
@@ -5241,18 +4907,12 @@
         <w:rPr>
           <w:lang w:val="en-US"/>
         </w:rPr>
-        <w:t>Direct analysis of the vide</w:t>
-      </w:r>
-      <w:r>
-        <w:rPr>
-          <w:lang w:val="en-US"/>
-        </w:rPr>
-        <w:t>o captured.</w:t>
-      </w:r>
-    </w:p>
-    <w:p>
-      <w:pPr>
-        <w:pStyle w:val="normal"/>
+        <w:t>Direct analysis of the video captured.</w:t>
+      </w:r>
+    </w:p>
+    <w:p>
+      <w:pPr>
+        <w:pStyle w:val="Normal1"/>
         <w:numPr>
           <w:ilvl w:val="0"/>
           <w:numId w:val="5"/>
@@ -5270,7 +4930,7 @@
     </w:p>
     <w:p>
       <w:pPr>
-        <w:pStyle w:val="normal"/>
+        <w:pStyle w:val="Normal1"/>
         <w:numPr>
           <w:ilvl w:val="0"/>
           <w:numId w:val="5"/>
@@ -5288,120 +4948,88 @@
     </w:p>
     <w:p>
       <w:pPr>
-        <w:pStyle w:val="normal"/>
-        <w:rPr>
-          <w:lang w:val="en-US"/>
-        </w:rPr>
-      </w:pPr>
-    </w:p>
-    <w:p>
-      <w:pPr>
-        <w:pStyle w:val="normal"/>
-        <w:rPr>
-          <w:lang w:val="en-US"/>
-        </w:rPr>
-      </w:pPr>
+        <w:pStyle w:val="Normal1"/>
+        <w:rPr>
+          <w:lang w:val="en-US"/>
+        </w:rPr>
+      </w:pPr>
+      <w:r>
+        <w:rPr>
+          <w:lang w:val="en-US"/>
+        </w:rPr>
+      </w:r>
+    </w:p>
+    <w:p>
+      <w:pPr>
+        <w:pStyle w:val="Normal1"/>
+        <w:rPr>
+          <w:lang w:val="en-US"/>
+        </w:rPr>
+      </w:pPr>
+      <w:r>
+        <w:rPr/>
+      </w:r>
     </w:p>
     <w:sectPr>
-      <w:headerReference w:type="default" r:id="rId12"/>
-      <w:footerReference w:type="default" r:id="rId13"/>
-      <w:pgSz w:w="11909" w:h="16834"/>
-      <w:pgMar w:top="1440" w:right="1440" w:bottom="1440" w:left="1440" w:header="720" w:footer="720" w:gutter="0"/>
-      <w:pgNumType w:start="1"/>
-      <w:cols w:space="720"/>
+      <w:headerReference w:type="default" r:id="rId7"/>
+      <w:footerReference w:type="default" r:id="rId8"/>
+      <w:type w:val="nextPage"/>
+      <w:pgSz w:w="11906" w:h="16838"/>
+      <w:pgMar w:left="1440" w:right="1440" w:gutter="0" w:header="720" w:top="1440" w:footer="720" w:bottom="1440"/>
+      <w:pgNumType w:start="1" w:fmt="decimal"/>
+      <w:formProt w:val="false"/>
+      <w:textDirection w:val="lrTb"/>
+      <w:docGrid w:type="default" w:linePitch="100" w:charSpace="4096"/>
     </w:sectPr>
   </w:body>
 </w:document>
 </file>
 
-<file path=word/endnotes.xml><?xml version="1.0" encoding="utf-8"?>
-<w:endnotes xmlns:ve="http://schemas.openxmlformats.org/markup-compatibility/2006" xmlns:o="urn:schemas-microsoft-com:office:office" xmlns:r="http://schemas.openxmlformats.org/officeDocument/2006/relationships" xmlns:m="http://schemas.openxmlformats.org/officeDocument/2006/math" xmlns:v="urn:schemas-microsoft-com:vml" xmlns:wp="http://schemas.openxmlformats.org/drawingml/2006/wordprocessingDrawing" xmlns:w10="urn:schemas-microsoft-com:office:word" xmlns:w="http://schemas.openxmlformats.org/wordprocessingml/2006/main" xmlns:wne="http://schemas.microsoft.com/office/word/2006/wordml">
-  <w:endnote w:type="separator" w:id="0">
-    <w:p>
-      <w:pPr>
-        <w:spacing w:line="240" w:lineRule="auto"/>
-      </w:pPr>
-      <w:r>
-        <w:separator/>
-      </w:r>
-    </w:p>
-  </w:endnote>
-  <w:endnote w:type="continuationSeparator" w:id="1">
-    <w:p>
-      <w:pPr>
-        <w:spacing w:line="240" w:lineRule="auto"/>
-      </w:pPr>
-      <w:r>
-        <w:continuationSeparator/>
-      </w:r>
-    </w:p>
-  </w:endnote>
-</w:endnotes>
-</file>
-
 <file path=word/footer1.xml><?xml version="1.0" encoding="utf-8"?>
-<w:ftr xmlns:ve="http://schemas.openxmlformats.org/markup-compatibility/2006" xmlns:o="urn:schemas-microsoft-com:office:office" xmlns:r="http://schemas.openxmlformats.org/officeDocument/2006/relationships" xmlns:m="http://schemas.openxmlformats.org/officeDocument/2006/math" xmlns:v="urn:schemas-microsoft-com:vml" xmlns:wp="http://schemas.openxmlformats.org/drawingml/2006/wordprocessingDrawing" xmlns:w10="urn:schemas-microsoft-com:office:word" xmlns:w="http://schemas.openxmlformats.org/wordprocessingml/2006/main" xmlns:wne="http://schemas.microsoft.com/office/word/2006/wordml">
+<w:ftr xmlns:o="urn:schemas-microsoft-com:office:office" xmlns:r="http://schemas.openxmlformats.org/officeDocument/2006/relationships" xmlns:v="urn:schemas-microsoft-com:vml" xmlns:w="http://schemas.openxmlformats.org/wordprocessingml/2006/main" xmlns:w10="urn:schemas-microsoft-com:office:word" xmlns:wp="http://schemas.openxmlformats.org/drawingml/2006/wordprocessingDrawing" xmlns:wps="http://schemas.microsoft.com/office/word/2010/wordprocessingShape" xmlns:wpg="http://schemas.microsoft.com/office/word/2010/wordprocessingGroup" xmlns:mc="http://schemas.openxmlformats.org/markup-compatibility/2006" xmlns:wp14="http://schemas.microsoft.com/office/word/2010/wordprocessingDrawing" xmlns:w14="http://schemas.microsoft.com/office/word/2010/wordml" xmlns:w15="http://schemas.microsoft.com/office/word/2012/wordml" mc:Ignorable="w14 wp14 w15">
   <w:p>
     <w:pPr>
-      <w:pStyle w:val="normal"/>
+      <w:pStyle w:val="Normal1"/>
+      <w:rPr/>
     </w:pPr>
+    <w:r>
+      <w:rPr/>
+    </w:r>
   </w:p>
   <w:p>
     <w:pPr>
-      <w:pStyle w:val="normal"/>
+      <w:pStyle w:val="Normal1"/>
+      <w:rPr/>
     </w:pPr>
     <w:r>
+      <w:rPr/>
       <w:fldChar w:fldCharType="begin"/>
     </w:r>
     <w:r>
-      <w:instrText>PAGE</w:instrText>
+      <w:rPr/>
+      <w:instrText xml:space="preserve"> PAGE </w:instrText>
     </w:r>
     <w:r>
+      <w:rPr/>
       <w:fldChar w:fldCharType="separate"/>
     </w:r>
     <w:r>
-      <w:rPr>
-        <w:noProof/>
-      </w:rPr>
-      <w:t>8</w:t>
+      <w:rPr/>
+      <w:t>9</w:t>
     </w:r>
     <w:r>
+      <w:rPr/>
       <w:fldChar w:fldCharType="end"/>
     </w:r>
   </w:p>
 </w:ftr>
 </file>
 
-<file path=word/footnotes.xml><?xml version="1.0" encoding="utf-8"?>
-<w:footnotes xmlns:ve="http://schemas.openxmlformats.org/markup-compatibility/2006" xmlns:o="urn:schemas-microsoft-com:office:office" xmlns:r="http://schemas.openxmlformats.org/officeDocument/2006/relationships" xmlns:m="http://schemas.openxmlformats.org/officeDocument/2006/math" xmlns:v="urn:schemas-microsoft-com:vml" xmlns:wp="http://schemas.openxmlformats.org/drawingml/2006/wordprocessingDrawing" xmlns:w10="urn:schemas-microsoft-com:office:word" xmlns:w="http://schemas.openxmlformats.org/wordprocessingml/2006/main" xmlns:wne="http://schemas.microsoft.com/office/word/2006/wordml">
-  <w:footnote w:type="separator" w:id="0">
-    <w:p>
-      <w:pPr>
-        <w:spacing w:line="240" w:lineRule="auto"/>
-      </w:pPr>
-      <w:r>
-        <w:separator/>
-      </w:r>
-    </w:p>
-  </w:footnote>
-  <w:footnote w:type="continuationSeparator" w:id="1">
-    <w:p>
-      <w:pPr>
-        <w:spacing w:line="240" w:lineRule="auto"/>
-      </w:pPr>
-      <w:r>
-        <w:continuationSeparator/>
-      </w:r>
-    </w:p>
-  </w:footnote>
-</w:footnotes>
-</file>
-
 <file path=word/header1.xml><?xml version="1.0" encoding="utf-8"?>
-<w:hdr xmlns:ve="http://schemas.openxmlformats.org/markup-compatibility/2006" xmlns:o="urn:schemas-microsoft-com:office:office" xmlns:r="http://schemas.openxmlformats.org/officeDocument/2006/relationships" xmlns:m="http://schemas.openxmlformats.org/officeDocument/2006/math" xmlns:v="urn:schemas-microsoft-com:vml" xmlns:wp="http://schemas.openxmlformats.org/drawingml/2006/wordprocessingDrawing" xmlns:w10="urn:schemas-microsoft-com:office:word" xmlns:w="http://schemas.openxmlformats.org/wordprocessingml/2006/main" xmlns:wne="http://schemas.microsoft.com/office/word/2006/wordml">
+<w:hdr xmlns:o="urn:schemas-microsoft-com:office:office" xmlns:r="http://schemas.openxmlformats.org/officeDocument/2006/relationships" xmlns:v="urn:schemas-microsoft-com:vml" xmlns:w="http://schemas.openxmlformats.org/wordprocessingml/2006/main" xmlns:w10="urn:schemas-microsoft-com:office:word" xmlns:wp="http://schemas.openxmlformats.org/drawingml/2006/wordprocessingDrawing" xmlns:wps="http://schemas.microsoft.com/office/word/2010/wordprocessingShape" xmlns:wpg="http://schemas.microsoft.com/office/word/2010/wordprocessingGroup" xmlns:mc="http://schemas.openxmlformats.org/markup-compatibility/2006" xmlns:wp14="http://schemas.microsoft.com/office/word/2010/wordprocessingDrawing" xmlns:w14="http://schemas.microsoft.com/office/word/2010/wordml" xmlns:w15="http://schemas.microsoft.com/office/word/2012/wordml" mc:Ignorable="w14 wp14 w15">
   <w:p>
     <w:pPr>
-      <w:pStyle w:val="normal"/>
+      <w:pStyle w:val="Normal1"/>
       <w:rPr>
         <w:lang w:val="en-US"/>
       </w:rPr>
@@ -5413,6 +5041,7 @@
       <w:t xml:space="preserve">Brainstorming </w:t>
     </w:r>
     <w:r>
+      <w:rPr/>
       <w:t>για</w:t>
     </w:r>
     <w:r>
@@ -5422,6 +5051,7 @@
       <w:t xml:space="preserve"> </w:t>
     </w:r>
     <w:r>
+      <w:rPr/>
       <w:t>το</w:t>
     </w:r>
     <w:r>
@@ -5433,9 +5063,11 @@
   </w:p>
   <w:p>
     <w:pPr>
-      <w:pStyle w:val="normal"/>
+      <w:pStyle w:val="Normal1"/>
+      <w:rPr/>
     </w:pPr>
     <w:r>
+      <w:rPr/>
       <w:t>BEAM 3rd Gen</w:t>
     </w:r>
   </w:p>
@@ -5443,32 +5075,183 @@
 </file>
 
 <file path=word/numbering.xml><?xml version="1.0" encoding="utf-8"?>
-<w:numbering xmlns:ve="http://schemas.openxmlformats.org/markup-compatibility/2006" xmlns:o="urn:schemas-microsoft-com:office:office" xmlns:r="http://schemas.openxmlformats.org/officeDocument/2006/relationships" xmlns:m="http://schemas.openxmlformats.org/officeDocument/2006/math" xmlns:v="urn:schemas-microsoft-com:vml" xmlns:wp="http://schemas.openxmlformats.org/drawingml/2006/wordprocessingDrawing" xmlns:w10="urn:schemas-microsoft-com:office:word" xmlns:w="http://schemas.openxmlformats.org/wordprocessingml/2006/main" xmlns:wne="http://schemas.microsoft.com/office/word/2006/wordml">
-  <w:abstractNum w:abstractNumId="0">
-    <w:nsid w:val="1A4616CC"/>
-    <w:multiLevelType w:val="multilevel"/>
-    <w:tmpl w:val="88689772"/>
+<w:numbering xmlns:w="http://schemas.openxmlformats.org/wordprocessingml/2006/main" xmlns:o="urn:schemas-microsoft-com:office:office" xmlns:r="http://schemas.openxmlformats.org/officeDocument/2006/relationships" xmlns:v="urn:schemas-microsoft-com:vml" xmlns:mc="http://schemas.openxmlformats.org/markup-compatibility/2006" xmlns:w14="http://schemas.microsoft.com/office/word/2010/wordml" mc:Ignorable="w14">
+  <w:abstractNum w:abstractNumId="1">
     <w:lvl w:ilvl="0">
       <w:start w:val="1"/>
       <w:numFmt w:val="bullet"/>
-      <w:lvlText w:val="●"/>
-      <w:lvlJc w:val="left"/>
-      <w:pPr>
+      <w:lvlText w:val="-"/>
+      <w:lvlJc w:val="left"/>
+      <w:pPr>
+        <w:tabs>
+          <w:tab w:val="num" w:pos="0"/>
+        </w:tabs>
         <w:ind w:left="720" w:hanging="360"/>
       </w:pPr>
       <w:rPr>
+        <w:rFonts w:ascii="OpenSymbol" w:hAnsi="OpenSymbol" w:cs="OpenSymbol" w:hint="default"/>
         <w:u w:val="none"/>
       </w:rPr>
     </w:lvl>
     <w:lvl w:ilvl="1">
       <w:start w:val="1"/>
       <w:numFmt w:val="bullet"/>
-      <w:lvlText w:val="○"/>
-      <w:lvlJc w:val="left"/>
-      <w:pPr>
+      <w:lvlText w:val="-"/>
+      <w:lvlJc w:val="left"/>
+      <w:pPr>
+        <w:tabs>
+          <w:tab w:val="num" w:pos="0"/>
+        </w:tabs>
         <w:ind w:left="1440" w:hanging="360"/>
       </w:pPr>
       <w:rPr>
+        <w:rFonts w:ascii="OpenSymbol" w:hAnsi="OpenSymbol" w:cs="OpenSymbol" w:hint="default"/>
+        <w:u w:val="none"/>
+      </w:rPr>
+    </w:lvl>
+    <w:lvl w:ilvl="2">
+      <w:start w:val="1"/>
+      <w:numFmt w:val="bullet"/>
+      <w:lvlText w:val="-"/>
+      <w:lvlJc w:val="left"/>
+      <w:pPr>
+        <w:tabs>
+          <w:tab w:val="num" w:pos="0"/>
+        </w:tabs>
+        <w:ind w:left="2160" w:hanging="360"/>
+      </w:pPr>
+      <w:rPr>
+        <w:rFonts w:ascii="OpenSymbol" w:hAnsi="OpenSymbol" w:cs="OpenSymbol" w:hint="default"/>
+        <w:u w:val="none"/>
+      </w:rPr>
+    </w:lvl>
+    <w:lvl w:ilvl="3">
+      <w:start w:val="1"/>
+      <w:numFmt w:val="bullet"/>
+      <w:lvlText w:val="-"/>
+      <w:lvlJc w:val="left"/>
+      <w:pPr>
+        <w:tabs>
+          <w:tab w:val="num" w:pos="0"/>
+        </w:tabs>
+        <w:ind w:left="2880" w:hanging="360"/>
+      </w:pPr>
+      <w:rPr>
+        <w:rFonts w:ascii="OpenSymbol" w:hAnsi="OpenSymbol" w:cs="OpenSymbol" w:hint="default"/>
+        <w:u w:val="none"/>
+      </w:rPr>
+    </w:lvl>
+    <w:lvl w:ilvl="4">
+      <w:start w:val="1"/>
+      <w:numFmt w:val="bullet"/>
+      <w:lvlText w:val="-"/>
+      <w:lvlJc w:val="left"/>
+      <w:pPr>
+        <w:tabs>
+          <w:tab w:val="num" w:pos="0"/>
+        </w:tabs>
+        <w:ind w:left="3600" w:hanging="360"/>
+      </w:pPr>
+      <w:rPr>
+        <w:rFonts w:ascii="OpenSymbol" w:hAnsi="OpenSymbol" w:cs="OpenSymbol" w:hint="default"/>
+        <w:u w:val="none"/>
+      </w:rPr>
+    </w:lvl>
+    <w:lvl w:ilvl="5">
+      <w:start w:val="1"/>
+      <w:numFmt w:val="bullet"/>
+      <w:lvlText w:val="-"/>
+      <w:lvlJc w:val="left"/>
+      <w:pPr>
+        <w:tabs>
+          <w:tab w:val="num" w:pos="0"/>
+        </w:tabs>
+        <w:ind w:left="4320" w:hanging="360"/>
+      </w:pPr>
+      <w:rPr>
+        <w:rFonts w:ascii="OpenSymbol" w:hAnsi="OpenSymbol" w:cs="OpenSymbol" w:hint="default"/>
+        <w:u w:val="none"/>
+      </w:rPr>
+    </w:lvl>
+    <w:lvl w:ilvl="6">
+      <w:start w:val="1"/>
+      <w:numFmt w:val="bullet"/>
+      <w:lvlText w:val="-"/>
+      <w:lvlJc w:val="left"/>
+      <w:pPr>
+        <w:tabs>
+          <w:tab w:val="num" w:pos="0"/>
+        </w:tabs>
+        <w:ind w:left="5040" w:hanging="360"/>
+      </w:pPr>
+      <w:rPr>
+        <w:rFonts w:ascii="OpenSymbol" w:hAnsi="OpenSymbol" w:cs="OpenSymbol" w:hint="default"/>
+        <w:u w:val="none"/>
+      </w:rPr>
+    </w:lvl>
+    <w:lvl w:ilvl="7">
+      <w:start w:val="1"/>
+      <w:numFmt w:val="bullet"/>
+      <w:lvlText w:val="-"/>
+      <w:lvlJc w:val="left"/>
+      <w:pPr>
+        <w:tabs>
+          <w:tab w:val="num" w:pos="0"/>
+        </w:tabs>
+        <w:ind w:left="5760" w:hanging="360"/>
+      </w:pPr>
+      <w:rPr>
+        <w:rFonts w:ascii="OpenSymbol" w:hAnsi="OpenSymbol" w:cs="OpenSymbol" w:hint="default"/>
+        <w:u w:val="none"/>
+      </w:rPr>
+    </w:lvl>
+    <w:lvl w:ilvl="8">
+      <w:start w:val="1"/>
+      <w:numFmt w:val="bullet"/>
+      <w:lvlText w:val="-"/>
+      <w:lvlJc w:val="left"/>
+      <w:pPr>
+        <w:tabs>
+          <w:tab w:val="num" w:pos="0"/>
+        </w:tabs>
+        <w:ind w:left="6480" w:hanging="360"/>
+      </w:pPr>
+      <w:rPr>
+        <w:rFonts w:ascii="OpenSymbol" w:hAnsi="OpenSymbol" w:cs="OpenSymbol" w:hint="default"/>
+        <w:u w:val="none"/>
+      </w:rPr>
+    </w:lvl>
+  </w:abstractNum>
+  <w:abstractNum w:abstractNumId="2">
+    <w:lvl w:ilvl="0">
+      <w:start w:val="1"/>
+      <w:numFmt w:val="bullet"/>
+      <w:lvlText w:val=""/>
+      <w:lvlJc w:val="left"/>
+      <w:pPr>
+        <w:tabs>
+          <w:tab w:val="num" w:pos="0"/>
+        </w:tabs>
+        <w:ind w:left="720" w:hanging="360"/>
+      </w:pPr>
+      <w:rPr>
+        <w:rFonts w:ascii="Wingdings" w:hAnsi="Wingdings" w:cs="Wingdings" w:hint="default"/>
+        <w:u w:val="none"/>
+      </w:rPr>
+    </w:lvl>
+    <w:lvl w:ilvl="1">
+      <w:start w:val="1"/>
+      <w:numFmt w:val="bullet"/>
+      <w:lvlText w:val=""/>
+      <w:lvlJc w:val="left"/>
+      <w:pPr>
+        <w:tabs>
+          <w:tab w:val="num" w:pos="0"/>
+        </w:tabs>
+        <w:ind w:left="1440" w:hanging="360"/>
+      </w:pPr>
+      <w:rPr>
+        <w:rFonts w:ascii="Wingdings 2" w:hAnsi="Wingdings 2" w:cs="Wingdings 2" w:hint="default"/>
         <w:u w:val="none"/>
       </w:rPr>
     </w:lvl>
@@ -5478,33 +5261,45 @@
       <w:lvlText w:val="■"/>
       <w:lvlJc w:val="left"/>
       <w:pPr>
+        <w:tabs>
+          <w:tab w:val="num" w:pos="0"/>
+        </w:tabs>
         <w:ind w:left="2160" w:hanging="360"/>
       </w:pPr>
       <w:rPr>
+        <w:rFonts w:ascii="OpenSymbol" w:hAnsi="OpenSymbol" w:cs="OpenSymbol" w:hint="default"/>
         <w:u w:val="none"/>
       </w:rPr>
     </w:lvl>
     <w:lvl w:ilvl="3">
       <w:start w:val="1"/>
       <w:numFmt w:val="bullet"/>
-      <w:lvlText w:val="●"/>
-      <w:lvlJc w:val="left"/>
-      <w:pPr>
+      <w:lvlText w:val=""/>
+      <w:lvlJc w:val="left"/>
+      <w:pPr>
+        <w:tabs>
+          <w:tab w:val="num" w:pos="0"/>
+        </w:tabs>
         <w:ind w:left="2880" w:hanging="360"/>
       </w:pPr>
       <w:rPr>
+        <w:rFonts w:ascii="Wingdings" w:hAnsi="Wingdings" w:cs="Wingdings" w:hint="default"/>
         <w:u w:val="none"/>
       </w:rPr>
     </w:lvl>
     <w:lvl w:ilvl="4">
       <w:start w:val="1"/>
       <w:numFmt w:val="bullet"/>
-      <w:lvlText w:val="○"/>
-      <w:lvlJc w:val="left"/>
-      <w:pPr>
+      <w:lvlText w:val=""/>
+      <w:lvlJc w:val="left"/>
+      <w:pPr>
+        <w:tabs>
+          <w:tab w:val="num" w:pos="0"/>
+        </w:tabs>
         <w:ind w:left="3600" w:hanging="360"/>
       </w:pPr>
       <w:rPr>
+        <w:rFonts w:ascii="Wingdings 2" w:hAnsi="Wingdings 2" w:cs="Wingdings 2" w:hint="default"/>
         <w:u w:val="none"/>
       </w:rPr>
     </w:lvl>
@@ -5514,33 +5309,45 @@
       <w:lvlText w:val="■"/>
       <w:lvlJc w:val="left"/>
       <w:pPr>
+        <w:tabs>
+          <w:tab w:val="num" w:pos="0"/>
+        </w:tabs>
         <w:ind w:left="4320" w:hanging="360"/>
       </w:pPr>
       <w:rPr>
+        <w:rFonts w:ascii="OpenSymbol" w:hAnsi="OpenSymbol" w:cs="OpenSymbol" w:hint="default"/>
         <w:u w:val="none"/>
       </w:rPr>
     </w:lvl>
     <w:lvl w:ilvl="6">
       <w:start w:val="1"/>
       <w:numFmt w:val="bullet"/>
-      <w:lvlText w:val="●"/>
-      <w:lvlJc w:val="left"/>
-      <w:pPr>
+      <w:lvlText w:val=""/>
+      <w:lvlJc w:val="left"/>
+      <w:pPr>
+        <w:tabs>
+          <w:tab w:val="num" w:pos="0"/>
+        </w:tabs>
         <w:ind w:left="5040" w:hanging="360"/>
       </w:pPr>
       <w:rPr>
+        <w:rFonts w:ascii="Wingdings" w:hAnsi="Wingdings" w:cs="Wingdings" w:hint="default"/>
         <w:u w:val="none"/>
       </w:rPr>
     </w:lvl>
     <w:lvl w:ilvl="7">
       <w:start w:val="1"/>
       <w:numFmt w:val="bullet"/>
-      <w:lvlText w:val="○"/>
-      <w:lvlJc w:val="left"/>
-      <w:pPr>
+      <w:lvlText w:val=""/>
+      <w:lvlJc w:val="left"/>
+      <w:pPr>
+        <w:tabs>
+          <w:tab w:val="num" w:pos="0"/>
+        </w:tabs>
         <w:ind w:left="5760" w:hanging="360"/>
       </w:pPr>
       <w:rPr>
+        <w:rFonts w:ascii="Wingdings 2" w:hAnsi="Wingdings 2" w:cs="Wingdings 2" w:hint="default"/>
         <w:u w:val="none"/>
       </w:rPr>
     </w:lvl>
@@ -5550,139 +5357,31 @@
       <w:lvlText w:val="■"/>
       <w:lvlJc w:val="left"/>
       <w:pPr>
+        <w:tabs>
+          <w:tab w:val="num" w:pos="0"/>
+        </w:tabs>
         <w:ind w:left="6480" w:hanging="360"/>
       </w:pPr>
       <w:rPr>
+        <w:rFonts w:ascii="OpenSymbol" w:hAnsi="OpenSymbol" w:cs="OpenSymbol" w:hint="default"/>
         <w:u w:val="none"/>
       </w:rPr>
     </w:lvl>
   </w:abstractNum>
-  <w:abstractNum w:abstractNumId="1">
-    <w:nsid w:val="1D6A24DC"/>
-    <w:multiLevelType w:val="multilevel"/>
-    <w:tmpl w:val="A84C0444"/>
-    <w:lvl w:ilvl="0">
-      <w:start w:val="1"/>
-      <w:numFmt w:val="upperLetter"/>
-      <w:lvlText w:val="%1."/>
-      <w:lvlJc w:val="left"/>
-      <w:pPr>
-        <w:ind w:left="720" w:hanging="360"/>
-      </w:pPr>
-      <w:rPr>
-        <w:u w:val="none"/>
-      </w:rPr>
-    </w:lvl>
-    <w:lvl w:ilvl="1">
-      <w:start w:val="1"/>
-      <w:numFmt w:val="lowerLetter"/>
-      <w:lvlText w:val="%2."/>
-      <w:lvlJc w:val="left"/>
-      <w:pPr>
-        <w:ind w:left="1440" w:hanging="360"/>
-      </w:pPr>
-      <w:rPr>
-        <w:u w:val="none"/>
-      </w:rPr>
-    </w:lvl>
-    <w:lvl w:ilvl="2">
-      <w:start w:val="1"/>
-      <w:numFmt w:val="lowerRoman"/>
-      <w:lvlText w:val="%3."/>
-      <w:lvlJc w:val="right"/>
-      <w:pPr>
-        <w:ind w:left="2160" w:hanging="360"/>
-      </w:pPr>
-      <w:rPr>
-        <w:u w:val="none"/>
-      </w:rPr>
-    </w:lvl>
-    <w:lvl w:ilvl="3">
-      <w:start w:val="1"/>
-      <w:numFmt w:val="decimal"/>
-      <w:lvlText w:val="%4."/>
-      <w:lvlJc w:val="left"/>
-      <w:pPr>
-        <w:ind w:left="2880" w:hanging="360"/>
-      </w:pPr>
-      <w:rPr>
-        <w:u w:val="none"/>
-      </w:rPr>
-    </w:lvl>
-    <w:lvl w:ilvl="4">
-      <w:start w:val="1"/>
-      <w:numFmt w:val="lowerLetter"/>
-      <w:lvlText w:val="%5."/>
-      <w:lvlJc w:val="left"/>
-      <w:pPr>
-        <w:ind w:left="3600" w:hanging="360"/>
-      </w:pPr>
-      <w:rPr>
-        <w:u w:val="none"/>
-      </w:rPr>
-    </w:lvl>
-    <w:lvl w:ilvl="5">
-      <w:start w:val="1"/>
-      <w:numFmt w:val="lowerRoman"/>
-      <w:lvlText w:val="%6."/>
-      <w:lvlJc w:val="right"/>
-      <w:pPr>
-        <w:ind w:left="4320" w:hanging="360"/>
-      </w:pPr>
-      <w:rPr>
-        <w:u w:val="none"/>
-      </w:rPr>
-    </w:lvl>
-    <w:lvl w:ilvl="6">
-      <w:start w:val="1"/>
-      <w:numFmt w:val="decimal"/>
-      <w:lvlText w:val="%7."/>
-      <w:lvlJc w:val="left"/>
-      <w:pPr>
-        <w:ind w:left="5040" w:hanging="360"/>
-      </w:pPr>
-      <w:rPr>
-        <w:u w:val="none"/>
-      </w:rPr>
-    </w:lvl>
-    <w:lvl w:ilvl="7">
-      <w:start w:val="1"/>
-      <w:numFmt w:val="lowerLetter"/>
-      <w:lvlText w:val="%8."/>
-      <w:lvlJc w:val="left"/>
-      <w:pPr>
-        <w:ind w:left="5760" w:hanging="360"/>
-      </w:pPr>
-      <w:rPr>
-        <w:u w:val="none"/>
-      </w:rPr>
-    </w:lvl>
-    <w:lvl w:ilvl="8">
-      <w:start w:val="1"/>
-      <w:numFmt w:val="lowerRoman"/>
-      <w:lvlText w:val="%9."/>
-      <w:lvlJc w:val="right"/>
-      <w:pPr>
-        <w:ind w:left="6480" w:hanging="360"/>
-      </w:pPr>
-      <w:rPr>
-        <w:u w:val="none"/>
-      </w:rPr>
-    </w:lvl>
-  </w:abstractNum>
-  <w:abstractNum w:abstractNumId="2">
-    <w:nsid w:val="3A4539C0"/>
-    <w:multiLevelType w:val="multilevel"/>
-    <w:tmpl w:val="99A625E2"/>
+  <w:abstractNum w:abstractNumId="3">
     <w:lvl w:ilvl="0">
       <w:start w:val="1"/>
       <w:numFmt w:val="bullet"/>
       <w:lvlText w:val="-"/>
       <w:lvlJc w:val="left"/>
       <w:pPr>
+        <w:tabs>
+          <w:tab w:val="num" w:pos="0"/>
+        </w:tabs>
         <w:ind w:left="720" w:hanging="360"/>
       </w:pPr>
       <w:rPr>
+        <w:rFonts w:ascii="OpenSymbol" w:hAnsi="OpenSymbol" w:cs="OpenSymbol" w:hint="default"/>
         <w:u w:val="none"/>
       </w:rPr>
     </w:lvl>
@@ -5692,9 +5391,13 @@
       <w:lvlText w:val="-"/>
       <w:lvlJc w:val="left"/>
       <w:pPr>
+        <w:tabs>
+          <w:tab w:val="num" w:pos="0"/>
+        </w:tabs>
         <w:ind w:left="1440" w:hanging="360"/>
       </w:pPr>
       <w:rPr>
+        <w:rFonts w:ascii="OpenSymbol" w:hAnsi="OpenSymbol" w:cs="OpenSymbol" w:hint="default"/>
         <w:u w:val="none"/>
       </w:rPr>
     </w:lvl>
@@ -5704,9 +5407,13 @@
       <w:lvlText w:val="-"/>
       <w:lvlJc w:val="left"/>
       <w:pPr>
+        <w:tabs>
+          <w:tab w:val="num" w:pos="0"/>
+        </w:tabs>
         <w:ind w:left="2160" w:hanging="360"/>
       </w:pPr>
       <w:rPr>
+        <w:rFonts w:ascii="OpenSymbol" w:hAnsi="OpenSymbol" w:cs="OpenSymbol" w:hint="default"/>
         <w:u w:val="none"/>
       </w:rPr>
     </w:lvl>
@@ -5716,9 +5423,13 @@
       <w:lvlText w:val="-"/>
       <w:lvlJc w:val="left"/>
       <w:pPr>
+        <w:tabs>
+          <w:tab w:val="num" w:pos="0"/>
+        </w:tabs>
         <w:ind w:left="2880" w:hanging="360"/>
       </w:pPr>
       <w:rPr>
+        <w:rFonts w:ascii="OpenSymbol" w:hAnsi="OpenSymbol" w:cs="OpenSymbol" w:hint="default"/>
         <w:u w:val="none"/>
       </w:rPr>
     </w:lvl>
@@ -5728,9 +5439,13 @@
       <w:lvlText w:val="-"/>
       <w:lvlJc w:val="left"/>
       <w:pPr>
+        <w:tabs>
+          <w:tab w:val="num" w:pos="0"/>
+        </w:tabs>
         <w:ind w:left="3600" w:hanging="360"/>
       </w:pPr>
       <w:rPr>
+        <w:rFonts w:ascii="OpenSymbol" w:hAnsi="OpenSymbol" w:cs="OpenSymbol" w:hint="default"/>
         <w:u w:val="none"/>
       </w:rPr>
     </w:lvl>
@@ -5740,9 +5455,13 @@
       <w:lvlText w:val="-"/>
       <w:lvlJc w:val="left"/>
       <w:pPr>
+        <w:tabs>
+          <w:tab w:val="num" w:pos="0"/>
+        </w:tabs>
         <w:ind w:left="4320" w:hanging="360"/>
       </w:pPr>
       <w:rPr>
+        <w:rFonts w:ascii="OpenSymbol" w:hAnsi="OpenSymbol" w:cs="OpenSymbol" w:hint="default"/>
         <w:u w:val="none"/>
       </w:rPr>
     </w:lvl>
@@ -5752,9 +5471,13 @@
       <w:lvlText w:val="-"/>
       <w:lvlJc w:val="left"/>
       <w:pPr>
+        <w:tabs>
+          <w:tab w:val="num" w:pos="0"/>
+        </w:tabs>
         <w:ind w:left="5040" w:hanging="360"/>
       </w:pPr>
       <w:rPr>
+        <w:rFonts w:ascii="OpenSymbol" w:hAnsi="OpenSymbol" w:cs="OpenSymbol" w:hint="default"/>
         <w:u w:val="none"/>
       </w:rPr>
     </w:lvl>
@@ -5764,9 +5487,13 @@
       <w:lvlText w:val="-"/>
       <w:lvlJc w:val="left"/>
       <w:pPr>
+        <w:tabs>
+          <w:tab w:val="num" w:pos="0"/>
+        </w:tabs>
         <w:ind w:left="5760" w:hanging="360"/>
       </w:pPr>
       <w:rPr>
+        <w:rFonts w:ascii="OpenSymbol" w:hAnsi="OpenSymbol" w:cs="OpenSymbol" w:hint="default"/>
         <w:u w:val="none"/>
       </w:rPr>
     </w:lvl>
@@ -5776,26 +5503,31 @@
       <w:lvlText w:val="-"/>
       <w:lvlJc w:val="left"/>
       <w:pPr>
+        <w:tabs>
+          <w:tab w:val="num" w:pos="0"/>
+        </w:tabs>
         <w:ind w:left="6480" w:hanging="360"/>
       </w:pPr>
       <w:rPr>
+        <w:rFonts w:ascii="OpenSymbol" w:hAnsi="OpenSymbol" w:cs="OpenSymbol" w:hint="default"/>
         <w:u w:val="none"/>
       </w:rPr>
     </w:lvl>
   </w:abstractNum>
-  <w:abstractNum w:abstractNumId="3">
-    <w:nsid w:val="3F2C4AA9"/>
-    <w:multiLevelType w:val="multilevel"/>
-    <w:tmpl w:val="CE26264C"/>
+  <w:abstractNum w:abstractNumId="4">
     <w:lvl w:ilvl="0">
       <w:start w:val="1"/>
       <w:numFmt w:val="bullet"/>
       <w:lvlText w:val="-"/>
       <w:lvlJc w:val="left"/>
       <w:pPr>
+        <w:tabs>
+          <w:tab w:val="num" w:pos="0"/>
+        </w:tabs>
         <w:ind w:left="720" w:hanging="360"/>
       </w:pPr>
       <w:rPr>
+        <w:rFonts w:ascii="OpenSymbol" w:hAnsi="OpenSymbol" w:cs="OpenSymbol" w:hint="default"/>
         <w:u w:val="none"/>
       </w:rPr>
     </w:lvl>
@@ -5805,9 +5537,13 @@
       <w:lvlText w:val="-"/>
       <w:lvlJc w:val="left"/>
       <w:pPr>
+        <w:tabs>
+          <w:tab w:val="num" w:pos="0"/>
+        </w:tabs>
         <w:ind w:left="1440" w:hanging="360"/>
       </w:pPr>
       <w:rPr>
+        <w:rFonts w:ascii="OpenSymbol" w:hAnsi="OpenSymbol" w:cs="OpenSymbol" w:hint="default"/>
         <w:u w:val="none"/>
       </w:rPr>
     </w:lvl>
@@ -5817,9 +5553,13 @@
       <w:lvlText w:val="-"/>
       <w:lvlJc w:val="left"/>
       <w:pPr>
+        <w:tabs>
+          <w:tab w:val="num" w:pos="0"/>
+        </w:tabs>
         <w:ind w:left="2160" w:hanging="360"/>
       </w:pPr>
       <w:rPr>
+        <w:rFonts w:ascii="OpenSymbol" w:hAnsi="OpenSymbol" w:cs="OpenSymbol" w:hint="default"/>
         <w:u w:val="none"/>
       </w:rPr>
     </w:lvl>
@@ -5829,9 +5569,13 @@
       <w:lvlText w:val="-"/>
       <w:lvlJc w:val="left"/>
       <w:pPr>
+        <w:tabs>
+          <w:tab w:val="num" w:pos="0"/>
+        </w:tabs>
         <w:ind w:left="2880" w:hanging="360"/>
       </w:pPr>
       <w:rPr>
+        <w:rFonts w:ascii="OpenSymbol" w:hAnsi="OpenSymbol" w:cs="OpenSymbol" w:hint="default"/>
         <w:u w:val="none"/>
       </w:rPr>
     </w:lvl>
@@ -5841,9 +5585,13 @@
       <w:lvlText w:val="-"/>
       <w:lvlJc w:val="left"/>
       <w:pPr>
+        <w:tabs>
+          <w:tab w:val="num" w:pos="0"/>
+        </w:tabs>
         <w:ind w:left="3600" w:hanging="360"/>
       </w:pPr>
       <w:rPr>
+        <w:rFonts w:ascii="OpenSymbol" w:hAnsi="OpenSymbol" w:cs="OpenSymbol" w:hint="default"/>
         <w:u w:val="none"/>
       </w:rPr>
     </w:lvl>
@@ -5853,9 +5601,13 @@
       <w:lvlText w:val="-"/>
       <w:lvlJc w:val="left"/>
       <w:pPr>
+        <w:tabs>
+          <w:tab w:val="num" w:pos="0"/>
+        </w:tabs>
         <w:ind w:left="4320" w:hanging="360"/>
       </w:pPr>
       <w:rPr>
+        <w:rFonts w:ascii="OpenSymbol" w:hAnsi="OpenSymbol" w:cs="OpenSymbol" w:hint="default"/>
         <w:u w:val="none"/>
       </w:rPr>
     </w:lvl>
@@ -5865,9 +5617,13 @@
       <w:lvlText w:val="-"/>
       <w:lvlJc w:val="left"/>
       <w:pPr>
+        <w:tabs>
+          <w:tab w:val="num" w:pos="0"/>
+        </w:tabs>
         <w:ind w:left="5040" w:hanging="360"/>
       </w:pPr>
       <w:rPr>
+        <w:rFonts w:ascii="OpenSymbol" w:hAnsi="OpenSymbol" w:cs="OpenSymbol" w:hint="default"/>
         <w:u w:val="none"/>
       </w:rPr>
     </w:lvl>
@@ -5877,9 +5633,13 @@
       <w:lvlText w:val="-"/>
       <w:lvlJc w:val="left"/>
       <w:pPr>
+        <w:tabs>
+          <w:tab w:val="num" w:pos="0"/>
+        </w:tabs>
         <w:ind w:left="5760" w:hanging="360"/>
       </w:pPr>
       <w:rPr>
+        <w:rFonts w:ascii="OpenSymbol" w:hAnsi="OpenSymbol" w:cs="OpenSymbol" w:hint="default"/>
         <w:u w:val="none"/>
       </w:rPr>
     </w:lvl>
@@ -5889,26 +5649,31 @@
       <w:lvlText w:val="-"/>
       <w:lvlJc w:val="left"/>
       <w:pPr>
+        <w:tabs>
+          <w:tab w:val="num" w:pos="0"/>
+        </w:tabs>
         <w:ind w:left="6480" w:hanging="360"/>
       </w:pPr>
       <w:rPr>
+        <w:rFonts w:ascii="OpenSymbol" w:hAnsi="OpenSymbol" w:cs="OpenSymbol" w:hint="default"/>
         <w:u w:val="none"/>
       </w:rPr>
     </w:lvl>
   </w:abstractNum>
-  <w:abstractNum w:abstractNumId="4">
-    <w:nsid w:val="45E411C2"/>
-    <w:multiLevelType w:val="multilevel"/>
-    <w:tmpl w:val="FF307EF8"/>
+  <w:abstractNum w:abstractNumId="5">
     <w:lvl w:ilvl="0">
       <w:start w:val="1"/>
       <w:numFmt w:val="bullet"/>
       <w:lvlText w:val="-"/>
       <w:lvlJc w:val="left"/>
       <w:pPr>
+        <w:tabs>
+          <w:tab w:val="num" w:pos="0"/>
+        </w:tabs>
         <w:ind w:left="720" w:hanging="360"/>
       </w:pPr>
       <w:rPr>
+        <w:rFonts w:ascii="OpenSymbol" w:hAnsi="OpenSymbol" w:cs="OpenSymbol" w:hint="default"/>
         <w:u w:val="none"/>
       </w:rPr>
     </w:lvl>
@@ -5918,9 +5683,13 @@
       <w:lvlText w:val="-"/>
       <w:lvlJc w:val="left"/>
       <w:pPr>
+        <w:tabs>
+          <w:tab w:val="num" w:pos="0"/>
+        </w:tabs>
         <w:ind w:left="1440" w:hanging="360"/>
       </w:pPr>
       <w:rPr>
+        <w:rFonts w:ascii="OpenSymbol" w:hAnsi="OpenSymbol" w:cs="OpenSymbol" w:hint="default"/>
         <w:u w:val="none"/>
       </w:rPr>
     </w:lvl>
@@ -5930,9 +5699,13 @@
       <w:lvlText w:val="-"/>
       <w:lvlJc w:val="left"/>
       <w:pPr>
+        <w:tabs>
+          <w:tab w:val="num" w:pos="0"/>
+        </w:tabs>
         <w:ind w:left="2160" w:hanging="360"/>
       </w:pPr>
       <w:rPr>
+        <w:rFonts w:ascii="OpenSymbol" w:hAnsi="OpenSymbol" w:cs="OpenSymbol" w:hint="default"/>
         <w:u w:val="none"/>
       </w:rPr>
     </w:lvl>
@@ -5942,9 +5715,13 @@
       <w:lvlText w:val="-"/>
       <w:lvlJc w:val="left"/>
       <w:pPr>
+        <w:tabs>
+          <w:tab w:val="num" w:pos="0"/>
+        </w:tabs>
         <w:ind w:left="2880" w:hanging="360"/>
       </w:pPr>
       <w:rPr>
+        <w:rFonts w:ascii="OpenSymbol" w:hAnsi="OpenSymbol" w:cs="OpenSymbol" w:hint="default"/>
         <w:u w:val="none"/>
       </w:rPr>
     </w:lvl>
@@ -5954,9 +5731,13 @@
       <w:lvlText w:val="-"/>
       <w:lvlJc w:val="left"/>
       <w:pPr>
+        <w:tabs>
+          <w:tab w:val="num" w:pos="0"/>
+        </w:tabs>
         <w:ind w:left="3600" w:hanging="360"/>
       </w:pPr>
       <w:rPr>
+        <w:rFonts w:ascii="OpenSymbol" w:hAnsi="OpenSymbol" w:cs="OpenSymbol" w:hint="default"/>
         <w:u w:val="none"/>
       </w:rPr>
     </w:lvl>
@@ -5966,9 +5747,13 @@
       <w:lvlText w:val="-"/>
       <w:lvlJc w:val="left"/>
       <w:pPr>
+        <w:tabs>
+          <w:tab w:val="num" w:pos="0"/>
+        </w:tabs>
         <w:ind w:left="4320" w:hanging="360"/>
       </w:pPr>
       <w:rPr>
+        <w:rFonts w:ascii="OpenSymbol" w:hAnsi="OpenSymbol" w:cs="OpenSymbol" w:hint="default"/>
         <w:u w:val="none"/>
       </w:rPr>
     </w:lvl>
@@ -5978,9 +5763,13 @@
       <w:lvlText w:val="-"/>
       <w:lvlJc w:val="left"/>
       <w:pPr>
+        <w:tabs>
+          <w:tab w:val="num" w:pos="0"/>
+        </w:tabs>
         <w:ind w:left="5040" w:hanging="360"/>
       </w:pPr>
       <w:rPr>
+        <w:rFonts w:ascii="OpenSymbol" w:hAnsi="OpenSymbol" w:cs="OpenSymbol" w:hint="default"/>
         <w:u w:val="none"/>
       </w:rPr>
     </w:lvl>
@@ -5990,9 +5779,13 @@
       <w:lvlText w:val="-"/>
       <w:lvlJc w:val="left"/>
       <w:pPr>
+        <w:tabs>
+          <w:tab w:val="num" w:pos="0"/>
+        </w:tabs>
         <w:ind w:left="5760" w:hanging="360"/>
       </w:pPr>
       <w:rPr>
+        <w:rFonts w:ascii="OpenSymbol" w:hAnsi="OpenSymbol" w:cs="OpenSymbol" w:hint="default"/>
         <w:u w:val="none"/>
       </w:rPr>
     </w:lvl>
@@ -6002,26 +5795,31 @@
       <w:lvlText w:val="-"/>
       <w:lvlJc w:val="left"/>
       <w:pPr>
+        <w:tabs>
+          <w:tab w:val="num" w:pos="0"/>
+        </w:tabs>
         <w:ind w:left="6480" w:hanging="360"/>
       </w:pPr>
       <w:rPr>
+        <w:rFonts w:ascii="OpenSymbol" w:hAnsi="OpenSymbol" w:cs="OpenSymbol" w:hint="default"/>
         <w:u w:val="none"/>
       </w:rPr>
     </w:lvl>
   </w:abstractNum>
-  <w:abstractNum w:abstractNumId="5">
-    <w:nsid w:val="4722173F"/>
-    <w:multiLevelType w:val="multilevel"/>
-    <w:tmpl w:val="26A26DBC"/>
+  <w:abstractNum w:abstractNumId="6">
     <w:lvl w:ilvl="0">
       <w:start w:val="1"/>
       <w:numFmt w:val="bullet"/>
       <w:lvlText w:val="-"/>
       <w:lvlJc w:val="left"/>
       <w:pPr>
+        <w:tabs>
+          <w:tab w:val="num" w:pos="0"/>
+        </w:tabs>
         <w:ind w:left="720" w:hanging="360"/>
       </w:pPr>
       <w:rPr>
+        <w:rFonts w:ascii="OpenSymbol" w:hAnsi="OpenSymbol" w:cs="OpenSymbol" w:hint="default"/>
         <w:u w:val="none"/>
       </w:rPr>
     </w:lvl>
@@ -6031,9 +5829,13 @@
       <w:lvlText w:val="-"/>
       <w:lvlJc w:val="left"/>
       <w:pPr>
+        <w:tabs>
+          <w:tab w:val="num" w:pos="0"/>
+        </w:tabs>
         <w:ind w:left="1440" w:hanging="360"/>
       </w:pPr>
       <w:rPr>
+        <w:rFonts w:ascii="OpenSymbol" w:hAnsi="OpenSymbol" w:cs="OpenSymbol" w:hint="default"/>
         <w:u w:val="none"/>
       </w:rPr>
     </w:lvl>
@@ -6043,9 +5845,13 @@
       <w:lvlText w:val="-"/>
       <w:lvlJc w:val="left"/>
       <w:pPr>
+        <w:tabs>
+          <w:tab w:val="num" w:pos="0"/>
+        </w:tabs>
         <w:ind w:left="2160" w:hanging="360"/>
       </w:pPr>
       <w:rPr>
+        <w:rFonts w:ascii="OpenSymbol" w:hAnsi="OpenSymbol" w:cs="OpenSymbol" w:hint="default"/>
         <w:u w:val="none"/>
       </w:rPr>
     </w:lvl>
@@ -6055,9 +5861,13 @@
       <w:lvlText w:val="-"/>
       <w:lvlJc w:val="left"/>
       <w:pPr>
+        <w:tabs>
+          <w:tab w:val="num" w:pos="0"/>
+        </w:tabs>
         <w:ind w:left="2880" w:hanging="360"/>
       </w:pPr>
       <w:rPr>
+        <w:rFonts w:ascii="OpenSymbol" w:hAnsi="OpenSymbol" w:cs="OpenSymbol" w:hint="default"/>
         <w:u w:val="none"/>
       </w:rPr>
     </w:lvl>
@@ -6067,9 +5877,13 @@
       <w:lvlText w:val="-"/>
       <w:lvlJc w:val="left"/>
       <w:pPr>
+        <w:tabs>
+          <w:tab w:val="num" w:pos="0"/>
+        </w:tabs>
         <w:ind w:left="3600" w:hanging="360"/>
       </w:pPr>
       <w:rPr>
+        <w:rFonts w:ascii="OpenSymbol" w:hAnsi="OpenSymbol" w:cs="OpenSymbol" w:hint="default"/>
         <w:u w:val="none"/>
       </w:rPr>
     </w:lvl>
@@ -6079,9 +5893,13 @@
       <w:lvlText w:val="-"/>
       <w:lvlJc w:val="left"/>
       <w:pPr>
+        <w:tabs>
+          <w:tab w:val="num" w:pos="0"/>
+        </w:tabs>
         <w:ind w:left="4320" w:hanging="360"/>
       </w:pPr>
       <w:rPr>
+        <w:rFonts w:ascii="OpenSymbol" w:hAnsi="OpenSymbol" w:cs="OpenSymbol" w:hint="default"/>
         <w:u w:val="none"/>
       </w:rPr>
     </w:lvl>
@@ -6091,9 +5909,13 @@
       <w:lvlText w:val="-"/>
       <w:lvlJc w:val="left"/>
       <w:pPr>
+        <w:tabs>
+          <w:tab w:val="num" w:pos="0"/>
+        </w:tabs>
         <w:ind w:left="5040" w:hanging="360"/>
       </w:pPr>
       <w:rPr>
+        <w:rFonts w:ascii="OpenSymbol" w:hAnsi="OpenSymbol" w:cs="OpenSymbol" w:hint="default"/>
         <w:u w:val="none"/>
       </w:rPr>
     </w:lvl>
@@ -6103,9 +5925,13 @@
       <w:lvlText w:val="-"/>
       <w:lvlJc w:val="left"/>
       <w:pPr>
+        <w:tabs>
+          <w:tab w:val="num" w:pos="0"/>
+        </w:tabs>
         <w:ind w:left="5760" w:hanging="360"/>
       </w:pPr>
       <w:rPr>
+        <w:rFonts w:ascii="OpenSymbol" w:hAnsi="OpenSymbol" w:cs="OpenSymbol" w:hint="default"/>
         <w:u w:val="none"/>
       </w:rPr>
     </w:lvl>
@@ -6115,26 +5941,31 @@
       <w:lvlText w:val="-"/>
       <w:lvlJc w:val="left"/>
       <w:pPr>
+        <w:tabs>
+          <w:tab w:val="num" w:pos="0"/>
+        </w:tabs>
         <w:ind w:left="6480" w:hanging="360"/>
       </w:pPr>
       <w:rPr>
+        <w:rFonts w:ascii="OpenSymbol" w:hAnsi="OpenSymbol" w:cs="OpenSymbol" w:hint="default"/>
         <w:u w:val="none"/>
       </w:rPr>
     </w:lvl>
   </w:abstractNum>
-  <w:abstractNum w:abstractNumId="6">
-    <w:nsid w:val="581030CC"/>
-    <w:multiLevelType w:val="multilevel"/>
-    <w:tmpl w:val="91B8DF06"/>
+  <w:abstractNum w:abstractNumId="7">
     <w:lvl w:ilvl="0">
       <w:start w:val="1"/>
       <w:numFmt w:val="bullet"/>
       <w:lvlText w:val="-"/>
       <w:lvlJc w:val="left"/>
       <w:pPr>
+        <w:tabs>
+          <w:tab w:val="num" w:pos="0"/>
+        </w:tabs>
         <w:ind w:left="720" w:hanging="360"/>
       </w:pPr>
       <w:rPr>
+        <w:rFonts w:ascii="OpenSymbol" w:hAnsi="OpenSymbol" w:cs="OpenSymbol" w:hint="default"/>
         <w:u w:val="none"/>
       </w:rPr>
     </w:lvl>
@@ -6144,9 +5975,13 @@
       <w:lvlText w:val="-"/>
       <w:lvlJc w:val="left"/>
       <w:pPr>
+        <w:tabs>
+          <w:tab w:val="num" w:pos="0"/>
+        </w:tabs>
         <w:ind w:left="1440" w:hanging="360"/>
       </w:pPr>
       <w:rPr>
+        <w:rFonts w:ascii="OpenSymbol" w:hAnsi="OpenSymbol" w:cs="OpenSymbol" w:hint="default"/>
         <w:u w:val="none"/>
       </w:rPr>
     </w:lvl>
@@ -6156,9 +5991,13 @@
       <w:lvlText w:val="-"/>
       <w:lvlJc w:val="left"/>
       <w:pPr>
+        <w:tabs>
+          <w:tab w:val="num" w:pos="0"/>
+        </w:tabs>
         <w:ind w:left="2160" w:hanging="360"/>
       </w:pPr>
       <w:rPr>
+        <w:rFonts w:ascii="OpenSymbol" w:hAnsi="OpenSymbol" w:cs="OpenSymbol" w:hint="default"/>
         <w:u w:val="none"/>
       </w:rPr>
     </w:lvl>
@@ -6168,9 +6007,13 @@
       <w:lvlText w:val="-"/>
       <w:lvlJc w:val="left"/>
       <w:pPr>
+        <w:tabs>
+          <w:tab w:val="num" w:pos="0"/>
+        </w:tabs>
         <w:ind w:left="2880" w:hanging="360"/>
       </w:pPr>
       <w:rPr>
+        <w:rFonts w:ascii="OpenSymbol" w:hAnsi="OpenSymbol" w:cs="OpenSymbol" w:hint="default"/>
         <w:u w:val="none"/>
       </w:rPr>
     </w:lvl>
@@ -6180,9 +6023,13 @@
       <w:lvlText w:val="-"/>
       <w:lvlJc w:val="left"/>
       <w:pPr>
+        <w:tabs>
+          <w:tab w:val="num" w:pos="0"/>
+        </w:tabs>
         <w:ind w:left="3600" w:hanging="360"/>
       </w:pPr>
       <w:rPr>
+        <w:rFonts w:ascii="OpenSymbol" w:hAnsi="OpenSymbol" w:cs="OpenSymbol" w:hint="default"/>
         <w:u w:val="none"/>
       </w:rPr>
     </w:lvl>
@@ -6192,9 +6039,13 @@
       <w:lvlText w:val="-"/>
       <w:lvlJc w:val="left"/>
       <w:pPr>
+        <w:tabs>
+          <w:tab w:val="num" w:pos="0"/>
+        </w:tabs>
         <w:ind w:left="4320" w:hanging="360"/>
       </w:pPr>
       <w:rPr>
+        <w:rFonts w:ascii="OpenSymbol" w:hAnsi="OpenSymbol" w:cs="OpenSymbol" w:hint="default"/>
         <w:u w:val="none"/>
       </w:rPr>
     </w:lvl>
@@ -6204,9 +6055,13 @@
       <w:lvlText w:val="-"/>
       <w:lvlJc w:val="left"/>
       <w:pPr>
+        <w:tabs>
+          <w:tab w:val="num" w:pos="0"/>
+        </w:tabs>
         <w:ind w:left="5040" w:hanging="360"/>
       </w:pPr>
       <w:rPr>
+        <w:rFonts w:ascii="OpenSymbol" w:hAnsi="OpenSymbol" w:cs="OpenSymbol" w:hint="default"/>
         <w:u w:val="none"/>
       </w:rPr>
     </w:lvl>
@@ -6216,9 +6071,13 @@
       <w:lvlText w:val="-"/>
       <w:lvlJc w:val="left"/>
       <w:pPr>
+        <w:tabs>
+          <w:tab w:val="num" w:pos="0"/>
+        </w:tabs>
         <w:ind w:left="5760" w:hanging="360"/>
       </w:pPr>
       <w:rPr>
+        <w:rFonts w:ascii="OpenSymbol" w:hAnsi="OpenSymbol" w:cs="OpenSymbol" w:hint="default"/>
         <w:u w:val="none"/>
       </w:rPr>
     </w:lvl>
@@ -6228,26 +6087,31 @@
       <w:lvlText w:val="-"/>
       <w:lvlJc w:val="left"/>
       <w:pPr>
+        <w:tabs>
+          <w:tab w:val="num" w:pos="0"/>
+        </w:tabs>
         <w:ind w:left="6480" w:hanging="360"/>
       </w:pPr>
       <w:rPr>
+        <w:rFonts w:ascii="OpenSymbol" w:hAnsi="OpenSymbol" w:cs="OpenSymbol" w:hint="default"/>
         <w:u w:val="none"/>
       </w:rPr>
     </w:lvl>
   </w:abstractNum>
-  <w:abstractNum w:abstractNumId="7">
-    <w:nsid w:val="5D0968E1"/>
-    <w:multiLevelType w:val="multilevel"/>
-    <w:tmpl w:val="A59CF2B2"/>
+  <w:abstractNum w:abstractNumId="8">
     <w:lvl w:ilvl="0">
       <w:start w:val="1"/>
       <w:numFmt w:val="bullet"/>
       <w:lvlText w:val="-"/>
       <w:lvlJc w:val="left"/>
       <w:pPr>
+        <w:tabs>
+          <w:tab w:val="num" w:pos="0"/>
+        </w:tabs>
         <w:ind w:left="720" w:hanging="360"/>
       </w:pPr>
       <w:rPr>
+        <w:rFonts w:ascii="OpenSymbol" w:hAnsi="OpenSymbol" w:cs="OpenSymbol" w:hint="default"/>
         <w:u w:val="none"/>
       </w:rPr>
     </w:lvl>
@@ -6257,9 +6121,13 @@
       <w:lvlText w:val="-"/>
       <w:lvlJc w:val="left"/>
       <w:pPr>
+        <w:tabs>
+          <w:tab w:val="num" w:pos="0"/>
+        </w:tabs>
         <w:ind w:left="1440" w:hanging="360"/>
       </w:pPr>
       <w:rPr>
+        <w:rFonts w:ascii="OpenSymbol" w:hAnsi="OpenSymbol" w:cs="OpenSymbol" w:hint="default"/>
         <w:u w:val="none"/>
       </w:rPr>
     </w:lvl>
@@ -6269,9 +6137,13 @@
       <w:lvlText w:val="-"/>
       <w:lvlJc w:val="left"/>
       <w:pPr>
+        <w:tabs>
+          <w:tab w:val="num" w:pos="0"/>
+        </w:tabs>
         <w:ind w:left="2160" w:hanging="360"/>
       </w:pPr>
       <w:rPr>
+        <w:rFonts w:ascii="OpenSymbol" w:hAnsi="OpenSymbol" w:cs="OpenSymbol" w:hint="default"/>
         <w:u w:val="none"/>
       </w:rPr>
     </w:lvl>
@@ -6281,9 +6153,13 @@
       <w:lvlText w:val="-"/>
       <w:lvlJc w:val="left"/>
       <w:pPr>
+        <w:tabs>
+          <w:tab w:val="num" w:pos="0"/>
+        </w:tabs>
         <w:ind w:left="2880" w:hanging="360"/>
       </w:pPr>
       <w:rPr>
+        <w:rFonts w:ascii="OpenSymbol" w:hAnsi="OpenSymbol" w:cs="OpenSymbol" w:hint="default"/>
         <w:u w:val="none"/>
       </w:rPr>
     </w:lvl>
@@ -6293,9 +6169,13 @@
       <w:lvlText w:val="-"/>
       <w:lvlJc w:val="left"/>
       <w:pPr>
+        <w:tabs>
+          <w:tab w:val="num" w:pos="0"/>
+        </w:tabs>
         <w:ind w:left="3600" w:hanging="360"/>
       </w:pPr>
       <w:rPr>
+        <w:rFonts w:ascii="OpenSymbol" w:hAnsi="OpenSymbol" w:cs="OpenSymbol" w:hint="default"/>
         <w:u w:val="none"/>
       </w:rPr>
     </w:lvl>
@@ -6305,9 +6185,13 @@
       <w:lvlText w:val="-"/>
       <w:lvlJc w:val="left"/>
       <w:pPr>
+        <w:tabs>
+          <w:tab w:val="num" w:pos="0"/>
+        </w:tabs>
         <w:ind w:left="4320" w:hanging="360"/>
       </w:pPr>
       <w:rPr>
+        <w:rFonts w:ascii="OpenSymbol" w:hAnsi="OpenSymbol" w:cs="OpenSymbol" w:hint="default"/>
         <w:u w:val="none"/>
       </w:rPr>
     </w:lvl>
@@ -6317,9 +6201,13 @@
       <w:lvlText w:val="-"/>
       <w:lvlJc w:val="left"/>
       <w:pPr>
+        <w:tabs>
+          <w:tab w:val="num" w:pos="0"/>
+        </w:tabs>
         <w:ind w:left="5040" w:hanging="360"/>
       </w:pPr>
       <w:rPr>
+        <w:rFonts w:ascii="OpenSymbol" w:hAnsi="OpenSymbol" w:cs="OpenSymbol" w:hint="default"/>
         <w:u w:val="none"/>
       </w:rPr>
     </w:lvl>
@@ -6329,9 +6217,13 @@
       <w:lvlText w:val="-"/>
       <w:lvlJc w:val="left"/>
       <w:pPr>
+        <w:tabs>
+          <w:tab w:val="num" w:pos="0"/>
+        </w:tabs>
         <w:ind w:left="5760" w:hanging="360"/>
       </w:pPr>
       <w:rPr>
+        <w:rFonts w:ascii="OpenSymbol" w:hAnsi="OpenSymbol" w:cs="OpenSymbol" w:hint="default"/>
         <w:u w:val="none"/>
       </w:rPr>
     </w:lvl>
@@ -6341,176 +6233,186 @@
       <w:lvlText w:val="-"/>
       <w:lvlJc w:val="left"/>
       <w:pPr>
+        <w:tabs>
+          <w:tab w:val="num" w:pos="0"/>
+        </w:tabs>
         <w:ind w:left="6480" w:hanging="360"/>
       </w:pPr>
       <w:rPr>
+        <w:rFonts w:ascii="OpenSymbol" w:hAnsi="OpenSymbol" w:cs="OpenSymbol" w:hint="default"/>
         <w:u w:val="none"/>
       </w:rPr>
     </w:lvl>
   </w:abstractNum>
-  <w:abstractNum w:abstractNumId="8">
-    <w:nsid w:val="687B0F4C"/>
-    <w:multiLevelType w:val="multilevel"/>
-    <w:tmpl w:val="38F8FB50"/>
+  <w:abstractNum w:abstractNumId="9">
     <w:lvl w:ilvl="0">
       <w:start w:val="1"/>
-      <w:numFmt w:val="bullet"/>
-      <w:lvlText w:val="-"/>
-      <w:lvlJc w:val="left"/>
-      <w:pPr>
-        <w:ind w:left="720" w:hanging="360"/>
-      </w:pPr>
-      <w:rPr>
-        <w:u w:val="none"/>
-      </w:rPr>
+      <w:numFmt w:val="none"/>
+      <w:suff w:val="nothing"/>
+      <w:lvlText w:val=""/>
+      <w:lvlJc w:val="left"/>
+      <w:pPr>
+        <w:tabs>
+          <w:tab w:val="num" w:pos="0"/>
+        </w:tabs>
+        <w:ind w:left="0" w:hanging="0"/>
+      </w:pPr>
     </w:lvl>
     <w:lvl w:ilvl="1">
       <w:start w:val="1"/>
-      <w:numFmt w:val="bullet"/>
-      <w:lvlText w:val="-"/>
-      <w:lvlJc w:val="left"/>
-      <w:pPr>
-        <w:ind w:left="1440" w:hanging="360"/>
-      </w:pPr>
-      <w:rPr>
-        <w:u w:val="none"/>
-      </w:rPr>
+      <w:numFmt w:val="none"/>
+      <w:suff w:val="nothing"/>
+      <w:lvlText w:val=""/>
+      <w:lvlJc w:val="left"/>
+      <w:pPr>
+        <w:tabs>
+          <w:tab w:val="num" w:pos="0"/>
+        </w:tabs>
+        <w:ind w:left="0" w:hanging="0"/>
+      </w:pPr>
     </w:lvl>
     <w:lvl w:ilvl="2">
       <w:start w:val="1"/>
-      <w:numFmt w:val="bullet"/>
-      <w:lvlText w:val="-"/>
-      <w:lvlJc w:val="left"/>
-      <w:pPr>
-        <w:ind w:left="2160" w:hanging="360"/>
-      </w:pPr>
-      <w:rPr>
-        <w:u w:val="none"/>
-      </w:rPr>
+      <w:numFmt w:val="none"/>
+      <w:suff w:val="nothing"/>
+      <w:lvlText w:val=""/>
+      <w:lvlJc w:val="left"/>
+      <w:pPr>
+        <w:tabs>
+          <w:tab w:val="num" w:pos="0"/>
+        </w:tabs>
+        <w:ind w:left="0" w:hanging="0"/>
+      </w:pPr>
     </w:lvl>
     <w:lvl w:ilvl="3">
       <w:start w:val="1"/>
-      <w:numFmt w:val="bullet"/>
-      <w:lvlText w:val="-"/>
-      <w:lvlJc w:val="left"/>
-      <w:pPr>
-        <w:ind w:left="2880" w:hanging="360"/>
-      </w:pPr>
-      <w:rPr>
-        <w:u w:val="none"/>
-      </w:rPr>
+      <w:numFmt w:val="none"/>
+      <w:suff w:val="nothing"/>
+      <w:lvlText w:val=""/>
+      <w:lvlJc w:val="left"/>
+      <w:pPr>
+        <w:tabs>
+          <w:tab w:val="num" w:pos="0"/>
+        </w:tabs>
+        <w:ind w:left="0" w:hanging="0"/>
+      </w:pPr>
     </w:lvl>
     <w:lvl w:ilvl="4">
       <w:start w:val="1"/>
-      <w:numFmt w:val="bullet"/>
-      <w:lvlText w:val="-"/>
-      <w:lvlJc w:val="left"/>
-      <w:pPr>
-        <w:ind w:left="3600" w:hanging="360"/>
-      </w:pPr>
-      <w:rPr>
-        <w:u w:val="none"/>
-      </w:rPr>
+      <w:numFmt w:val="none"/>
+      <w:suff w:val="nothing"/>
+      <w:lvlText w:val=""/>
+      <w:lvlJc w:val="left"/>
+      <w:pPr>
+        <w:tabs>
+          <w:tab w:val="num" w:pos="0"/>
+        </w:tabs>
+        <w:ind w:left="0" w:hanging="0"/>
+      </w:pPr>
     </w:lvl>
     <w:lvl w:ilvl="5">
       <w:start w:val="1"/>
-      <w:numFmt w:val="bullet"/>
-      <w:lvlText w:val="-"/>
-      <w:lvlJc w:val="left"/>
-      <w:pPr>
-        <w:ind w:left="4320" w:hanging="360"/>
-      </w:pPr>
-      <w:rPr>
-        <w:u w:val="none"/>
-      </w:rPr>
+      <w:numFmt w:val="none"/>
+      <w:suff w:val="nothing"/>
+      <w:lvlText w:val=""/>
+      <w:lvlJc w:val="left"/>
+      <w:pPr>
+        <w:tabs>
+          <w:tab w:val="num" w:pos="0"/>
+        </w:tabs>
+        <w:ind w:left="0" w:hanging="0"/>
+      </w:pPr>
     </w:lvl>
     <w:lvl w:ilvl="6">
       <w:start w:val="1"/>
-      <w:numFmt w:val="bullet"/>
-      <w:lvlText w:val="-"/>
-      <w:lvlJc w:val="left"/>
-      <w:pPr>
-        <w:ind w:left="5040" w:hanging="360"/>
-      </w:pPr>
-      <w:rPr>
-        <w:u w:val="none"/>
-      </w:rPr>
+      <w:numFmt w:val="none"/>
+      <w:suff w:val="nothing"/>
+      <w:lvlText w:val=""/>
+      <w:lvlJc w:val="left"/>
+      <w:pPr>
+        <w:tabs>
+          <w:tab w:val="num" w:pos="0"/>
+        </w:tabs>
+        <w:ind w:left="0" w:hanging="0"/>
+      </w:pPr>
     </w:lvl>
     <w:lvl w:ilvl="7">
       <w:start w:val="1"/>
-      <w:numFmt w:val="bullet"/>
-      <w:lvlText w:val="-"/>
-      <w:lvlJc w:val="left"/>
-      <w:pPr>
-        <w:ind w:left="5760" w:hanging="360"/>
-      </w:pPr>
-      <w:rPr>
-        <w:u w:val="none"/>
-      </w:rPr>
+      <w:numFmt w:val="none"/>
+      <w:suff w:val="nothing"/>
+      <w:lvlText w:val=""/>
+      <w:lvlJc w:val="left"/>
+      <w:pPr>
+        <w:tabs>
+          <w:tab w:val="num" w:pos="0"/>
+        </w:tabs>
+        <w:ind w:left="0" w:hanging="0"/>
+      </w:pPr>
     </w:lvl>
     <w:lvl w:ilvl="8">
       <w:start w:val="1"/>
-      <w:numFmt w:val="bullet"/>
-      <w:lvlText w:val="-"/>
-      <w:lvlJc w:val="left"/>
-      <w:pPr>
-        <w:ind w:left="6480" w:hanging="360"/>
-      </w:pPr>
-      <w:rPr>
-        <w:u w:val="none"/>
-      </w:rPr>
+      <w:numFmt w:val="none"/>
+      <w:suff w:val="nothing"/>
+      <w:lvlText w:val=""/>
+      <w:lvlJc w:val="left"/>
+      <w:pPr>
+        <w:tabs>
+          <w:tab w:val="num" w:pos="0"/>
+        </w:tabs>
+        <w:ind w:left="0" w:hanging="0"/>
+      </w:pPr>
     </w:lvl>
   </w:abstractNum>
   <w:num w:numId="1">
+    <w:abstractNumId w:val="1"/>
+  </w:num>
+  <w:num w:numId="2">
+    <w:abstractNumId w:val="2"/>
+  </w:num>
+  <w:num w:numId="3">
+    <w:abstractNumId w:val="3"/>
+  </w:num>
+  <w:num w:numId="4">
+    <w:abstractNumId w:val="4"/>
+  </w:num>
+  <w:num w:numId="5">
     <w:abstractNumId w:val="5"/>
   </w:num>
-  <w:num w:numId="2">
-    <w:abstractNumId w:val="0"/>
+  <w:num w:numId="6">
+    <w:abstractNumId w:val="6"/>
   </w:num>
-  <w:num w:numId="3">
-    <w:abstractNumId w:val="2"/>
+  <w:num w:numId="7">
+    <w:abstractNumId w:val="7"/>
   </w:num>
-  <w:num w:numId="4">
+  <w:num w:numId="8">
     <w:abstractNumId w:val="8"/>
   </w:num>
-  <w:num w:numId="5">
-    <w:abstractNumId w:val="6"/>
-  </w:num>
-  <w:num w:numId="6">
-    <w:abstractNumId w:val="4"/>
-  </w:num>
-  <w:num w:numId="7">
-    <w:abstractNumId w:val="3"/>
-  </w:num>
-  <w:num w:numId="8">
-    <w:abstractNumId w:val="7"/>
-  </w:num>
   <w:num w:numId="9">
-    <w:abstractNumId w:val="1"/>
+    <w:abstractNumId w:val="9"/>
   </w:num>
 </w:numbering>
 </file>
 
 <file path=word/styles.xml><?xml version="1.0" encoding="utf-8"?>
-<w:styles xmlns:r="http://schemas.openxmlformats.org/officeDocument/2006/relationships" xmlns:w="http://schemas.openxmlformats.org/wordprocessingml/2006/main">
+<w:styles xmlns:w="http://schemas.openxmlformats.org/wordprocessingml/2006/main" xmlns:w14="http://schemas.microsoft.com/office/word/2010/wordml" xmlns:mc="http://schemas.openxmlformats.org/markup-compatibility/2006" mc:Ignorable="w14">
   <w:docDefaults>
     <w:rPrDefault>
       <w:rPr>
-        <w:rFonts w:ascii="Arial" w:eastAsia="Arial" w:hAnsi="Arial" w:cs="Arial"/>
+        <w:rFonts w:ascii="Arial" w:hAnsi="Arial" w:eastAsia="Arial" w:cs="Arial"/>
         <w:sz w:val="22"/>
         <w:szCs w:val="22"/>
-        <w:lang w:eastAsia="en-US" w:bidi="ar-SA"/>
+        <w:lang w:val="el-GR" w:eastAsia="en-US" w:bidi="ar-SA"/>
       </w:rPr>
     </w:rPrDefault>
     <w:pPrDefault>
       <w:pPr>
-        <w:spacing w:line="276" w:lineRule="auto"/>
+        <w:suppressAutoHyphens w:val="true"/>
       </w:pPr>
     </w:pPrDefault>
   </w:docDefaults>
   <w:latentStyles w:defLockedState="0" w:defUIPriority="99" w:defSemiHidden="1" w:defUnhideWhenUsed="1" w:defQFormat="0" w:count="267">
-    <w:lsdException w:name="Normal" w:semiHidden="0" w:uiPriority="0" w:unhideWhenUsed="0" w:qFormat="1"/>
-    <w:lsdException w:name="heading 1" w:semiHidden="0" w:uiPriority="9" w:unhideWhenUsed="0" w:qFormat="1"/>
+    <w:lsdException w:name="Normal" w:uiPriority="0" w:semiHidden="0" w:unhideWhenUsed="0" w:qFormat="1"/>
+    <w:lsdException w:name="heading 1" w:uiPriority="9" w:semiHidden="0" w:unhideWhenUsed="0" w:qFormat="1"/>
     <w:lsdException w:name="heading 2" w:uiPriority="9" w:qFormat="1"/>
     <w:lsdException w:name="heading 3" w:uiPriority="9" w:qFormat="1"/>
     <w:lsdException w:name="heading 4" w:uiPriority="9" w:qFormat="1"/>
@@ -6529,135 +6431,150 @@
     <w:lsdException w:name="toc 8" w:uiPriority="39"/>
     <w:lsdException w:name="toc 9" w:uiPriority="39"/>
     <w:lsdException w:name="caption" w:uiPriority="35" w:qFormat="1"/>
-    <w:lsdException w:name="Title" w:semiHidden="0" w:uiPriority="10" w:unhideWhenUsed="0" w:qFormat="1"/>
+    <w:lsdException w:name="Title" w:uiPriority="10" w:semiHidden="0" w:unhideWhenUsed="0" w:qFormat="1"/>
     <w:lsdException w:name="Default Paragraph Font" w:uiPriority="1"/>
-    <w:lsdException w:name="Subtitle" w:semiHidden="0" w:uiPriority="11" w:unhideWhenUsed="0" w:qFormat="1"/>
-    <w:lsdException w:name="Strong" w:semiHidden="0" w:uiPriority="22" w:unhideWhenUsed="0" w:qFormat="1"/>
-    <w:lsdException w:name="Emphasis" w:semiHidden="0" w:uiPriority="20" w:unhideWhenUsed="0" w:qFormat="1"/>
-    <w:lsdException w:name="Table Grid" w:semiHidden="0" w:uiPriority="59" w:unhideWhenUsed="0"/>
+    <w:lsdException w:name="Subtitle" w:uiPriority="11" w:semiHidden="0" w:unhideWhenUsed="0" w:qFormat="1"/>
+    <w:lsdException w:name="Strong" w:uiPriority="22" w:semiHidden="0" w:unhideWhenUsed="0" w:qFormat="1"/>
+    <w:lsdException w:name="Emphasis" w:uiPriority="20" w:semiHidden="0" w:unhideWhenUsed="0" w:qFormat="1"/>
+    <w:lsdException w:name="Table Grid" w:uiPriority="59" w:semiHidden="0" w:unhideWhenUsed="0"/>
     <w:lsdException w:name="Placeholder Text" w:unhideWhenUsed="0"/>
-    <w:lsdException w:name="No Spacing" w:semiHidden="0" w:uiPriority="1" w:unhideWhenUsed="0" w:qFormat="1"/>
-    <w:lsdException w:name="Light Shading" w:semiHidden="0" w:uiPriority="60" w:unhideWhenUsed="0"/>
-    <w:lsdException w:name="Light List" w:semiHidden="0" w:uiPriority="61" w:unhideWhenUsed="0"/>
-    <w:lsdException w:name="Light Grid" w:semiHidden="0" w:uiPriority="62" w:unhideWhenUsed="0"/>
-    <w:lsdException w:name="Medium Shading 1" w:semiHidden="0" w:uiPriority="63" w:unhideWhenUsed="0"/>
-    <w:lsdException w:name="Medium Shading 2" w:semiHidden="0" w:uiPriority="64" w:unhideWhenUsed="0"/>
-    <w:lsdException w:name="Medium List 1" w:semiHidden="0" w:uiPriority="65" w:unhideWhenUsed="0"/>
-    <w:lsdException w:name="Medium List 2" w:semiHidden="0" w:uiPriority="66" w:unhideWhenUsed="0"/>
-    <w:lsdException w:name="Medium Grid 1" w:semiHidden="0" w:uiPriority="67" w:unhideWhenUsed="0"/>
-    <w:lsdException w:name="Medium Grid 2" w:semiHidden="0" w:uiPriority="68" w:unhideWhenUsed="0"/>
-    <w:lsdException w:name="Medium Grid 3" w:semiHidden="0" w:uiPriority="69" w:unhideWhenUsed="0"/>
-    <w:lsdException w:name="Dark List" w:semiHidden="0" w:uiPriority="70" w:unhideWhenUsed="0"/>
-    <w:lsdException w:name="Colorful Shading" w:semiHidden="0" w:uiPriority="71" w:unhideWhenUsed="0"/>
-    <w:lsdException w:name="Colorful List" w:semiHidden="0" w:uiPriority="72" w:unhideWhenUsed="0"/>
-    <w:lsdException w:name="Colorful Grid" w:semiHidden="0" w:uiPriority="73" w:unhideWhenUsed="0"/>
-    <w:lsdException w:name="Light Shading Accent 1" w:semiHidden="0" w:uiPriority="60" w:unhideWhenUsed="0"/>
-    <w:lsdException w:name="Light List Accent 1" w:semiHidden="0" w:uiPriority="61" w:unhideWhenUsed="0"/>
-    <w:lsdException w:name="Light Grid Accent 1" w:semiHidden="0" w:uiPriority="62" w:unhideWhenUsed="0"/>
-    <w:lsdException w:name="Medium Shading 1 Accent 1" w:semiHidden="0" w:uiPriority="63" w:unhideWhenUsed="0"/>
-    <w:lsdException w:name="Medium Shading 2 Accent 1" w:semiHidden="0" w:uiPriority="64" w:unhideWhenUsed="0"/>
-    <w:lsdException w:name="Medium List 1 Accent 1" w:semiHidden="0" w:uiPriority="65" w:unhideWhenUsed="0"/>
+    <w:lsdException w:name="No Spacing" w:uiPriority="1" w:semiHidden="0" w:unhideWhenUsed="0" w:qFormat="1"/>
+    <w:lsdException w:name="Light Shading" w:uiPriority="60" w:semiHidden="0" w:unhideWhenUsed="0"/>
+    <w:lsdException w:name="Light List" w:uiPriority="61" w:semiHidden="0" w:unhideWhenUsed="0"/>
+    <w:lsdException w:name="Light Grid" w:uiPriority="62" w:semiHidden="0" w:unhideWhenUsed="0"/>
+    <w:lsdException w:name="Medium Shading 1" w:uiPriority="63" w:semiHidden="0" w:unhideWhenUsed="0"/>
+    <w:lsdException w:name="Medium Shading 2" w:uiPriority="64" w:semiHidden="0" w:unhideWhenUsed="0"/>
+    <w:lsdException w:name="Medium List 1" w:uiPriority="65" w:semiHidden="0" w:unhideWhenUsed="0"/>
+    <w:lsdException w:name="Medium List 2" w:uiPriority="66" w:semiHidden="0" w:unhideWhenUsed="0"/>
+    <w:lsdException w:name="Medium Grid 1" w:uiPriority="67" w:semiHidden="0" w:unhideWhenUsed="0"/>
+    <w:lsdException w:name="Medium Grid 2" w:uiPriority="68" w:semiHidden="0" w:unhideWhenUsed="0"/>
+    <w:lsdException w:name="Medium Grid 3" w:uiPriority="69" w:semiHidden="0" w:unhideWhenUsed="0"/>
+    <w:lsdException w:name="Dark List" w:uiPriority="70" w:semiHidden="0" w:unhideWhenUsed="0"/>
+    <w:lsdException w:name="Colorful Shading" w:uiPriority="71" w:semiHidden="0" w:unhideWhenUsed="0"/>
+    <w:lsdException w:name="Colorful List" w:uiPriority="72" w:semiHidden="0" w:unhideWhenUsed="0"/>
+    <w:lsdException w:name="Colorful Grid" w:uiPriority="73" w:semiHidden="0" w:unhideWhenUsed="0"/>
+    <w:lsdException w:name="Light Shading Accent 1" w:uiPriority="60" w:semiHidden="0" w:unhideWhenUsed="0"/>
+    <w:lsdException w:name="Light List Accent 1" w:uiPriority="61" w:semiHidden="0" w:unhideWhenUsed="0"/>
+    <w:lsdException w:name="Light Grid Accent 1" w:uiPriority="62" w:semiHidden="0" w:unhideWhenUsed="0"/>
+    <w:lsdException w:name="Medium Shading 1 Accent 1" w:uiPriority="63" w:semiHidden="0" w:unhideWhenUsed="0"/>
+    <w:lsdException w:name="Medium Shading 2 Accent 1" w:uiPriority="64" w:semiHidden="0" w:unhideWhenUsed="0"/>
+    <w:lsdException w:name="Medium List 1 Accent 1" w:uiPriority="65" w:semiHidden="0" w:unhideWhenUsed="0"/>
     <w:lsdException w:name="Revision" w:unhideWhenUsed="0"/>
-    <w:lsdException w:name="List Paragraph" w:semiHidden="0" w:uiPriority="34" w:unhideWhenUsed="0" w:qFormat="1"/>
-    <w:lsdException w:name="Quote" w:semiHidden="0" w:uiPriority="29" w:unhideWhenUsed="0" w:qFormat="1"/>
-    <w:lsdException w:name="Intense Quote" w:semiHidden="0" w:uiPriority="30" w:unhideWhenUsed="0" w:qFormat="1"/>
-    <w:lsdException w:name="Medium List 2 Accent 1" w:semiHidden="0" w:uiPriority="66" w:unhideWhenUsed="0"/>
-    <w:lsdException w:name="Medium Grid 1 Accent 1" w:semiHidden="0" w:uiPriority="67" w:unhideWhenUsed="0"/>
-    <w:lsdException w:name="Medium Grid 2 Accent 1" w:semiHidden="0" w:uiPriority="68" w:unhideWhenUsed="0"/>
-    <w:lsdException w:name="Medium Grid 3 Accent 1" w:semiHidden="0" w:uiPriority="69" w:unhideWhenUsed="0"/>
-    <w:lsdException w:name="Dark List Accent 1" w:semiHidden="0" w:uiPriority="70" w:unhideWhenUsed="0"/>
-    <w:lsdException w:name="Colorful Shading Accent 1" w:semiHidden="0" w:uiPriority="71" w:unhideWhenUsed="0"/>
-    <w:lsdException w:name="Colorful List Accent 1" w:semiHidden="0" w:uiPriority="72" w:unhideWhenUsed="0"/>
-    <w:lsdException w:name="Colorful Grid Accent 1" w:semiHidden="0" w:uiPriority="73" w:unhideWhenUsed="0"/>
-    <w:lsdException w:name="Light Shading Accent 2" w:semiHidden="0" w:uiPriority="60" w:unhideWhenUsed="0"/>
-    <w:lsdException w:name="Light List Accent 2" w:semiHidden="0" w:uiPriority="61" w:unhideWhenUsed="0"/>
-    <w:lsdException w:name="Light Grid Accent 2" w:semiHidden="0" w:uiPriority="62" w:unhideWhenUsed="0"/>
-    <w:lsdException w:name="Medium Shading 1 Accent 2" w:semiHidden="0" w:uiPriority="63" w:unhideWhenUsed="0"/>
-    <w:lsdException w:name="Medium Shading 2 Accent 2" w:semiHidden="0" w:uiPriority="64" w:unhideWhenUsed="0"/>
-    <w:lsdException w:name="Medium List 1 Accent 2" w:semiHidden="0" w:uiPriority="65" w:unhideWhenUsed="0"/>
-    <w:lsdException w:name="Medium List 2 Accent 2" w:semiHidden="0" w:uiPriority="66" w:unhideWhenUsed="0"/>
-    <w:lsdException w:name="Medium Grid 1 Accent 2" w:semiHidden="0" w:uiPriority="67" w:unhideWhenUsed="0"/>
-    <w:lsdException w:name="Medium Grid 2 Accent 2" w:semiHidden="0" w:uiPriority="68" w:unhideWhenUsed="0"/>
-    <w:lsdException w:name="Medium Grid 3 Accent 2" w:semiHidden="0" w:uiPriority="69" w:unhideWhenUsed="0"/>
-    <w:lsdException w:name="Dark List Accent 2" w:semiHidden="0" w:uiPriority="70" w:unhideWhenUsed="0"/>
-    <w:lsdException w:name="Colorful Shading Accent 2" w:semiHidden="0" w:uiPriority="71" w:unhideWhenUsed="0"/>
-    <w:lsdException w:name="Colorful List Accent 2" w:semiHidden="0" w:uiPriority="72" w:unhideWhenUsed="0"/>
-    <w:lsdException w:name="Colorful Grid Accent 2" w:semiHidden="0" w:uiPriority="73" w:unhideWhenUsed="0"/>
-    <w:lsdException w:name="Light Shading Accent 3" w:semiHidden="0" w:uiPriority="60" w:unhideWhenUsed="0"/>
-    <w:lsdException w:name="Light List Accent 3" w:semiHidden="0" w:uiPriority="61" w:unhideWhenUsed="0"/>
-    <w:lsdException w:name="Light Grid Accent 3" w:semiHidden="0" w:uiPriority="62" w:unhideWhenUsed="0"/>
-    <w:lsdException w:name="Medium Shading 1 Accent 3" w:semiHidden="0" w:uiPriority="63" w:unhideWhenUsed="0"/>
-    <w:lsdException w:name="Medium Shading 2 Accent 3" w:semiHidden="0" w:uiPriority="64" w:unhideWhenUsed="0"/>
-    <w:lsdException w:name="Medium List 1 Accent 3" w:semiHidden="0" w:uiPriority="65" w:unhideWhenUsed="0"/>
-    <w:lsdException w:name="Medium List 2 Accent 3" w:semiHidden="0" w:uiPriority="66" w:unhideWhenUsed="0"/>
-    <w:lsdException w:name="Medium Grid 1 Accent 3" w:semiHidden="0" w:uiPriority="67" w:unhideWhenUsed="0"/>
-    <w:lsdException w:name="Medium Grid 2 Accent 3" w:semiHidden="0" w:uiPriority="68" w:unhideWhenUsed="0"/>
-    <w:lsdException w:name="Medium Grid 3 Accent 3" w:semiHidden="0" w:uiPriority="69" w:unhideWhenUsed="0"/>
-    <w:lsdException w:name="Dark List Accent 3" w:semiHidden="0" w:uiPriority="70" w:unhideWhenUsed="0"/>
-    <w:lsdException w:name="Colorful Shading Accent 3" w:semiHidden="0" w:uiPriority="71" w:unhideWhenUsed="0"/>
-    <w:lsdException w:name="Colorful List Accent 3" w:semiHidden="0" w:uiPriority="72" w:unhideWhenUsed="0"/>
-    <w:lsdException w:name="Colorful Grid Accent 3" w:semiHidden="0" w:uiPriority="73" w:unhideWhenUsed="0"/>
-    <w:lsdException w:name="Light Shading Accent 4" w:semiHidden="0" w:uiPriority="60" w:unhideWhenUsed="0"/>
-    <w:lsdException w:name="Light List Accent 4" w:semiHidden="0" w:uiPriority="61" w:unhideWhenUsed="0"/>
-    <w:lsdException w:name="Light Grid Accent 4" w:semiHidden="0" w:uiPriority="62" w:unhideWhenUsed="0"/>
-    <w:lsdException w:name="Medium Shading 1 Accent 4" w:semiHidden="0" w:uiPriority="63" w:unhideWhenUsed="0"/>
-    <w:lsdException w:name="Medium Shading 2 Accent 4" w:semiHidden="0" w:uiPriority="64" w:unhideWhenUsed="0"/>
-    <w:lsdException w:name="Medium List 1 Accent 4" w:semiHidden="0" w:uiPriority="65" w:unhideWhenUsed="0"/>
-    <w:lsdException w:name="Medium List 2 Accent 4" w:semiHidden="0" w:uiPriority="66" w:unhideWhenUsed="0"/>
-    <w:lsdException w:name="Medium Grid 1 Accent 4" w:semiHidden="0" w:uiPriority="67" w:unhideWhenUsed="0"/>
-    <w:lsdException w:name="Medium Grid 2 Accent 4" w:semiHidden="0" w:uiPriority="68" w:unhideWhenUsed="0"/>
-    <w:lsdException w:name="Medium Grid 3 Accent 4" w:semiHidden="0" w:uiPriority="69" w:unhideWhenUsed="0"/>
-    <w:lsdException w:name="Dark List Accent 4" w:semiHidden="0" w:uiPriority="70" w:unhideWhenUsed="0"/>
-    <w:lsdException w:name="Colorful Shading Accent 4" w:semiHidden="0" w:uiPriority="71" w:unhideWhenUsed="0"/>
-    <w:lsdException w:name="Colorful List Accent 4" w:semiHidden="0" w:uiPriority="72" w:unhideWhenUsed="0"/>
-    <w:lsdException w:name="Colorful Grid Accent 4" w:semiHidden="0" w:uiPriority="73" w:unhideWhenUsed="0"/>
-    <w:lsdException w:name="Light Shading Accent 5" w:semiHidden="0" w:uiPriority="60" w:unhideWhenUsed="0"/>
-    <w:lsdException w:name="Light List Accent 5" w:semiHidden="0" w:uiPriority="61" w:unhideWhenUsed="0"/>
-    <w:lsdException w:name="Light Grid Accent 5" w:semiHidden="0" w:uiPriority="62" w:unhideWhenUsed="0"/>
-    <w:lsdException w:name="Medium Shading 1 Accent 5" w:semiHidden="0" w:uiPriority="63" w:unhideWhenUsed="0"/>
-    <w:lsdException w:name="Medium Shading 2 Accent 5" w:semiHidden="0" w:uiPriority="64" w:unhideWhenUsed="0"/>
-    <w:lsdException w:name="Medium List 1 Accent 5" w:semiHidden="0" w:uiPriority="65" w:unhideWhenUsed="0"/>
-    <w:lsdException w:name="Medium List 2 Accent 5" w:semiHidden="0" w:uiPriority="66" w:unhideWhenUsed="0"/>
-    <w:lsdException w:name="Medium Grid 1 Accent 5" w:semiHidden="0" w:uiPriority="67" w:unhideWhenUsed="0"/>
-    <w:lsdException w:name="Medium Grid 2 Accent 5" w:semiHidden="0" w:uiPriority="68" w:unhideWhenUsed="0"/>
-    <w:lsdException w:name="Medium Grid 3 Accent 5" w:semiHidden="0" w:uiPriority="69" w:unhideWhenUsed="0"/>
-    <w:lsdException w:name="Dark List Accent 5" w:semiHidden="0" w:uiPriority="70" w:unhideWhenUsed="0"/>
-    <w:lsdException w:name="Colorful Shading Accent 5" w:semiHidden="0" w:uiPriority="71" w:unhideWhenUsed="0"/>
-    <w:lsdException w:name="Colorful List Accent 5" w:semiHidden="0" w:uiPriority="72" w:unhideWhenUsed="0"/>
-    <w:lsdException w:name="Colorful Grid Accent 5" w:semiHidden="0" w:uiPriority="73" w:unhideWhenUsed="0"/>
-    <w:lsdException w:name="Light Shading Accent 6" w:semiHidden="0" w:uiPriority="60" w:unhideWhenUsed="0"/>
-    <w:lsdException w:name="Light List Accent 6" w:semiHidden="0" w:uiPriority="61" w:unhideWhenUsed="0"/>
-    <w:lsdException w:name="Light Grid Accent 6" w:semiHidden="0" w:uiPriority="62" w:unhideWhenUsed="0"/>
-    <w:lsdException w:name="Medium Shading 1 Accent 6" w:semiHidden="0" w:uiPriority="63" w:unhideWhenUsed="0"/>
-    <w:lsdException w:name="Medium Shading 2 Accent 6" w:semiHidden="0" w:uiPriority="64" w:unhideWhenUsed="0"/>
-    <w:lsdException w:name="Medium List 1 Accent 6" w:semiHidden="0" w:uiPriority="65" w:unhideWhenUsed="0"/>
-    <w:lsdException w:name="Medium List 2 Accent 6" w:semiHidden="0" w:uiPriority="66" w:unhideWhenUsed="0"/>
-    <w:lsdException w:name="Medium Grid 1 Accent 6" w:semiHidden="0" w:uiPriority="67" w:unhideWhenUsed="0"/>
-    <w:lsdException w:name="Medium Grid 2 Accent 6" w:semiHidden="0" w:uiPriority="68" w:unhideWhenUsed="0"/>
-    <w:lsdException w:name="Medium Grid 3 Accent 6" w:semiHidden="0" w:uiPriority="69" w:unhideWhenUsed="0"/>
-    <w:lsdException w:name="Dark List Accent 6" w:semiHidden="0" w:uiPriority="70" w:unhideWhenUsed="0"/>
-    <w:lsdException w:name="Colorful Shading Accent 6" w:semiHidden="0" w:uiPriority="71" w:unhideWhenUsed="0"/>
-    <w:lsdException w:name="Colorful List Accent 6" w:semiHidden="0" w:uiPriority="72" w:unhideWhenUsed="0"/>
-    <w:lsdException w:name="Colorful Grid Accent 6" w:semiHidden="0" w:uiPriority="73" w:unhideWhenUsed="0"/>
-    <w:lsdException w:name="Subtle Emphasis" w:semiHidden="0" w:uiPriority="19" w:unhideWhenUsed="0" w:qFormat="1"/>
-    <w:lsdException w:name="Intense Emphasis" w:semiHidden="0" w:uiPriority="21" w:unhideWhenUsed="0" w:qFormat="1"/>
-    <w:lsdException w:name="Subtle Reference" w:semiHidden="0" w:uiPriority="31" w:unhideWhenUsed="0" w:qFormat="1"/>
-    <w:lsdException w:name="Intense Reference" w:semiHidden="0" w:uiPriority="32" w:unhideWhenUsed="0" w:qFormat="1"/>
-    <w:lsdException w:name="Book Title" w:semiHidden="0" w:uiPriority="33" w:unhideWhenUsed="0" w:qFormat="1"/>
+    <w:lsdException w:name="List Paragraph" w:uiPriority="34" w:semiHidden="0" w:unhideWhenUsed="0" w:qFormat="1"/>
+    <w:lsdException w:name="Quote" w:uiPriority="29" w:semiHidden="0" w:unhideWhenUsed="0" w:qFormat="1"/>
+    <w:lsdException w:name="Intense Quote" w:uiPriority="30" w:semiHidden="0" w:unhideWhenUsed="0" w:qFormat="1"/>
+    <w:lsdException w:name="Medium List 2 Accent 1" w:uiPriority="66" w:semiHidden="0" w:unhideWhenUsed="0"/>
+    <w:lsdException w:name="Medium Grid 1 Accent 1" w:uiPriority="67" w:semiHidden="0" w:unhideWhenUsed="0"/>
+    <w:lsdException w:name="Medium Grid 2 Accent 1" w:uiPriority="68" w:semiHidden="0" w:unhideWhenUsed="0"/>
+    <w:lsdException w:name="Medium Grid 3 Accent 1" w:uiPriority="69" w:semiHidden="0" w:unhideWhenUsed="0"/>
+    <w:lsdException w:name="Dark List Accent 1" w:uiPriority="70" w:semiHidden="0" w:unhideWhenUsed="0"/>
+    <w:lsdException w:name="Colorful Shading Accent 1" w:uiPriority="71" w:semiHidden="0" w:unhideWhenUsed="0"/>
+    <w:lsdException w:name="Colorful List Accent 1" w:uiPriority="72" w:semiHidden="0" w:unhideWhenUsed="0"/>
+    <w:lsdException w:name="Colorful Grid Accent 1" w:uiPriority="73" w:semiHidden="0" w:unhideWhenUsed="0"/>
+    <w:lsdException w:name="Light Shading Accent 2" w:uiPriority="60" w:semiHidden="0" w:unhideWhenUsed="0"/>
+    <w:lsdException w:name="Light List Accent 2" w:uiPriority="61" w:semiHidden="0" w:unhideWhenUsed="0"/>
+    <w:lsdException w:name="Light Grid Accent 2" w:uiPriority="62" w:semiHidden="0" w:unhideWhenUsed="0"/>
+    <w:lsdException w:name="Medium Shading 1 Accent 2" w:uiPriority="63" w:semiHidden="0" w:unhideWhenUsed="0"/>
+    <w:lsdException w:name="Medium Shading 2 Accent 2" w:uiPriority="64" w:semiHidden="0" w:unhideWhenUsed="0"/>
+    <w:lsdException w:name="Medium List 1 Accent 2" w:uiPriority="65" w:semiHidden="0" w:unhideWhenUsed="0"/>
+    <w:lsdException w:name="Medium List 2 Accent 2" w:uiPriority="66" w:semiHidden="0" w:unhideWhenUsed="0"/>
+    <w:lsdException w:name="Medium Grid 1 Accent 2" w:uiPriority="67" w:semiHidden="0" w:unhideWhenUsed="0"/>
+    <w:lsdException w:name="Medium Grid 2 Accent 2" w:uiPriority="68" w:semiHidden="0" w:unhideWhenUsed="0"/>
+    <w:lsdException w:name="Medium Grid 3 Accent 2" w:uiPriority="69" w:semiHidden="0" w:unhideWhenUsed="0"/>
+    <w:lsdException w:name="Dark List Accent 2" w:uiPriority="70" w:semiHidden="0" w:unhideWhenUsed="0"/>
+    <w:lsdException w:name="Colorful Shading Accent 2" w:uiPriority="71" w:semiHidden="0" w:unhideWhenUsed="0"/>
+    <w:lsdException w:name="Colorful List Accent 2" w:uiPriority="72" w:semiHidden="0" w:unhideWhenUsed="0"/>
+    <w:lsdException w:name="Colorful Grid Accent 2" w:uiPriority="73" w:semiHidden="0" w:unhideWhenUsed="0"/>
+    <w:lsdException w:name="Light Shading Accent 3" w:uiPriority="60" w:semiHidden="0" w:unhideWhenUsed="0"/>
+    <w:lsdException w:name="Light List Accent 3" w:uiPriority="61" w:semiHidden="0" w:unhideWhenUsed="0"/>
+    <w:lsdException w:name="Light Grid Accent 3" w:uiPriority="62" w:semiHidden="0" w:unhideWhenUsed="0"/>
+    <w:lsdException w:name="Medium Shading 1 Accent 3" w:uiPriority="63" w:semiHidden="0" w:unhideWhenUsed="0"/>
+    <w:lsdException w:name="Medium Shading 2 Accent 3" w:uiPriority="64" w:semiHidden="0" w:unhideWhenUsed="0"/>
+    <w:lsdException w:name="Medium List 1 Accent 3" w:uiPriority="65" w:semiHidden="0" w:unhideWhenUsed="0"/>
+    <w:lsdException w:name="Medium List 2 Accent 3" w:uiPriority="66" w:semiHidden="0" w:unhideWhenUsed="0"/>
+    <w:lsdException w:name="Medium Grid 1 Accent 3" w:uiPriority="67" w:semiHidden="0" w:unhideWhenUsed="0"/>
+    <w:lsdException w:name="Medium Grid 2 Accent 3" w:uiPriority="68" w:semiHidden="0" w:unhideWhenUsed="0"/>
+    <w:lsdException w:name="Medium Grid 3 Accent 3" w:uiPriority="69" w:semiHidden="0" w:unhideWhenUsed="0"/>
+    <w:lsdException w:name="Dark List Accent 3" w:uiPriority="70" w:semiHidden="0" w:unhideWhenUsed="0"/>
+    <w:lsdException w:name="Colorful Shading Accent 3" w:uiPriority="71" w:semiHidden="0" w:unhideWhenUsed="0"/>
+    <w:lsdException w:name="Colorful List Accent 3" w:uiPriority="72" w:semiHidden="0" w:unhideWhenUsed="0"/>
+    <w:lsdException w:name="Colorful Grid Accent 3" w:uiPriority="73" w:semiHidden="0" w:unhideWhenUsed="0"/>
+    <w:lsdException w:name="Light Shading Accent 4" w:uiPriority="60" w:semiHidden="0" w:unhideWhenUsed="0"/>
+    <w:lsdException w:name="Light List Accent 4" w:uiPriority="61" w:semiHidden="0" w:unhideWhenUsed="0"/>
+    <w:lsdException w:name="Light Grid Accent 4" w:uiPriority="62" w:semiHidden="0" w:unhideWhenUsed="0"/>
+    <w:lsdException w:name="Medium Shading 1 Accent 4" w:uiPriority="63" w:semiHidden="0" w:unhideWhenUsed="0"/>
+    <w:lsdException w:name="Medium Shading 2 Accent 4" w:uiPriority="64" w:semiHidden="0" w:unhideWhenUsed="0"/>
+    <w:lsdException w:name="Medium List 1 Accent 4" w:uiPriority="65" w:semiHidden="0" w:unhideWhenUsed="0"/>
+    <w:lsdException w:name="Medium List 2 Accent 4" w:uiPriority="66" w:semiHidden="0" w:unhideWhenUsed="0"/>
+    <w:lsdException w:name="Medium Grid 1 Accent 4" w:uiPriority="67" w:semiHidden="0" w:unhideWhenUsed="0"/>
+    <w:lsdException w:name="Medium Grid 2 Accent 4" w:uiPriority="68" w:semiHidden="0" w:unhideWhenUsed="0"/>
+    <w:lsdException w:name="Medium Grid 3 Accent 4" w:uiPriority="69" w:semiHidden="0" w:unhideWhenUsed="0"/>
+    <w:lsdException w:name="Dark List Accent 4" w:uiPriority="70" w:semiHidden="0" w:unhideWhenUsed="0"/>
+    <w:lsdException w:name="Colorful Shading Accent 4" w:uiPriority="71" w:semiHidden="0" w:unhideWhenUsed="0"/>
+    <w:lsdException w:name="Colorful List Accent 4" w:uiPriority="72" w:semiHidden="0" w:unhideWhenUsed="0"/>
+    <w:lsdException w:name="Colorful Grid Accent 4" w:uiPriority="73" w:semiHidden="0" w:unhideWhenUsed="0"/>
+    <w:lsdException w:name="Light Shading Accent 5" w:uiPriority="60" w:semiHidden="0" w:unhideWhenUsed="0"/>
+    <w:lsdException w:name="Light List Accent 5" w:uiPriority="61" w:semiHidden="0" w:unhideWhenUsed="0"/>
+    <w:lsdException w:name="Light Grid Accent 5" w:uiPriority="62" w:semiHidden="0" w:unhideWhenUsed="0"/>
+    <w:lsdException w:name="Medium Shading 1 Accent 5" w:uiPriority="63" w:semiHidden="0" w:unhideWhenUsed="0"/>
+    <w:lsdException w:name="Medium Shading 2 Accent 5" w:uiPriority="64" w:semiHidden="0" w:unhideWhenUsed="0"/>
+    <w:lsdException w:name="Medium List 1 Accent 5" w:uiPriority="65" w:semiHidden="0" w:unhideWhenUsed="0"/>
+    <w:lsdException w:name="Medium List 2 Accent 5" w:uiPriority="66" w:semiHidden="0" w:unhideWhenUsed="0"/>
+    <w:lsdException w:name="Medium Grid 1 Accent 5" w:uiPriority="67" w:semiHidden="0" w:unhideWhenUsed="0"/>
+    <w:lsdException w:name="Medium Grid 2 Accent 5" w:uiPriority="68" w:semiHidden="0" w:unhideWhenUsed="0"/>
+    <w:lsdException w:name="Medium Grid 3 Accent 5" w:uiPriority="69" w:semiHidden="0" w:unhideWhenUsed="0"/>
+    <w:lsdException w:name="Dark List Accent 5" w:uiPriority="70" w:semiHidden="0" w:unhideWhenUsed="0"/>
+    <w:lsdException w:name="Colorful Shading Accent 5" w:uiPriority="71" w:semiHidden="0" w:unhideWhenUsed="0"/>
+    <w:lsdException w:name="Colorful List Accent 5" w:uiPriority="72" w:semiHidden="0" w:unhideWhenUsed="0"/>
+    <w:lsdException w:name="Colorful Grid Accent 5" w:uiPriority="73" w:semiHidden="0" w:unhideWhenUsed="0"/>
+    <w:lsdException w:name="Light Shading Accent 6" w:uiPriority="60" w:semiHidden="0" w:unhideWhenUsed="0"/>
+    <w:lsdException w:name="Light List Accent 6" w:uiPriority="61" w:semiHidden="0" w:unhideWhenUsed="0"/>
+    <w:lsdException w:name="Light Grid Accent 6" w:uiPriority="62" w:semiHidden="0" w:unhideWhenUsed="0"/>
+    <w:lsdException w:name="Medium Shading 1 Accent 6" w:uiPriority="63" w:semiHidden="0" w:unhideWhenUsed="0"/>
+    <w:lsdException w:name="Medium Shading 2 Accent 6" w:uiPriority="64" w:semiHidden="0" w:unhideWhenUsed="0"/>
+    <w:lsdException w:name="Medium List 1 Accent 6" w:uiPriority="65" w:semiHidden="0" w:unhideWhenUsed="0"/>
+    <w:lsdException w:name="Medium List 2 Accent 6" w:uiPriority="66" w:semiHidden="0" w:unhideWhenUsed="0"/>
+    <w:lsdException w:name="Medium Grid 1 Accent 6" w:uiPriority="67" w:semiHidden="0" w:unhideWhenUsed="0"/>
+    <w:lsdException w:name="Medium Grid 2 Accent 6" w:uiPriority="68" w:semiHidden="0" w:unhideWhenUsed="0"/>
+    <w:lsdException w:name="Medium Grid 3 Accent 6" w:uiPriority="69" w:semiHidden="0" w:unhideWhenUsed="0"/>
+    <w:lsdException w:name="Dark List Accent 6" w:uiPriority="70" w:semiHidden="0" w:unhideWhenUsed="0"/>
+    <w:lsdException w:name="Colorful Shading Accent 6" w:uiPriority="71" w:semiHidden="0" w:unhideWhenUsed="0"/>
+    <w:lsdException w:name="Colorful List Accent 6" w:uiPriority="72" w:semiHidden="0" w:unhideWhenUsed="0"/>
+    <w:lsdException w:name="Colorful Grid Accent 6" w:uiPriority="73" w:semiHidden="0" w:unhideWhenUsed="0"/>
+    <w:lsdException w:name="Subtle Emphasis" w:uiPriority="19" w:semiHidden="0" w:unhideWhenUsed="0" w:qFormat="1"/>
+    <w:lsdException w:name="Intense Emphasis" w:uiPriority="21" w:semiHidden="0" w:unhideWhenUsed="0" w:qFormat="1"/>
+    <w:lsdException w:name="Subtle Reference" w:uiPriority="31" w:semiHidden="0" w:unhideWhenUsed="0" w:qFormat="1"/>
+    <w:lsdException w:name="Intense Reference" w:uiPriority="32" w:semiHidden="0" w:unhideWhenUsed="0" w:qFormat="1"/>
+    <w:lsdException w:name="Book Title" w:uiPriority="33" w:semiHidden="0" w:unhideWhenUsed="0" w:qFormat="1"/>
     <w:lsdException w:name="Bibliography" w:uiPriority="37"/>
     <w:lsdException w:name="TOC Heading" w:uiPriority="39" w:qFormat="1"/>
   </w:latentStyles>
-  <w:style w:type="paragraph" w:default="1" w:styleId="a">
+  <w:style w:type="paragraph" w:styleId="Normal" w:default="1">
     <w:name w:val="Normal"/>
     <w:qFormat/>
+    <w:pPr>
+      <w:widowControl/>
+      <w:bidi w:val="0"/>
+      <w:spacing w:lineRule="auto" w:line="276" w:before="0" w:after="0"/>
+      <w:jc w:val="left"/>
+    </w:pPr>
+    <w:rPr>
+      <w:rFonts w:ascii="Arial" w:hAnsi="Arial" w:eastAsia="Arial" w:cs="Arial"/>
+      <w:color w:val="auto"/>
+      <w:kern w:val="0"/>
+      <w:sz w:val="22"/>
+      <w:szCs w:val="22"/>
+      <w:lang w:val="el-GR" w:eastAsia="en-US" w:bidi="ar-SA"/>
+    </w:rPr>
   </w:style>
-  <w:style w:type="paragraph" w:styleId="1">
-    <w:name w:val="heading 1"/>
-    <w:basedOn w:val="normal"/>
-    <w:next w:val="normal"/>
+  <w:style w:type="paragraph" w:styleId="Heading1">
+    <w:name w:val="Heading 1"/>
+    <w:basedOn w:val="Normal1"/>
+    <w:next w:val="Normal1"/>
+    <w:qFormat/>
     <w:rsid w:val="00945737"/>
     <w:pPr>
-      <w:keepNext/>
+      <w:keepNext w:val="true"/>
       <w:keepLines/>
       <w:spacing w:before="400" w:after="120"/>
       <w:outlineLvl w:val="0"/>
@@ -6667,13 +6584,14 @@
       <w:szCs w:val="40"/>
     </w:rPr>
   </w:style>
-  <w:style w:type="paragraph" w:styleId="2">
-    <w:name w:val="heading 2"/>
-    <w:basedOn w:val="normal"/>
-    <w:next w:val="normal"/>
+  <w:style w:type="paragraph" w:styleId="Heading2">
+    <w:name w:val="Heading 2"/>
+    <w:basedOn w:val="Normal1"/>
+    <w:next w:val="Normal1"/>
+    <w:qFormat/>
     <w:rsid w:val="00945737"/>
     <w:pPr>
-      <w:keepNext/>
+      <w:keepNext w:val="true"/>
       <w:keepLines/>
       <w:spacing w:before="360" w:after="120"/>
       <w:outlineLvl w:val="1"/>
@@ -6683,13 +6601,14 @@
       <w:szCs w:val="32"/>
     </w:rPr>
   </w:style>
-  <w:style w:type="paragraph" w:styleId="3">
-    <w:name w:val="heading 3"/>
-    <w:basedOn w:val="normal"/>
-    <w:next w:val="normal"/>
+  <w:style w:type="paragraph" w:styleId="Heading3">
+    <w:name w:val="Heading 3"/>
+    <w:basedOn w:val="Normal1"/>
+    <w:next w:val="Normal1"/>
+    <w:qFormat/>
     <w:rsid w:val="00945737"/>
     <w:pPr>
-      <w:keepNext/>
+      <w:keepNext w:val="true"/>
       <w:keepLines/>
       <w:spacing w:before="320" w:after="80"/>
       <w:outlineLvl w:val="2"/>
@@ -6700,13 +6619,14 @@
       <w:szCs w:val="28"/>
     </w:rPr>
   </w:style>
-  <w:style w:type="paragraph" w:styleId="4">
-    <w:name w:val="heading 4"/>
-    <w:basedOn w:val="normal"/>
-    <w:next w:val="normal"/>
+  <w:style w:type="paragraph" w:styleId="Heading4">
+    <w:name w:val="Heading 4"/>
+    <w:basedOn w:val="Normal1"/>
+    <w:next w:val="Normal1"/>
+    <w:qFormat/>
     <w:rsid w:val="00945737"/>
     <w:pPr>
-      <w:keepNext/>
+      <w:keepNext w:val="true"/>
       <w:keepLines/>
       <w:spacing w:before="280" w:after="80"/>
       <w:outlineLvl w:val="3"/>
@@ -6717,13 +6637,14 @@
       <w:szCs w:val="24"/>
     </w:rPr>
   </w:style>
-  <w:style w:type="paragraph" w:styleId="5">
-    <w:name w:val="heading 5"/>
-    <w:basedOn w:val="normal"/>
-    <w:next w:val="normal"/>
+  <w:style w:type="paragraph" w:styleId="Heading5">
+    <w:name w:val="Heading 5"/>
+    <w:basedOn w:val="Normal1"/>
+    <w:next w:val="Normal1"/>
+    <w:qFormat/>
     <w:rsid w:val="00945737"/>
     <w:pPr>
-      <w:keepNext/>
+      <w:keepNext w:val="true"/>
       <w:keepLines/>
       <w:spacing w:before="240" w:after="80"/>
       <w:outlineLvl w:val="4"/>
@@ -6732,13 +6653,14 @@
       <w:color w:val="666666"/>
     </w:rPr>
   </w:style>
-  <w:style w:type="paragraph" w:styleId="6">
-    <w:name w:val="heading 6"/>
-    <w:basedOn w:val="normal"/>
-    <w:next w:val="normal"/>
+  <w:style w:type="paragraph" w:styleId="Heading6">
+    <w:name w:val="Heading 6"/>
+    <w:basedOn w:val="Normal1"/>
+    <w:next w:val="Normal1"/>
+    <w:qFormat/>
     <w:rsid w:val="00945737"/>
     <w:pPr>
-      <w:keepNext/>
+      <w:keepNext w:val="true"/>
       <w:keepLines/>
       <w:spacing w:before="240" w:after="80"/>
       <w:outlineLvl w:val="5"/>
@@ -6748,11 +6670,225 @@
       <w:color w:val="666666"/>
     </w:rPr>
   </w:style>
-  <w:style w:type="character" w:default="1" w:styleId="a0">
+  <w:style w:type="character" w:styleId="DefaultParagraphFont" w:default="1">
     <w:name w:val="Default Paragraph Font"/>
     <w:uiPriority w:val="1"/>
     <w:semiHidden/>
     <w:unhideWhenUsed/>
+    <w:qFormat/>
+    <w:rPr/>
+  </w:style>
+  <w:style w:type="character" w:styleId="Char" w:customStyle="1">
+    <w:name w:val="Κείμενο σχολίου Char"/>
+    <w:basedOn w:val="DefaultParagraphFont"/>
+    <w:link w:val="Annotationtext"/>
+    <w:uiPriority w:val="99"/>
+    <w:semiHidden/>
+    <w:qFormat/>
+    <w:rsid w:val="00945737"/>
+    <w:rPr>
+      <w:sz w:val="20"/>
+      <w:szCs w:val="20"/>
+    </w:rPr>
+  </w:style>
+  <w:style w:type="character" w:styleId="Annotationreference">
+    <w:name w:val="annotation reference"/>
+    <w:basedOn w:val="DefaultParagraphFont"/>
+    <w:uiPriority w:val="99"/>
+    <w:semiHidden/>
+    <w:unhideWhenUsed/>
+    <w:qFormat/>
+    <w:rsid w:val="00945737"/>
+    <w:rPr>
+      <w:sz w:val="16"/>
+      <w:szCs w:val="16"/>
+    </w:rPr>
+  </w:style>
+  <w:style w:type="character" w:styleId="Char1" w:customStyle="1">
+    <w:name w:val="Κείμενο πλαισίου Char"/>
+    <w:basedOn w:val="DefaultParagraphFont"/>
+    <w:link w:val="BalloonText"/>
+    <w:uiPriority w:val="99"/>
+    <w:semiHidden/>
+    <w:qFormat/>
+    <w:rsid w:val="00917a41"/>
+    <w:rPr>
+      <w:rFonts w:ascii="Tahoma" w:hAnsi="Tahoma" w:cs="Tahoma"/>
+      <w:sz w:val="16"/>
+      <w:szCs w:val="16"/>
+    </w:rPr>
+  </w:style>
+  <w:style w:type="paragraph" w:styleId="Heading">
+    <w:name w:val="Heading"/>
+    <w:basedOn w:val="Normal"/>
+    <w:next w:val="TextBody"/>
+    <w:qFormat/>
+    <w:pPr>
+      <w:keepNext w:val="true"/>
+      <w:spacing w:before="240" w:after="120"/>
+    </w:pPr>
+    <w:rPr>
+      <w:rFonts w:ascii="Liberation Sans" w:hAnsi="Liberation Sans" w:eastAsia="Microsoft YaHei" w:cs="Arial Unicode MS"/>
+      <w:sz w:val="28"/>
+      <w:szCs w:val="28"/>
+    </w:rPr>
+  </w:style>
+  <w:style w:type="paragraph" w:styleId="TextBody">
+    <w:name w:val="Body Text"/>
+    <w:basedOn w:val="Normal"/>
+    <w:pPr>
+      <w:spacing w:lineRule="auto" w:line="276" w:before="0" w:after="140"/>
+    </w:pPr>
+    <w:rPr/>
+  </w:style>
+  <w:style w:type="paragraph" w:styleId="List">
+    <w:name w:val="List"/>
+    <w:basedOn w:val="TextBody"/>
+    <w:pPr/>
+    <w:rPr>
+      <w:rFonts w:cs="Arial Unicode MS"/>
+    </w:rPr>
+  </w:style>
+  <w:style w:type="paragraph" w:styleId="Caption">
+    <w:name w:val="Caption"/>
+    <w:basedOn w:val="Normal"/>
+    <w:qFormat/>
+    <w:pPr>
+      <w:suppressLineNumbers/>
+      <w:spacing w:before="120" w:after="120"/>
+    </w:pPr>
+    <w:rPr>
+      <w:rFonts w:cs="Arial Unicode MS"/>
+      <w:i/>
+      <w:iCs/>
+      <w:sz w:val="24"/>
+      <w:szCs w:val="24"/>
+    </w:rPr>
+  </w:style>
+  <w:style w:type="paragraph" w:styleId="Index">
+    <w:name w:val="Index"/>
+    <w:basedOn w:val="Normal"/>
+    <w:qFormat/>
+    <w:pPr>
+      <w:suppressLineNumbers/>
+    </w:pPr>
+    <w:rPr>
+      <w:rFonts w:cs="Arial Unicode MS"/>
+      <w:lang w:val="zxx" w:eastAsia="zxx" w:bidi="zxx"/>
+    </w:rPr>
+  </w:style>
+  <w:style w:type="paragraph" w:styleId="Normal1" w:customStyle="1">
+    <w:name w:val="LO-normal"/>
+    <w:qFormat/>
+    <w:rsid w:val="00945737"/>
+    <w:pPr>
+      <w:widowControl/>
+      <w:bidi w:val="0"/>
+      <w:spacing w:lineRule="auto" w:line="276" w:before="0" w:after="0"/>
+      <w:jc w:val="left"/>
+    </w:pPr>
+    <w:rPr>
+      <w:rFonts w:ascii="Arial" w:hAnsi="Arial" w:eastAsia="Arial" w:cs="Arial"/>
+      <w:color w:val="auto"/>
+      <w:kern w:val="0"/>
+      <w:sz w:val="22"/>
+      <w:szCs w:val="22"/>
+      <w:lang w:val="el-GR" w:eastAsia="en-US" w:bidi="ar-SA"/>
+    </w:rPr>
+  </w:style>
+  <w:style w:type="paragraph" w:styleId="Title">
+    <w:name w:val="Title"/>
+    <w:basedOn w:val="Normal1"/>
+    <w:next w:val="Normal1"/>
+    <w:qFormat/>
+    <w:rsid w:val="00945737"/>
+    <w:pPr>
+      <w:keepNext w:val="true"/>
+      <w:keepLines/>
+      <w:spacing w:before="0" w:after="60"/>
+    </w:pPr>
+    <w:rPr>
+      <w:sz w:val="52"/>
+      <w:szCs w:val="52"/>
+    </w:rPr>
+  </w:style>
+  <w:style w:type="paragraph" w:styleId="Subtitle">
+    <w:name w:val="Subtitle"/>
+    <w:basedOn w:val="Normal1"/>
+    <w:next w:val="Normal1"/>
+    <w:qFormat/>
+    <w:rsid w:val="00945737"/>
+    <w:pPr>
+      <w:keepNext w:val="true"/>
+      <w:keepLines/>
+      <w:spacing w:before="0" w:after="320"/>
+    </w:pPr>
+    <w:rPr>
+      <w:color w:val="666666"/>
+      <w:sz w:val="30"/>
+      <w:szCs w:val="30"/>
+    </w:rPr>
+  </w:style>
+  <w:style w:type="paragraph" w:styleId="Annotationtext">
+    <w:name w:val="annotation text"/>
+    <w:basedOn w:val="Normal"/>
+    <w:link w:val="Char"/>
+    <w:uiPriority w:val="99"/>
+    <w:semiHidden/>
+    <w:unhideWhenUsed/>
+    <w:qFormat/>
+    <w:rsid w:val="00945737"/>
+    <w:pPr>
+      <w:spacing w:lineRule="auto" w:line="240"/>
+    </w:pPr>
+    <w:rPr>
+      <w:sz w:val="20"/>
+      <w:szCs w:val="20"/>
+    </w:rPr>
+  </w:style>
+  <w:style w:type="paragraph" w:styleId="BalloonText">
+    <w:name w:val="Balloon Text"/>
+    <w:basedOn w:val="Normal"/>
+    <w:link w:val="Char1"/>
+    <w:uiPriority w:val="99"/>
+    <w:semiHidden/>
+    <w:unhideWhenUsed/>
+    <w:qFormat/>
+    <w:rsid w:val="00917a41"/>
+    <w:pPr>
+      <w:spacing w:lineRule="auto" w:line="240"/>
+    </w:pPr>
+    <w:rPr>
+      <w:rFonts w:ascii="Tahoma" w:hAnsi="Tahoma" w:cs="Tahoma"/>
+      <w:sz w:val="16"/>
+      <w:szCs w:val="16"/>
+    </w:rPr>
+  </w:style>
+  <w:style w:type="paragraph" w:styleId="HeaderandFooter">
+    <w:name w:val="Header and Footer"/>
+    <w:basedOn w:val="Normal"/>
+    <w:qFormat/>
+    <w:pPr/>
+    <w:rPr/>
+  </w:style>
+  <w:style w:type="paragraph" w:styleId="Header">
+    <w:name w:val="Header"/>
+    <w:basedOn w:val="HeaderandFooter"/>
+    <w:pPr/>
+    <w:rPr/>
+  </w:style>
+  <w:style w:type="paragraph" w:styleId="Footer">
+    <w:name w:val="Footer"/>
+    <w:basedOn w:val="HeaderandFooter"/>
+    <w:pPr/>
+    <w:rPr/>
+  </w:style>
+  <w:style w:type="numbering" w:styleId="NoList" w:default="1">
+    <w:name w:val="No List"/>
+    <w:uiPriority w:val="99"/>
+    <w:semiHidden/>
+    <w:unhideWhenUsed/>
+    <w:qFormat/>
   </w:style>
   <w:style w:type="table" w:default="1" w:styleId="a1">
     <w:name w:val="Normal Table"/>
@@ -6761,7 +6897,6 @@
     <w:unhideWhenUsed/>
     <w:qFormat/>
     <w:tblPr>
-      <w:tblInd w:w="0" w:type="dxa"/>
       <w:tblCellMar>
         <w:top w:w="0" w:type="dxa"/>
         <w:left w:w="108" w:type="dxa"/>
@@ -6769,16 +6904,6 @@
         <w:right w:w="108" w:type="dxa"/>
       </w:tblCellMar>
     </w:tblPr>
-  </w:style>
-  <w:style w:type="numbering" w:default="1" w:styleId="a2">
-    <w:name w:val="No List"/>
-    <w:uiPriority w:val="99"/>
-    <w:semiHidden/>
-    <w:unhideWhenUsed/>
-  </w:style>
-  <w:style w:type="paragraph" w:customStyle="1" w:styleId="normal">
-    <w:name w:val="normal"/>
-    <w:rsid w:val="00945737"/>
   </w:style>
   <w:style w:type="table" w:customStyle="1" w:styleId="TableNormal">
     <w:name w:val="Table Normal"/>
@@ -6791,149 +6916,6 @@
         <w:right w:w="0" w:type="dxa"/>
       </w:tblCellMar>
     </w:tblPr>
-  </w:style>
-  <w:style w:type="paragraph" w:styleId="a3">
-    <w:name w:val="Title"/>
-    <w:basedOn w:val="normal"/>
-    <w:next w:val="normal"/>
-    <w:rsid w:val="00945737"/>
-    <w:pPr>
-      <w:keepNext/>
-      <w:keepLines/>
-      <w:spacing w:after="60"/>
-    </w:pPr>
-    <w:rPr>
-      <w:sz w:val="52"/>
-      <w:szCs w:val="52"/>
-    </w:rPr>
-  </w:style>
-  <w:style w:type="paragraph" w:styleId="a4">
-    <w:name w:val="Subtitle"/>
-    <w:basedOn w:val="normal"/>
-    <w:next w:val="normal"/>
-    <w:rsid w:val="00945737"/>
-    <w:pPr>
-      <w:keepNext/>
-      <w:keepLines/>
-      <w:spacing w:after="320"/>
-    </w:pPr>
-    <w:rPr>
-      <w:color w:val="666666"/>
-      <w:sz w:val="30"/>
-      <w:szCs w:val="30"/>
-    </w:rPr>
-  </w:style>
-  <w:style w:type="table" w:customStyle="1" w:styleId="a5">
-    <w:basedOn w:val="TableNormal"/>
-    <w:rsid w:val="00945737"/>
-    <w:tblPr>
-      <w:tblStyleRowBandSize w:val="1"/>
-      <w:tblStyleColBandSize w:val="1"/>
-      <w:tblCellMar>
-        <w:top w:w="100" w:type="dxa"/>
-        <w:left w:w="100" w:type="dxa"/>
-        <w:bottom w:w="100" w:type="dxa"/>
-        <w:right w:w="100" w:type="dxa"/>
-      </w:tblCellMar>
-    </w:tblPr>
-  </w:style>
-  <w:style w:type="table" w:customStyle="1" w:styleId="a6">
-    <w:basedOn w:val="TableNormal"/>
-    <w:rsid w:val="00945737"/>
-    <w:tblPr>
-      <w:tblStyleRowBandSize w:val="1"/>
-      <w:tblStyleColBandSize w:val="1"/>
-      <w:tblCellMar>
-        <w:top w:w="100" w:type="dxa"/>
-        <w:left w:w="100" w:type="dxa"/>
-        <w:bottom w:w="100" w:type="dxa"/>
-        <w:right w:w="100" w:type="dxa"/>
-      </w:tblCellMar>
-    </w:tblPr>
-  </w:style>
-  <w:style w:type="table" w:customStyle="1" w:styleId="a7">
-    <w:basedOn w:val="TableNormal"/>
-    <w:rsid w:val="00945737"/>
-    <w:tblPr>
-      <w:tblStyleRowBandSize w:val="1"/>
-      <w:tblStyleColBandSize w:val="1"/>
-      <w:tblCellMar>
-        <w:top w:w="100" w:type="dxa"/>
-        <w:left w:w="100" w:type="dxa"/>
-        <w:bottom w:w="100" w:type="dxa"/>
-        <w:right w:w="100" w:type="dxa"/>
-      </w:tblCellMar>
-    </w:tblPr>
-  </w:style>
-  <w:style w:type="paragraph" w:styleId="a8">
-    <w:name w:val="annotation text"/>
-    <w:basedOn w:val="a"/>
-    <w:link w:val="Char"/>
-    <w:uiPriority w:val="99"/>
-    <w:semiHidden/>
-    <w:unhideWhenUsed/>
-    <w:rsid w:val="00945737"/>
-    <w:pPr>
-      <w:spacing w:line="240" w:lineRule="auto"/>
-    </w:pPr>
-    <w:rPr>
-      <w:sz w:val="20"/>
-      <w:szCs w:val="20"/>
-    </w:rPr>
-  </w:style>
-  <w:style w:type="character" w:customStyle="1" w:styleId="Char">
-    <w:name w:val="Κείμενο σχολίου Char"/>
-    <w:basedOn w:val="a0"/>
-    <w:link w:val="a8"/>
-    <w:uiPriority w:val="99"/>
-    <w:semiHidden/>
-    <w:rsid w:val="00945737"/>
-    <w:rPr>
-      <w:sz w:val="20"/>
-      <w:szCs w:val="20"/>
-    </w:rPr>
-  </w:style>
-  <w:style w:type="character" w:styleId="a9">
-    <w:name w:val="annotation reference"/>
-    <w:basedOn w:val="a0"/>
-    <w:uiPriority w:val="99"/>
-    <w:semiHidden/>
-    <w:unhideWhenUsed/>
-    <w:rsid w:val="00945737"/>
-    <w:rPr>
-      <w:sz w:val="16"/>
-      <w:szCs w:val="16"/>
-    </w:rPr>
-  </w:style>
-  <w:style w:type="paragraph" w:styleId="aa">
-    <w:name w:val="Balloon Text"/>
-    <w:basedOn w:val="a"/>
-    <w:link w:val="Char0"/>
-    <w:uiPriority w:val="99"/>
-    <w:semiHidden/>
-    <w:unhideWhenUsed/>
-    <w:rsid w:val="00917A41"/>
-    <w:pPr>
-      <w:spacing w:line="240" w:lineRule="auto"/>
-    </w:pPr>
-    <w:rPr>
-      <w:rFonts w:ascii="Tahoma" w:hAnsi="Tahoma" w:cs="Tahoma"/>
-      <w:sz w:val="16"/>
-      <w:szCs w:val="16"/>
-    </w:rPr>
-  </w:style>
-  <w:style w:type="character" w:customStyle="1" w:styleId="Char0">
-    <w:name w:val="Κείμενο πλαισίου Char"/>
-    <w:basedOn w:val="a0"/>
-    <w:link w:val="aa"/>
-    <w:uiPriority w:val="99"/>
-    <w:semiHidden/>
-    <w:rsid w:val="00917A41"/>
-    <w:rPr>
-      <w:rFonts w:ascii="Tahoma" w:hAnsi="Tahoma" w:cs="Tahoma"/>
-      <w:sz w:val="16"/>
-      <w:szCs w:val="16"/>
-    </w:rPr>
   </w:style>
 </w:styles>
 </file>
